--- a/07_reports/docker/Docker doc.docx
+++ b/07_reports/docker/Docker doc.docx
@@ -1,64 +1,67 @@
 
 <file path=word/document.xml><?xml version="1.0" encoding="utf-8"?>
-<w:document xmlns:mc="http://schemas.openxmlformats.org/markup-compatibility/2006" xmlns:o="urn:schemas-microsoft-com:office:office" xmlns:r="http://schemas.openxmlformats.org/officeDocument/2006/relationships" xmlns:m="http://schemas.openxmlformats.org/officeDocument/2006/math" xmlns:v="urn:schemas-microsoft-com:vml" xmlns:wp="http://schemas.openxmlformats.org/drawingml/2006/wordprocessingDrawing" xmlns:w10="urn:schemas-microsoft-com:office:word" xmlns:w="http://schemas.openxmlformats.org/wordprocessingml/2006/main" xmlns:wne="http://schemas.microsoft.com/office/word/2006/wordml" xmlns:sl="http://schemas.openxmlformats.org/schemaLibrary/2006/main" xmlns:a="http://schemas.openxmlformats.org/drawingml/2006/main" xmlns:pic="http://schemas.openxmlformats.org/drawingml/2006/picture" xmlns:c="http://schemas.openxmlformats.org/drawingml/2006/chart" xmlns:lc="http://schemas.openxmlformats.org/drawingml/2006/lockedCanvas" xmlns:dgm="http://schemas.openxmlformats.org/drawingml/2006/diagram" xmlns:wps="http://schemas.microsoft.com/office/word/2010/wordprocessingShape" xmlns:wpg="http://schemas.microsoft.com/office/word/2010/wordprocessingGroup" xmlns:w14="http://schemas.microsoft.com/office/word/2010/wordml" xmlns:w15="http://schemas.microsoft.com/office/word/2012/wordml">
+<w:document xmlns:wpc="http://schemas.microsoft.com/office/word/2010/wordprocessingCanvas" xmlns:cx="http://schemas.microsoft.com/office/drawing/2014/chartex" xmlns:cx1="http://schemas.microsoft.com/office/drawing/2015/9/8/chartex" xmlns:cx2="http://schemas.microsoft.com/office/drawing/2015/10/21/chartex" xmlns:cx3="http://schemas.microsoft.com/office/drawing/2016/5/9/chartex" xmlns:cx4="http://schemas.microsoft.com/office/drawing/2016/5/10/chartex" xmlns:cx5="http://schemas.microsoft.com/office/drawing/2016/5/11/chartex" xmlns:cx6="http://schemas.microsoft.com/office/drawing/2016/5/12/chartex" xmlns:cx7="http://schemas.microsoft.com/office/drawing/2016/5/13/chartex" xmlns:cx8="http://schemas.microsoft.com/office/drawing/2016/5/14/chartex" xmlns:mc="http://schemas.openxmlformats.org/markup-compatibility/2006" xmlns:aink="http://schemas.microsoft.com/office/drawing/2016/ink" xmlns:am3d="http://schemas.microsoft.com/office/drawing/2017/model3d" xmlns:o="urn:schemas-microsoft-com:office:office" xmlns:r="http://schemas.openxmlformats.org/officeDocument/2006/relationships" xmlns:m="http://schemas.openxmlformats.org/officeDocument/2006/math" xmlns:v="urn:schemas-microsoft-com:vml" xmlns:wp14="http://schemas.microsoft.com/office/word/2010/wordprocessingDrawing" xmlns:wp="http://schemas.openxmlformats.org/drawingml/2006/wordprocessingDrawing" xmlns:w10="urn:schemas-microsoft-com:office:word" xmlns:w="http://schemas.openxmlformats.org/wordprocessingml/2006/main" xmlns:w14="http://schemas.microsoft.com/office/word/2010/wordml" xmlns:w15="http://schemas.microsoft.com/office/word/2012/wordml" xmlns:w16cex="http://schemas.microsoft.com/office/word/2018/wordml/cex" xmlns:w16cid="http://schemas.microsoft.com/office/word/2016/wordml/cid" xmlns:w16="http://schemas.microsoft.com/office/word/2018/wordml" xmlns:w16se="http://schemas.microsoft.com/office/word/2015/wordml/symex" xmlns:wpg="http://schemas.microsoft.com/office/word/2010/wordprocessingGroup" xmlns:wpi="http://schemas.microsoft.com/office/word/2010/wordprocessingInk" xmlns:wne="http://schemas.microsoft.com/office/word/2006/wordml" xmlns:wps="http://schemas.microsoft.com/office/word/2010/wordprocessingShape" mc:Ignorable="w14 w15 w16se w16cid w16 w16cex wp14">
   <w:body>
     <w:p>
       <w:pPr>
         <w:pStyle w:val="Heading1"/>
         <w:rPr>
-          <w:rFonts w:ascii="Montserrat" w:cs="Montserrat" w:eastAsia="Montserrat" w:hAnsi="Montserrat"/>
-        </w:rPr>
-      </w:pPr>
-      <w:bookmarkStart w:colFirst="0" w:colLast="0" w:name="_4jg3tptfc5k7" w:id="0"/>
+          <w:rFonts w:ascii="Montserrat" w:eastAsia="Montserrat" w:hAnsi="Montserrat" w:cs="Montserrat"/>
+        </w:rPr>
+      </w:pPr>
+      <w:bookmarkStart w:id="0" w:name="_4jg3tptfc5k7" w:colFirst="0" w:colLast="0"/>
       <w:bookmarkEnd w:id="0"/>
       <w:r>
         <w:rPr>
-          <w:rFonts w:ascii="Montserrat" w:cs="Montserrat" w:eastAsia="Montserrat" w:hAnsi="Montserrat"/>
-          <w:rtl w:val="0"/>
-        </w:rPr>
-        <w:t xml:space="preserve">Workflow</w:t>
+          <w:rFonts w:ascii="Montserrat" w:eastAsia="Montserrat" w:hAnsi="Montserrat" w:cs="Montserrat"/>
+        </w:rPr>
+        <w:t>Workflow</w:t>
       </w:r>
     </w:p>
     <w:p>
       <w:pPr>
-        <w:rPr/>
-      </w:pPr>
-      <w:r>
-        <w:rPr>
-          <w:rtl w:val="0"/>
-        </w:rPr>
+        <w:rPr>
+          <w:rFonts w:ascii="Montserrat" w:eastAsia="Montserrat" w:hAnsi="Montserrat" w:cs="Montserrat"/>
+        </w:rPr>
+      </w:pPr>
+      <w:proofErr w:type="spellStart"/>
+      <w:r>
+        <w:rPr>
+          <w:rFonts w:ascii="Montserrat" w:eastAsia="Montserrat" w:hAnsi="Montserrat" w:cs="Montserrat"/>
+        </w:rPr>
+        <w:t>Dockerfile</w:t>
+      </w:r>
+      <w:proofErr w:type="spellEnd"/>
+      <w:r>
+        <w:rPr>
+          <w:rFonts w:ascii="Montserrat" w:eastAsia="Montserrat" w:hAnsi="Montserrat" w:cs="Montserrat"/>
+        </w:rPr>
+        <w:t xml:space="preserve"> → Building Image → Docker-composer</w:t>
       </w:r>
     </w:p>
     <w:p>
       <w:pPr>
-        <w:rPr>
-          <w:rFonts w:ascii="Montserrat" w:cs="Montserrat" w:eastAsia="Montserrat" w:hAnsi="Montserrat"/>
-        </w:rPr>
-      </w:pPr>
-      <w:r>
-        <w:rPr>
-          <w:rFonts w:ascii="Montserrat" w:cs="Montserrat" w:eastAsia="Montserrat" w:hAnsi="Montserrat"/>
-          <w:rtl w:val="0"/>
-        </w:rPr>
-        <w:t xml:space="preserve">Dockerfile → Building Image → Docker-composer</w:t>
-      </w:r>
-    </w:p>
-    <w:p>
-      <w:pPr>
         <w:pStyle w:val="Heading2"/>
         <w:rPr>
-          <w:rFonts w:ascii="Montserrat" w:cs="Montserrat" w:eastAsia="Montserrat" w:hAnsi="Montserrat"/>
-        </w:rPr>
-      </w:pPr>
-      <w:bookmarkStart w:colFirst="0" w:colLast="0" w:name="_qnkwbbfxd6ay" w:id="1"/>
+          <w:rFonts w:ascii="Montserrat" w:eastAsia="Montserrat" w:hAnsi="Montserrat" w:cs="Montserrat"/>
+        </w:rPr>
+      </w:pPr>
+      <w:bookmarkStart w:id="1" w:name="_qnkwbbfxd6ay" w:colFirst="0" w:colLast="0"/>
       <w:bookmarkEnd w:id="1"/>
-      <w:r>
-        <w:rPr>
-          <w:rFonts w:ascii="Montserrat" w:cs="Montserrat" w:eastAsia="Montserrat" w:hAnsi="Montserrat"/>
-          <w:rtl w:val="0"/>
-        </w:rPr>
-        <w:t xml:space="preserve">Dockerfile</w:t>
-      </w:r>
+      <w:proofErr w:type="spellStart"/>
+      <w:r>
+        <w:rPr>
+          <w:rFonts w:ascii="Montserrat" w:eastAsia="Montserrat" w:hAnsi="Montserrat" w:cs="Montserrat"/>
+        </w:rPr>
+        <w:t>D</w:t>
+      </w:r>
+      <w:r>
+        <w:rPr>
+          <w:rFonts w:ascii="Montserrat" w:eastAsia="Montserrat" w:hAnsi="Montserrat" w:cs="Montserrat"/>
+        </w:rPr>
+        <w:t>ockerfile</w:t>
+      </w:r>
+      <w:proofErr w:type="spellEnd"/>
     </w:p>
     <w:p>
       <w:pPr>
@@ -66,18 +69,85 @@
           <w:ilvl w:val="0"/>
           <w:numId w:val="1"/>
         </w:numPr>
-        <w:ind w:left="720" w:hanging="360"/>
-        <w:rPr>
-          <w:rFonts w:ascii="Montserrat" w:cs="Montserrat" w:eastAsia="Montserrat" w:hAnsi="Montserrat"/>
-          <w:u w:val="none"/>
-        </w:rPr>
-      </w:pPr>
-      <w:r>
-        <w:rPr>
-          <w:rFonts w:ascii="Montserrat" w:cs="Montserrat" w:eastAsia="Montserrat" w:hAnsi="Montserrat"/>
-          <w:rtl w:val="0"/>
-        </w:rPr>
-        <w:t xml:space="preserve">Kao početnu tačku učitati neki osnovni Docker Image.</w:t>
+        <w:rPr>
+          <w:rFonts w:ascii="Montserrat" w:eastAsia="Montserrat" w:hAnsi="Montserrat" w:cs="Montserrat"/>
+        </w:rPr>
+      </w:pPr>
+      <w:r>
+        <w:rPr>
+          <w:rFonts w:ascii="Montserrat" w:eastAsia="Montserrat" w:hAnsi="Montserrat" w:cs="Montserrat"/>
+        </w:rPr>
+        <w:t xml:space="preserve">Kao </w:t>
+      </w:r>
+      <w:proofErr w:type="spellStart"/>
+      <w:r>
+        <w:rPr>
+          <w:rFonts w:ascii="Montserrat" w:eastAsia="Montserrat" w:hAnsi="Montserrat" w:cs="Montserrat"/>
+        </w:rPr>
+        <w:t>početnu</w:t>
+      </w:r>
+      <w:proofErr w:type="spellEnd"/>
+      <w:r>
+        <w:rPr>
+          <w:rFonts w:ascii="Montserrat" w:eastAsia="Montserrat" w:hAnsi="Montserrat" w:cs="Montserrat"/>
+        </w:rPr>
+        <w:t xml:space="preserve"> </w:t>
+      </w:r>
+      <w:proofErr w:type="spellStart"/>
+      <w:r>
+        <w:rPr>
+          <w:rFonts w:ascii="Montserrat" w:eastAsia="Montserrat" w:hAnsi="Montserrat" w:cs="Montserrat"/>
+        </w:rPr>
+        <w:t>tačku</w:t>
+      </w:r>
+      <w:proofErr w:type="spellEnd"/>
+      <w:r>
+        <w:rPr>
+          <w:rFonts w:ascii="Montserrat" w:eastAsia="Montserrat" w:hAnsi="Montserrat" w:cs="Montserrat"/>
+        </w:rPr>
+        <w:t xml:space="preserve"> </w:t>
+      </w:r>
+      <w:proofErr w:type="spellStart"/>
+      <w:r>
+        <w:rPr>
+          <w:rFonts w:ascii="Montserrat" w:eastAsia="Montserrat" w:hAnsi="Montserrat" w:cs="Montserrat"/>
+        </w:rPr>
+        <w:t>učitati</w:t>
+      </w:r>
+      <w:proofErr w:type="spellEnd"/>
+      <w:r>
+        <w:rPr>
+          <w:rFonts w:ascii="Montserrat" w:eastAsia="Montserrat" w:hAnsi="Montserrat" w:cs="Montserrat"/>
+        </w:rPr>
+        <w:t xml:space="preserve"> </w:t>
+      </w:r>
+      <w:proofErr w:type="spellStart"/>
+      <w:r>
+        <w:rPr>
+          <w:rFonts w:ascii="Montserrat" w:eastAsia="Montserrat" w:hAnsi="Montserrat" w:cs="Montserrat"/>
+        </w:rPr>
+        <w:t>neki</w:t>
+      </w:r>
+      <w:proofErr w:type="spellEnd"/>
+      <w:r>
+        <w:rPr>
+          <w:rFonts w:ascii="Montserrat" w:eastAsia="Montserrat" w:hAnsi="Montserrat" w:cs="Montserrat"/>
+        </w:rPr>
+        <w:t xml:space="preserve"> </w:t>
+      </w:r>
+      <w:proofErr w:type="spellStart"/>
+      <w:r>
+        <w:rPr>
+          <w:rFonts w:ascii="Montserrat" w:eastAsia="Montserrat" w:hAnsi="Montserrat" w:cs="Montserrat"/>
+        </w:rPr>
+        <w:t>osnovni</w:t>
+      </w:r>
+      <w:proofErr w:type="spellEnd"/>
+      <w:r>
+        <w:rPr>
+          <w:rFonts w:ascii="Montserrat" w:eastAsia="Montserrat" w:hAnsi="Montserrat" w:cs="Montserrat"/>
+        </w:rPr>
+        <w:t xml:space="preserve"> Docker Image.</w:t>
       </w:r>
     </w:p>
     <w:p>
@@ -86,18 +156,79 @@
           <w:ilvl w:val="0"/>
           <w:numId w:val="1"/>
         </w:numPr>
-        <w:ind w:left="720" w:hanging="360"/>
-        <w:rPr>
-          <w:rFonts w:ascii="Montserrat" w:cs="Montserrat" w:eastAsia="Montserrat" w:hAnsi="Montserrat"/>
-          <w:u w:val="none"/>
-        </w:rPr>
-      </w:pPr>
-      <w:r>
-        <w:rPr>
-          <w:rFonts w:ascii="Montserrat" w:cs="Montserrat" w:eastAsia="Montserrat" w:hAnsi="Montserrat"/>
-          <w:rtl w:val="0"/>
-        </w:rPr>
-        <w:t xml:space="preserve">Ažurirati neophodne zavisnosti na linux OS-u</w:t>
+        <w:rPr>
+          <w:rFonts w:ascii="Montserrat" w:eastAsia="Montserrat" w:hAnsi="Montserrat" w:cs="Montserrat"/>
+        </w:rPr>
+      </w:pPr>
+      <w:proofErr w:type="spellStart"/>
+      <w:r>
+        <w:rPr>
+          <w:rFonts w:ascii="Montserrat" w:eastAsia="Montserrat" w:hAnsi="Montserrat" w:cs="Montserrat"/>
+        </w:rPr>
+        <w:t>Ažurirati</w:t>
+      </w:r>
+      <w:proofErr w:type="spellEnd"/>
+      <w:r>
+        <w:rPr>
+          <w:rFonts w:ascii="Montserrat" w:eastAsia="Montserrat" w:hAnsi="Montserrat" w:cs="Montserrat"/>
+        </w:rPr>
+        <w:t xml:space="preserve"> </w:t>
+      </w:r>
+      <w:proofErr w:type="spellStart"/>
+      <w:r>
+        <w:rPr>
+          <w:rFonts w:ascii="Montserrat" w:eastAsia="Montserrat" w:hAnsi="Montserrat" w:cs="Montserrat"/>
+        </w:rPr>
+        <w:t>neophodne</w:t>
+      </w:r>
+      <w:proofErr w:type="spellEnd"/>
+      <w:r>
+        <w:rPr>
+          <w:rFonts w:ascii="Montserrat" w:eastAsia="Montserrat" w:hAnsi="Montserrat" w:cs="Montserrat"/>
+        </w:rPr>
+        <w:t xml:space="preserve"> </w:t>
+      </w:r>
+      <w:proofErr w:type="spellStart"/>
+      <w:r>
+        <w:rPr>
+          <w:rFonts w:ascii="Montserrat" w:eastAsia="Montserrat" w:hAnsi="Montserrat" w:cs="Montserrat"/>
+        </w:rPr>
+        <w:t>zavisnosti</w:t>
+      </w:r>
+      <w:proofErr w:type="spellEnd"/>
+      <w:r>
+        <w:rPr>
+          <w:rFonts w:ascii="Montserrat" w:eastAsia="Montserrat" w:hAnsi="Montserrat" w:cs="Montserrat"/>
+        </w:rPr>
+        <w:t xml:space="preserve"> </w:t>
+      </w:r>
+      <w:proofErr w:type="spellStart"/>
+      <w:r>
+        <w:rPr>
+          <w:rFonts w:ascii="Montserrat" w:eastAsia="Montserrat" w:hAnsi="Montserrat" w:cs="Montserrat"/>
+        </w:rPr>
+        <w:t>na</w:t>
+      </w:r>
+      <w:proofErr w:type="spellEnd"/>
+      <w:r>
+        <w:rPr>
+          <w:rFonts w:ascii="Montserrat" w:eastAsia="Montserrat" w:hAnsi="Montserrat" w:cs="Montserrat"/>
+        </w:rPr>
+        <w:t xml:space="preserve"> </w:t>
+      </w:r>
+      <w:proofErr w:type="spellStart"/>
+      <w:r>
+        <w:rPr>
+          <w:rFonts w:ascii="Montserrat" w:eastAsia="Montserrat" w:hAnsi="Montserrat" w:cs="Montserrat"/>
+        </w:rPr>
+        <w:t>linux</w:t>
+      </w:r>
+      <w:proofErr w:type="spellEnd"/>
+      <w:r>
+        <w:rPr>
+          <w:rFonts w:ascii="Montserrat" w:eastAsia="Montserrat" w:hAnsi="Montserrat" w:cs="Montserrat"/>
+        </w:rPr>
+        <w:t xml:space="preserve"> OS-u</w:t>
       </w:r>
     </w:p>
     <w:p>
@@ -106,19 +237,130 @@
           <w:ilvl w:val="0"/>
           <w:numId w:val="1"/>
         </w:numPr>
-        <w:ind w:left="720" w:hanging="360"/>
-        <w:rPr>
-          <w:rFonts w:ascii="Montserrat" w:cs="Montserrat" w:eastAsia="Montserrat" w:hAnsi="Montserrat"/>
-          <w:u w:val="none"/>
-        </w:rPr>
-      </w:pPr>
-      <w:r>
-        <w:rPr>
-          <w:rFonts w:ascii="Montserrat" w:cs="Montserrat" w:eastAsia="Montserrat" w:hAnsi="Montserrat"/>
-          <w:rtl w:val="0"/>
-        </w:rPr>
-        <w:t xml:space="preserve">Instalirati neophodne pakete sa određenim verzijama i njihove zavisnosti</w:t>
-      </w:r>
+        <w:rPr>
+          <w:rFonts w:ascii="Montserrat" w:eastAsia="Montserrat" w:hAnsi="Montserrat" w:cs="Montserrat"/>
+        </w:rPr>
+      </w:pPr>
+      <w:proofErr w:type="spellStart"/>
+      <w:r>
+        <w:rPr>
+          <w:rFonts w:ascii="Montserrat" w:eastAsia="Montserrat" w:hAnsi="Montserrat" w:cs="Montserrat"/>
+        </w:rPr>
+        <w:t>Instalirati</w:t>
+      </w:r>
+      <w:proofErr w:type="spellEnd"/>
+      <w:r>
+        <w:rPr>
+          <w:rFonts w:ascii="Montserrat" w:eastAsia="Montserrat" w:hAnsi="Montserrat" w:cs="Montserrat"/>
+        </w:rPr>
+        <w:t xml:space="preserve"> </w:t>
+      </w:r>
+      <w:proofErr w:type="spellStart"/>
+      <w:r>
+        <w:rPr>
+          <w:rFonts w:ascii="Montserrat" w:eastAsia="Montserrat" w:hAnsi="Montserrat" w:cs="Montserrat"/>
+        </w:rPr>
+        <w:t>neophodne</w:t>
+      </w:r>
+      <w:proofErr w:type="spellEnd"/>
+      <w:r>
+        <w:rPr>
+          <w:rFonts w:ascii="Montserrat" w:eastAsia="Montserrat" w:hAnsi="Montserrat" w:cs="Montserrat"/>
+        </w:rPr>
+        <w:t xml:space="preserve"> </w:t>
+      </w:r>
+      <w:proofErr w:type="spellStart"/>
+      <w:r>
+        <w:rPr>
+          <w:rFonts w:ascii="Montserrat" w:eastAsia="Montserrat" w:hAnsi="Montserrat" w:cs="Montserrat"/>
+        </w:rPr>
+        <w:t>pakete</w:t>
+      </w:r>
+      <w:proofErr w:type="spellEnd"/>
+      <w:r>
+        <w:rPr>
+          <w:rFonts w:ascii="Montserrat" w:eastAsia="Montserrat" w:hAnsi="Montserrat" w:cs="Montserrat"/>
+        </w:rPr>
+        <w:t xml:space="preserve"> </w:t>
+      </w:r>
+      <w:proofErr w:type="spellStart"/>
+      <w:r>
+        <w:rPr>
+          <w:rFonts w:ascii="Montserrat" w:eastAsia="Montserrat" w:hAnsi="Montserrat" w:cs="Montserrat"/>
+        </w:rPr>
+        <w:t>sa</w:t>
+      </w:r>
+      <w:proofErr w:type="spellEnd"/>
+      <w:r>
+        <w:rPr>
+          <w:rFonts w:ascii="Montserrat" w:eastAsia="Montserrat" w:hAnsi="Montserrat" w:cs="Montserrat"/>
+        </w:rPr>
+        <w:t xml:space="preserve"> </w:t>
+      </w:r>
+      <w:proofErr w:type="spellStart"/>
+      <w:r>
+        <w:rPr>
+          <w:rFonts w:ascii="Montserrat" w:eastAsia="Montserrat" w:hAnsi="Montserrat" w:cs="Montserrat"/>
+        </w:rPr>
+        <w:t>određenim</w:t>
+      </w:r>
+      <w:proofErr w:type="spellEnd"/>
+      <w:r>
+        <w:rPr>
+          <w:rFonts w:ascii="Montserrat" w:eastAsia="Montserrat" w:hAnsi="Montserrat" w:cs="Montserrat"/>
+        </w:rPr>
+        <w:t xml:space="preserve"> </w:t>
+      </w:r>
+      <w:proofErr w:type="spellStart"/>
+      <w:r>
+        <w:rPr>
+          <w:rFonts w:ascii="Montserrat" w:eastAsia="Montserrat" w:hAnsi="Montserrat" w:cs="Montserrat"/>
+        </w:rPr>
+        <w:t>verzijama</w:t>
+      </w:r>
+      <w:proofErr w:type="spellEnd"/>
+      <w:r>
+        <w:rPr>
+          <w:rFonts w:ascii="Montserrat" w:eastAsia="Montserrat" w:hAnsi="Montserrat" w:cs="Montserrat"/>
+        </w:rPr>
+        <w:t xml:space="preserve"> </w:t>
+      </w:r>
+      <w:proofErr w:type="spellStart"/>
+      <w:r>
+        <w:rPr>
+          <w:rFonts w:ascii="Montserrat" w:eastAsia="Montserrat" w:hAnsi="Montserrat" w:cs="Montserrat"/>
+        </w:rPr>
+        <w:t>i</w:t>
+      </w:r>
+      <w:proofErr w:type="spellEnd"/>
+      <w:r>
+        <w:rPr>
+          <w:rFonts w:ascii="Montserrat" w:eastAsia="Montserrat" w:hAnsi="Montserrat" w:cs="Montserrat"/>
+        </w:rPr>
+        <w:t xml:space="preserve"> </w:t>
+      </w:r>
+      <w:proofErr w:type="spellStart"/>
+      <w:r>
+        <w:rPr>
+          <w:rFonts w:ascii="Montserrat" w:eastAsia="Montserrat" w:hAnsi="Montserrat" w:cs="Montserrat"/>
+        </w:rPr>
+        <w:t>njihove</w:t>
+      </w:r>
+      <w:proofErr w:type="spellEnd"/>
+      <w:r>
+        <w:rPr>
+          <w:rFonts w:ascii="Montserrat" w:eastAsia="Montserrat" w:hAnsi="Montserrat" w:cs="Montserrat"/>
+        </w:rPr>
+        <w:t xml:space="preserve"> </w:t>
+      </w:r>
+      <w:proofErr w:type="spellStart"/>
+      <w:r>
+        <w:rPr>
+          <w:rFonts w:ascii="Montserrat" w:eastAsia="Montserrat" w:hAnsi="Montserrat" w:cs="Montserrat"/>
+        </w:rPr>
+        <w:t>zavisnosti</w:t>
+      </w:r>
+      <w:proofErr w:type="spellEnd"/>
     </w:p>
     <w:p>
       <w:pPr>
@@ -126,19 +368,74 @@
           <w:ilvl w:val="0"/>
           <w:numId w:val="1"/>
         </w:numPr>
-        <w:ind w:left="720" w:hanging="360"/>
-        <w:rPr>
-          <w:rFonts w:ascii="Montserrat" w:cs="Montserrat" w:eastAsia="Montserrat" w:hAnsi="Montserrat"/>
-          <w:u w:val="none"/>
-        </w:rPr>
-      </w:pPr>
-      <w:r>
-        <w:rPr>
-          <w:rFonts w:ascii="Montserrat" w:cs="Montserrat" w:eastAsia="Montserrat" w:hAnsi="Montserrat"/>
-          <w:rtl w:val="0"/>
-        </w:rPr>
-        <w:t xml:space="preserve">Kopirati fajlove neophodne za rad API-ja u odgovarajuće direktorijume</w:t>
-      </w:r>
+        <w:rPr>
+          <w:rFonts w:ascii="Montserrat" w:eastAsia="Montserrat" w:hAnsi="Montserrat" w:cs="Montserrat"/>
+        </w:rPr>
+      </w:pPr>
+      <w:proofErr w:type="spellStart"/>
+      <w:r>
+        <w:rPr>
+          <w:rFonts w:ascii="Montserrat" w:eastAsia="Montserrat" w:hAnsi="Montserrat" w:cs="Montserrat"/>
+        </w:rPr>
+        <w:t>Kopirati</w:t>
+      </w:r>
+      <w:proofErr w:type="spellEnd"/>
+      <w:r>
+        <w:rPr>
+          <w:rFonts w:ascii="Montserrat" w:eastAsia="Montserrat" w:hAnsi="Montserrat" w:cs="Montserrat"/>
+        </w:rPr>
+        <w:t xml:space="preserve"> </w:t>
+      </w:r>
+      <w:proofErr w:type="spellStart"/>
+      <w:r>
+        <w:rPr>
+          <w:rFonts w:ascii="Montserrat" w:eastAsia="Montserrat" w:hAnsi="Montserrat" w:cs="Montserrat"/>
+        </w:rPr>
+        <w:t>fajlove</w:t>
+      </w:r>
+      <w:proofErr w:type="spellEnd"/>
+      <w:r>
+        <w:rPr>
+          <w:rFonts w:ascii="Montserrat" w:eastAsia="Montserrat" w:hAnsi="Montserrat" w:cs="Montserrat"/>
+        </w:rPr>
+        <w:t xml:space="preserve"> </w:t>
+      </w:r>
+      <w:proofErr w:type="spellStart"/>
+      <w:r>
+        <w:rPr>
+          <w:rFonts w:ascii="Montserrat" w:eastAsia="Montserrat" w:hAnsi="Montserrat" w:cs="Montserrat"/>
+        </w:rPr>
+        <w:t>neophodne</w:t>
+      </w:r>
+      <w:proofErr w:type="spellEnd"/>
+      <w:r>
+        <w:rPr>
+          <w:rFonts w:ascii="Montserrat" w:eastAsia="Montserrat" w:hAnsi="Montserrat" w:cs="Montserrat"/>
+        </w:rPr>
+        <w:t xml:space="preserve"> za rad API-ja u </w:t>
+      </w:r>
+      <w:proofErr w:type="spellStart"/>
+      <w:r>
+        <w:rPr>
+          <w:rFonts w:ascii="Montserrat" w:eastAsia="Montserrat" w:hAnsi="Montserrat" w:cs="Montserrat"/>
+        </w:rPr>
+        <w:t>odgovarajuće</w:t>
+      </w:r>
+      <w:proofErr w:type="spellEnd"/>
+      <w:r>
+        <w:rPr>
+          <w:rFonts w:ascii="Montserrat" w:eastAsia="Montserrat" w:hAnsi="Montserrat" w:cs="Montserrat"/>
+        </w:rPr>
+        <w:t xml:space="preserve"> </w:t>
+      </w:r>
+      <w:proofErr w:type="spellStart"/>
+      <w:r>
+        <w:rPr>
+          <w:rFonts w:ascii="Montserrat" w:eastAsia="Montserrat" w:hAnsi="Montserrat" w:cs="Montserrat"/>
+        </w:rPr>
+        <w:t>direktorijume</w:t>
+      </w:r>
+      <w:proofErr w:type="spellEnd"/>
     </w:p>
     <w:p>
       <w:pPr>
@@ -146,18 +443,23 @@
           <w:ilvl w:val="0"/>
           <w:numId w:val="1"/>
         </w:numPr>
-        <w:ind w:left="720" w:hanging="360"/>
-        <w:rPr>
-          <w:rFonts w:ascii="Montserrat" w:cs="Montserrat" w:eastAsia="Montserrat" w:hAnsi="Montserrat"/>
-          <w:u w:val="none"/>
-        </w:rPr>
-      </w:pPr>
-      <w:r>
-        <w:rPr>
-          <w:rFonts w:ascii="Montserrat" w:cs="Montserrat" w:eastAsia="Montserrat" w:hAnsi="Montserrat"/>
-          <w:rtl w:val="0"/>
-        </w:rPr>
-        <w:t xml:space="preserve">Predložiti port 8000</w:t>
+        <w:rPr>
+          <w:rFonts w:ascii="Montserrat" w:eastAsia="Montserrat" w:hAnsi="Montserrat" w:cs="Montserrat"/>
+        </w:rPr>
+      </w:pPr>
+      <w:proofErr w:type="spellStart"/>
+      <w:r>
+        <w:rPr>
+          <w:rFonts w:ascii="Montserrat" w:eastAsia="Montserrat" w:hAnsi="Montserrat" w:cs="Montserrat"/>
+        </w:rPr>
+        <w:t>Predložiti</w:t>
+      </w:r>
+      <w:proofErr w:type="spellEnd"/>
+      <w:r>
+        <w:rPr>
+          <w:rFonts w:ascii="Montserrat" w:eastAsia="Montserrat" w:hAnsi="Montserrat" w:cs="Montserrat"/>
+        </w:rPr>
+        <w:t xml:space="preserve"> port 8000</w:t>
       </w:r>
     </w:p>
     <w:p>
@@ -166,73 +468,159 @@
           <w:ilvl w:val="0"/>
           <w:numId w:val="1"/>
         </w:numPr>
-        <w:ind w:left="720" w:hanging="360"/>
-        <w:rPr>
-          <w:rFonts w:ascii="Montserrat" w:cs="Montserrat" w:eastAsia="Montserrat" w:hAnsi="Montserrat"/>
-          <w:u w:val="none"/>
-        </w:rPr>
-      </w:pPr>
-      <w:r>
-        <w:rPr>
-          <w:rFonts w:ascii="Montserrat" w:cs="Montserrat" w:eastAsia="Montserrat" w:hAnsi="Montserrat"/>
-          <w:rtl w:val="0"/>
-        </w:rPr>
-        <w:t xml:space="preserve">Pozvati funkciju koja izvršava plumber.R skriptu u --slave režimu. </w:t>
+        <w:rPr>
+          <w:rFonts w:ascii="Montserrat" w:eastAsia="Montserrat" w:hAnsi="Montserrat" w:cs="Montserrat"/>
+        </w:rPr>
+      </w:pPr>
+      <w:proofErr w:type="spellStart"/>
+      <w:r>
+        <w:rPr>
+          <w:rFonts w:ascii="Montserrat" w:eastAsia="Montserrat" w:hAnsi="Montserrat" w:cs="Montserrat"/>
+        </w:rPr>
+        <w:t>Pozvati</w:t>
+      </w:r>
+      <w:proofErr w:type="spellEnd"/>
+      <w:r>
+        <w:rPr>
+          <w:rFonts w:ascii="Montserrat" w:eastAsia="Montserrat" w:hAnsi="Montserrat" w:cs="Montserrat"/>
+        </w:rPr>
+        <w:t xml:space="preserve"> </w:t>
+      </w:r>
+      <w:proofErr w:type="spellStart"/>
+      <w:r>
+        <w:rPr>
+          <w:rFonts w:ascii="Montserrat" w:eastAsia="Montserrat" w:hAnsi="Montserrat" w:cs="Montserrat"/>
+        </w:rPr>
+        <w:t>funkciju</w:t>
+      </w:r>
+      <w:proofErr w:type="spellEnd"/>
+      <w:r>
+        <w:rPr>
+          <w:rFonts w:ascii="Montserrat" w:eastAsia="Montserrat" w:hAnsi="Montserrat" w:cs="Montserrat"/>
+        </w:rPr>
+        <w:t xml:space="preserve"> </w:t>
+      </w:r>
+      <w:proofErr w:type="spellStart"/>
+      <w:r>
+        <w:rPr>
+          <w:rFonts w:ascii="Montserrat" w:eastAsia="Montserrat" w:hAnsi="Montserrat" w:cs="Montserrat"/>
+        </w:rPr>
+        <w:t>koja</w:t>
+      </w:r>
+      <w:proofErr w:type="spellEnd"/>
+      <w:r>
+        <w:rPr>
+          <w:rFonts w:ascii="Montserrat" w:eastAsia="Montserrat" w:hAnsi="Montserrat" w:cs="Montserrat"/>
+        </w:rPr>
+        <w:t xml:space="preserve"> </w:t>
+      </w:r>
+      <w:proofErr w:type="spellStart"/>
+      <w:r>
+        <w:rPr>
+          <w:rFonts w:ascii="Montserrat" w:eastAsia="Montserrat" w:hAnsi="Montserrat" w:cs="Montserrat"/>
+        </w:rPr>
+        <w:t>izvršava</w:t>
+      </w:r>
+      <w:proofErr w:type="spellEnd"/>
+      <w:r>
+        <w:rPr>
+          <w:rFonts w:ascii="Montserrat" w:eastAsia="Montserrat" w:hAnsi="Montserrat" w:cs="Montserrat"/>
+        </w:rPr>
+        <w:t xml:space="preserve"> </w:t>
+      </w:r>
+      <w:proofErr w:type="spellStart"/>
+      <w:proofErr w:type="gramStart"/>
+      <w:r>
+        <w:rPr>
+          <w:rFonts w:ascii="Montserrat" w:eastAsia="Montserrat" w:hAnsi="Montserrat" w:cs="Montserrat"/>
+        </w:rPr>
+        <w:t>plumber.R</w:t>
+      </w:r>
+      <w:proofErr w:type="spellEnd"/>
+      <w:proofErr w:type="gramEnd"/>
+      <w:r>
+        <w:rPr>
+          <w:rFonts w:ascii="Montserrat" w:eastAsia="Montserrat" w:hAnsi="Montserrat" w:cs="Montserrat"/>
+        </w:rPr>
+        <w:t xml:space="preserve"> </w:t>
+      </w:r>
+      <w:proofErr w:type="spellStart"/>
+      <w:r>
+        <w:rPr>
+          <w:rFonts w:ascii="Montserrat" w:eastAsia="Montserrat" w:hAnsi="Montserrat" w:cs="Montserrat"/>
+        </w:rPr>
+        <w:t>skriptu</w:t>
+      </w:r>
+      <w:proofErr w:type="spellEnd"/>
+      <w:r>
+        <w:rPr>
+          <w:rFonts w:ascii="Montserrat" w:eastAsia="Montserrat" w:hAnsi="Montserrat" w:cs="Montserrat"/>
+        </w:rPr>
+        <w:t xml:space="preserve"> u --slave </w:t>
+      </w:r>
+      <w:proofErr w:type="spellStart"/>
+      <w:r>
+        <w:rPr>
+          <w:rFonts w:ascii="Montserrat" w:eastAsia="Montserrat" w:hAnsi="Montserrat" w:cs="Montserrat"/>
+        </w:rPr>
+        <w:t>režimu</w:t>
+      </w:r>
+      <w:proofErr w:type="spellEnd"/>
+      <w:r>
+        <w:rPr>
+          <w:rFonts w:ascii="Montserrat" w:eastAsia="Montserrat" w:hAnsi="Montserrat" w:cs="Montserrat"/>
+        </w:rPr>
+        <w:t xml:space="preserve">. </w:t>
       </w:r>
     </w:p>
     <w:p>
       <w:pPr>
-        <w:ind w:left="0" w:firstLine="720"/>
-        <w:rPr>
-          <w:rFonts w:ascii="Montserrat" w:cs="Montserrat" w:eastAsia="Montserrat" w:hAnsi="Montserrat"/>
-        </w:rPr>
-      </w:pPr>
-      <w:r>
-        <w:rPr>
-          <w:rFonts w:ascii="Montserrat" w:cs="Montserrat" w:eastAsia="Montserrat" w:hAnsi="Montserrat"/>
-          <w:rtl w:val="0"/>
-        </w:rPr>
-        <w:t xml:space="preserve">(--slave → run R as quietly as possible)</w:t>
+        <w:spacing w:after="120"/>
+        <w:ind w:firstLine="720"/>
+        <w:rPr>
+          <w:rFonts w:ascii="Montserrat" w:eastAsia="Montserrat" w:hAnsi="Montserrat" w:cs="Montserrat"/>
+        </w:rPr>
+      </w:pPr>
+      <w:r>
+        <w:rPr>
+          <w:rFonts w:ascii="Montserrat" w:eastAsia="Montserrat" w:hAnsi="Montserrat" w:cs="Montserrat"/>
+        </w:rPr>
+        <w:t>(--slave → run R as quie</w:t>
+      </w:r>
+      <w:r>
+        <w:rPr>
+          <w:rFonts w:ascii="Montserrat" w:eastAsia="Montserrat" w:hAnsi="Montserrat" w:cs="Montserrat"/>
+        </w:rPr>
+        <w:t>tly as possible)</w:t>
       </w:r>
     </w:p>
     <w:p>
       <w:pPr>
-        <w:ind w:left="0" w:firstLine="720"/>
-        <w:rPr>
-          <w:rFonts w:ascii="Montserrat" w:cs="Montserrat" w:eastAsia="Montserrat" w:hAnsi="Montserrat"/>
-        </w:rPr>
-      </w:pPr>
-      <w:r>
-        <w:rPr>
-          <w:rtl w:val="0"/>
-        </w:rPr>
-      </w:r>
-    </w:p>
-    <w:p>
-      <w:pPr>
-        <w:rPr>
-          <w:rFonts w:ascii="Montserrat" w:cs="Montserrat" w:eastAsia="Montserrat" w:hAnsi="Montserrat"/>
-        </w:rPr>
-      </w:pPr>
-      <w:r>
-        <w:rPr>
-          <w:rFonts w:ascii="Montserrat" w:cs="Montserrat" w:eastAsia="Montserrat" w:hAnsi="Montserrat"/>
+        <w:rPr>
+          <w:rFonts w:ascii="Montserrat" w:eastAsia="Montserrat" w:hAnsi="Montserrat" w:cs="Montserrat"/>
+        </w:rPr>
+      </w:pPr>
+      <w:r>
+        <w:rPr>
+          <w:rFonts w:ascii="Montserrat" w:eastAsia="Montserrat" w:hAnsi="Montserrat" w:cs="Montserrat"/>
         </w:rPr>
         <w:drawing>
-          <wp:inline distB="114300" distT="114300" distL="114300" distR="114300">
-            <wp:extent cx="5943600" cy="3035300"/>
-            <wp:effectExtent b="0" l="0" r="0" t="0"/>
-            <wp:docPr id="2" name="image1.png"/>
-            <a:graphic>
+          <wp:inline distT="0" distB="0" distL="0" distR="0" wp14:anchorId="2E317AC1" wp14:editId="0DDC859E">
+            <wp:extent cx="5943600" cy="5282565"/>
+            <wp:effectExtent l="0" t="0" r="0" b="0"/>
+            <wp:docPr id="3" name="Picture 3"/>
+            <wp:cNvGraphicFramePr>
+              <a:graphicFrameLocks xmlns:a="http://schemas.openxmlformats.org/drawingml/2006/main" noChangeAspect="1"/>
+            </wp:cNvGraphicFramePr>
+            <a:graphic xmlns:a="http://schemas.openxmlformats.org/drawingml/2006/main">
               <a:graphicData uri="http://schemas.openxmlformats.org/drawingml/2006/picture">
-                <pic:pic>
+                <pic:pic xmlns:pic="http://schemas.openxmlformats.org/drawingml/2006/picture">
                   <pic:nvPicPr>
-                    <pic:cNvPr id="0" name="image1.png"/>
-                    <pic:cNvPicPr preferRelativeResize="0"/>
+                    <pic:cNvPr id="1" name=""/>
+                    <pic:cNvPicPr/>
                   </pic:nvPicPr>
                   <pic:blipFill>
-                    <a:blip r:embed="rId6"/>
-                    <a:srcRect b="0" l="0" r="0" t="0"/>
+                    <a:blip r:embed="rId5"/>
                     <a:stretch>
                       <a:fillRect/>
                     </a:stretch>
@@ -240,10 +628,11 @@
                   <pic:spPr>
                     <a:xfrm>
                       <a:off x="0" y="0"/>
-                      <a:ext cx="5943600" cy="3035300"/>
+                      <a:ext cx="5943600" cy="5282565"/>
                     </a:xfrm>
-                    <a:prstGeom prst="rect"/>
-                    <a:ln/>
+                    <a:prstGeom prst="rect">
+                      <a:avLst/>
+                    </a:prstGeom>
                   </pic:spPr>
                 </pic:pic>
               </a:graphicData>
@@ -251,166 +640,509 @@
           </wp:inline>
         </w:drawing>
       </w:r>
-      <w:r>
-        <w:rPr>
-          <w:rtl w:val="0"/>
-        </w:rPr>
-      </w:r>
     </w:p>
     <w:p>
       <w:pPr>
         <w:pStyle w:val="Heading2"/>
         <w:rPr>
-          <w:rFonts w:ascii="Montserrat" w:cs="Montserrat" w:eastAsia="Montserrat" w:hAnsi="Montserrat"/>
-        </w:rPr>
-      </w:pPr>
-      <w:bookmarkStart w:colFirst="0" w:colLast="0" w:name="_gsezmebcjhum" w:id="2"/>
+          <w:rFonts w:ascii="Montserrat" w:eastAsia="Montserrat" w:hAnsi="Montserrat" w:cs="Montserrat"/>
+        </w:rPr>
+      </w:pPr>
+      <w:bookmarkStart w:id="2" w:name="_gsezmebcjhum" w:colFirst="0" w:colLast="0"/>
       <w:bookmarkEnd w:id="2"/>
       <w:r>
         <w:rPr>
-          <w:rFonts w:ascii="Montserrat" w:cs="Montserrat" w:eastAsia="Montserrat" w:hAnsi="Montserrat"/>
-          <w:rtl w:val="0"/>
-        </w:rPr>
-        <w:t xml:space="preserve">Building Image</w:t>
+          <w:rFonts w:ascii="Montserrat" w:eastAsia="Montserrat" w:hAnsi="Montserrat" w:cs="Montserrat"/>
+        </w:rPr>
+        <w:lastRenderedPageBreak/>
+        <w:t>Building Image</w:t>
       </w:r>
     </w:p>
     <w:p>
       <w:pPr>
         <w:rPr>
-          <w:rFonts w:ascii="Montserrat" w:cs="Montserrat" w:eastAsia="Montserrat" w:hAnsi="Montserrat"/>
-        </w:rPr>
-      </w:pPr>
-      <w:r>
-        <w:rPr>
-          <w:rFonts w:ascii="Montserrat" w:cs="Montserrat" w:eastAsia="Montserrat" w:hAnsi="Montserrat"/>
-          <w:rtl w:val="0"/>
-        </w:rPr>
-        <w:t xml:space="preserve">U direktorijumu u kome se nalazi Dockerfile, pokrenuti terminal i uneti sledeću komandu:</w:t>
+          <w:rFonts w:ascii="Montserrat" w:eastAsia="Montserrat" w:hAnsi="Montserrat" w:cs="Montserrat"/>
+        </w:rPr>
+      </w:pPr>
+      <w:r>
+        <w:rPr>
+          <w:rFonts w:ascii="Montserrat" w:eastAsia="Montserrat" w:hAnsi="Montserrat" w:cs="Montserrat"/>
+        </w:rPr>
+        <w:t xml:space="preserve">U </w:t>
+      </w:r>
+      <w:proofErr w:type="spellStart"/>
+      <w:r>
+        <w:rPr>
+          <w:rFonts w:ascii="Montserrat" w:eastAsia="Montserrat" w:hAnsi="Montserrat" w:cs="Montserrat"/>
+        </w:rPr>
+        <w:t>direktorijumu</w:t>
+      </w:r>
+      <w:proofErr w:type="spellEnd"/>
+      <w:r>
+        <w:rPr>
+          <w:rFonts w:ascii="Montserrat" w:eastAsia="Montserrat" w:hAnsi="Montserrat" w:cs="Montserrat"/>
+        </w:rPr>
+        <w:t xml:space="preserve"> u </w:t>
+      </w:r>
+      <w:proofErr w:type="spellStart"/>
+      <w:r>
+        <w:rPr>
+          <w:rFonts w:ascii="Montserrat" w:eastAsia="Montserrat" w:hAnsi="Montserrat" w:cs="Montserrat"/>
+        </w:rPr>
+        <w:t>kome</w:t>
+      </w:r>
+      <w:proofErr w:type="spellEnd"/>
+      <w:r>
+        <w:rPr>
+          <w:rFonts w:ascii="Montserrat" w:eastAsia="Montserrat" w:hAnsi="Montserrat" w:cs="Montserrat"/>
+        </w:rPr>
+        <w:t xml:space="preserve"> se </w:t>
+      </w:r>
+      <w:proofErr w:type="spellStart"/>
+      <w:r>
+        <w:rPr>
+          <w:rFonts w:ascii="Montserrat" w:eastAsia="Montserrat" w:hAnsi="Montserrat" w:cs="Montserrat"/>
+        </w:rPr>
+        <w:t>nalazi</w:t>
+      </w:r>
+      <w:proofErr w:type="spellEnd"/>
+      <w:r>
+        <w:rPr>
+          <w:rFonts w:ascii="Montserrat" w:eastAsia="Montserrat" w:hAnsi="Montserrat" w:cs="Montserrat"/>
+        </w:rPr>
+        <w:t xml:space="preserve"> </w:t>
+      </w:r>
+      <w:proofErr w:type="spellStart"/>
+      <w:r>
+        <w:rPr>
+          <w:rFonts w:ascii="Montserrat" w:eastAsia="Montserrat" w:hAnsi="Montserrat" w:cs="Montserrat"/>
+        </w:rPr>
+        <w:t>Dockerfile</w:t>
+      </w:r>
+      <w:proofErr w:type="spellEnd"/>
+      <w:r>
+        <w:rPr>
+          <w:rFonts w:ascii="Montserrat" w:eastAsia="Montserrat" w:hAnsi="Montserrat" w:cs="Montserrat"/>
+        </w:rPr>
+        <w:t xml:space="preserve">, </w:t>
+      </w:r>
+      <w:proofErr w:type="spellStart"/>
+      <w:r>
+        <w:rPr>
+          <w:rFonts w:ascii="Montserrat" w:eastAsia="Montserrat" w:hAnsi="Montserrat" w:cs="Montserrat"/>
+        </w:rPr>
+        <w:t>pokrenuti</w:t>
+      </w:r>
+      <w:proofErr w:type="spellEnd"/>
+      <w:r>
+        <w:rPr>
+          <w:rFonts w:ascii="Montserrat" w:eastAsia="Montserrat" w:hAnsi="Montserrat" w:cs="Montserrat"/>
+        </w:rPr>
+        <w:t xml:space="preserve"> terminal </w:t>
+      </w:r>
+      <w:proofErr w:type="spellStart"/>
+      <w:r>
+        <w:rPr>
+          <w:rFonts w:ascii="Montserrat" w:eastAsia="Montserrat" w:hAnsi="Montserrat" w:cs="Montserrat"/>
+        </w:rPr>
+        <w:t>i</w:t>
+      </w:r>
+      <w:proofErr w:type="spellEnd"/>
+      <w:r>
+        <w:rPr>
+          <w:rFonts w:ascii="Montserrat" w:eastAsia="Montserrat" w:hAnsi="Montserrat" w:cs="Montserrat"/>
+        </w:rPr>
+        <w:t xml:space="preserve"> </w:t>
+      </w:r>
+      <w:proofErr w:type="spellStart"/>
+      <w:r>
+        <w:rPr>
+          <w:rFonts w:ascii="Montserrat" w:eastAsia="Montserrat" w:hAnsi="Montserrat" w:cs="Montserrat"/>
+        </w:rPr>
+        <w:t>uneti</w:t>
+      </w:r>
+      <w:proofErr w:type="spellEnd"/>
+      <w:r>
+        <w:rPr>
+          <w:rFonts w:ascii="Montserrat" w:eastAsia="Montserrat" w:hAnsi="Montserrat" w:cs="Montserrat"/>
+        </w:rPr>
+        <w:t xml:space="preserve"> </w:t>
+      </w:r>
+      <w:proofErr w:type="spellStart"/>
+      <w:r>
+        <w:rPr>
+          <w:rFonts w:ascii="Montserrat" w:eastAsia="Montserrat" w:hAnsi="Montserrat" w:cs="Montserrat"/>
+        </w:rPr>
+        <w:t>sledeću</w:t>
+      </w:r>
+      <w:proofErr w:type="spellEnd"/>
+      <w:r>
+        <w:rPr>
+          <w:rFonts w:ascii="Montserrat" w:eastAsia="Montserrat" w:hAnsi="Montserrat" w:cs="Montserrat"/>
+        </w:rPr>
+        <w:t xml:space="preserve"> </w:t>
+      </w:r>
+      <w:proofErr w:type="spellStart"/>
+      <w:r>
+        <w:rPr>
+          <w:rFonts w:ascii="Montserrat" w:eastAsia="Montserrat" w:hAnsi="Montserrat" w:cs="Montserrat"/>
+        </w:rPr>
+        <w:t>komandu</w:t>
+      </w:r>
+      <w:proofErr w:type="spellEnd"/>
+      <w:r>
+        <w:rPr>
+          <w:rFonts w:ascii="Montserrat" w:eastAsia="Montserrat" w:hAnsi="Montserrat" w:cs="Montserrat"/>
+        </w:rPr>
+        <w:t>:</w:t>
       </w:r>
     </w:p>
     <w:p>
       <w:pPr>
         <w:rPr>
-          <w:rFonts w:ascii="Montserrat" w:cs="Montserrat" w:eastAsia="Montserrat" w:hAnsi="Montserrat"/>
-        </w:rPr>
-      </w:pPr>
-      <w:r>
-        <w:rPr>
-          <w:rtl w:val="0"/>
-        </w:rPr>
-      </w:r>
+          <w:rFonts w:ascii="Montserrat" w:eastAsia="Montserrat" w:hAnsi="Montserrat" w:cs="Montserrat"/>
+        </w:rPr>
+      </w:pPr>
     </w:p>
     <w:p>
       <w:pPr>
-        <w:ind w:left="0" w:firstLine="720"/>
-        <w:rPr>
-          <w:rFonts w:ascii="Montserrat" w:cs="Montserrat" w:eastAsia="Montserrat" w:hAnsi="Montserrat"/>
-          <w:i w:val="1"/>
-        </w:rPr>
-      </w:pPr>
-      <w:r>
-        <w:rPr>
-          <w:rFonts w:ascii="Montserrat" w:cs="Montserrat" w:eastAsia="Montserrat" w:hAnsi="Montserrat"/>
-          <w:i w:val="1"/>
-          <w:rtl w:val="0"/>
-        </w:rPr>
-        <w:t xml:space="preserve">docker build -t ccdefault -f Dockerfile .</w:t>
-        <w:tab/>
-      </w:r>
+        <w:pStyle w:val="ListParagraph"/>
+        <w:numPr>
+          <w:ilvl w:val="0"/>
+          <w:numId w:val="4"/>
+        </w:numPr>
+        <w:tabs>
+          <w:tab w:val="left" w:pos="916"/>
+          <w:tab w:val="left" w:pos="1832"/>
+          <w:tab w:val="left" w:pos="2748"/>
+          <w:tab w:val="left" w:pos="3664"/>
+          <w:tab w:val="left" w:pos="4580"/>
+          <w:tab w:val="left" w:pos="5496"/>
+          <w:tab w:val="left" w:pos="6412"/>
+          <w:tab w:val="left" w:pos="7328"/>
+          <w:tab w:val="left" w:pos="8244"/>
+          <w:tab w:val="left" w:pos="9160"/>
+          <w:tab w:val="left" w:pos="10076"/>
+          <w:tab w:val="left" w:pos="10992"/>
+          <w:tab w:val="left" w:pos="11908"/>
+          <w:tab w:val="left" w:pos="12824"/>
+          <w:tab w:val="left" w:pos="13740"/>
+          <w:tab w:val="left" w:pos="14656"/>
+        </w:tabs>
+        <w:spacing w:line="240" w:lineRule="auto"/>
+        <w:rPr>
+          <w:rFonts w:ascii="Montserrat" w:eastAsia="Times New Roman" w:hAnsi="Montserrat" w:cs="Courier New"/>
+          <w:sz w:val="20"/>
+          <w:szCs w:val="20"/>
+          <w:lang w:val="en-GB"/>
+        </w:rPr>
+      </w:pPr>
+      <w:r>
+        <w:rPr>
+          <w:rFonts w:ascii="Montserrat" w:eastAsia="Times New Roman" w:hAnsi="Montserrat" w:cs="Courier New"/>
+          <w:sz w:val="20"/>
+          <w:szCs w:val="20"/>
+          <w:lang w:val="en-GB"/>
+        </w:rPr>
+        <w:t xml:space="preserve">docker build -t registry.example.com/group/project/image </w:t>
+      </w:r>
+      <w:r>
+        <w:rPr>
+          <w:rFonts w:ascii="Montserrat" w:eastAsia="Times New Roman" w:hAnsi="Montserrat" w:cs="Courier New"/>
+          <w:sz w:val="20"/>
+          <w:szCs w:val="20"/>
+          <w:lang w:val="en-GB"/>
+        </w:rPr>
+        <w:t xml:space="preserve">-f </w:t>
+      </w:r>
+      <w:proofErr w:type="gramStart"/>
+      <w:r>
+        <w:rPr>
+          <w:rFonts w:ascii="Montserrat" w:eastAsia="Times New Roman" w:hAnsi="Montserrat" w:cs="Courier New"/>
+          <w:sz w:val="20"/>
+          <w:szCs w:val="20"/>
+          <w:lang w:val="en-GB"/>
+        </w:rPr>
+        <w:t xml:space="preserve">DOCKERFILE </w:t>
+      </w:r>
+      <w:r>
+        <w:rPr>
+          <w:rFonts w:ascii="Montserrat" w:eastAsia="Times New Roman" w:hAnsi="Montserrat" w:cs="Courier New"/>
+          <w:sz w:val="20"/>
+          <w:szCs w:val="20"/>
+          <w:lang w:val="en-GB"/>
+        </w:rPr>
+        <w:t>.</w:t>
+      </w:r>
+      <w:proofErr w:type="gramEnd"/>
     </w:p>
     <w:p>
       <w:pPr>
-        <w:ind w:left="0" w:firstLine="720"/>
-        <w:rPr>
-          <w:rFonts w:ascii="Montserrat" w:cs="Montserrat" w:eastAsia="Montserrat" w:hAnsi="Montserrat"/>
-          <w:i w:val="1"/>
-        </w:rPr>
-      </w:pPr>
-      <w:r>
-        <w:rPr>
-          <w:rtl w:val="0"/>
-        </w:rPr>
-      </w:r>
+        <w:rPr>
+          <w:rFonts w:ascii="Montserrat" w:eastAsia="Montserrat" w:hAnsi="Montserrat" w:cs="Montserrat"/>
+        </w:rPr>
+      </w:pPr>
     </w:p>
     <w:p>
       <w:pPr>
-        <w:ind w:left="0" w:firstLine="0"/>
-        <w:rPr>
-          <w:rFonts w:ascii="Montserrat" w:cs="Montserrat" w:eastAsia="Montserrat" w:hAnsi="Montserrat"/>
-        </w:rPr>
-      </w:pPr>
-      <w:r>
-        <w:rPr>
-          <w:rFonts w:ascii="Montserrat" w:cs="Montserrat" w:eastAsia="Montserrat" w:hAnsi="Montserrat"/>
-          <w:rtl w:val="0"/>
-        </w:rPr>
-        <w:t xml:space="preserve">Sačekati da se image napravi</w:t>
-      </w:r>
-      <w:r>
-        <w:br w:type="page"/>
-      </w:r>
-      <w:r>
-        <w:rPr>
-          <w:rtl w:val="0"/>
-        </w:rPr>
-      </w:r>
+        <w:tabs>
+          <w:tab w:val="left" w:pos="916"/>
+          <w:tab w:val="left" w:pos="1832"/>
+          <w:tab w:val="left" w:pos="2748"/>
+          <w:tab w:val="left" w:pos="3664"/>
+          <w:tab w:val="left" w:pos="4580"/>
+          <w:tab w:val="left" w:pos="5496"/>
+          <w:tab w:val="left" w:pos="6412"/>
+          <w:tab w:val="left" w:pos="7328"/>
+          <w:tab w:val="left" w:pos="8244"/>
+          <w:tab w:val="left" w:pos="9160"/>
+          <w:tab w:val="left" w:pos="10076"/>
+          <w:tab w:val="left" w:pos="10992"/>
+          <w:tab w:val="left" w:pos="11908"/>
+          <w:tab w:val="left" w:pos="12824"/>
+          <w:tab w:val="left" w:pos="13740"/>
+          <w:tab w:val="left" w:pos="14656"/>
+        </w:tabs>
+        <w:spacing w:line="240" w:lineRule="auto"/>
+        <w:rPr>
+          <w:rFonts w:ascii="Montserrat" w:eastAsia="Times New Roman" w:hAnsi="Montserrat" w:cs="Courier New"/>
+          <w:sz w:val="20"/>
+          <w:szCs w:val="20"/>
+          <w:lang w:val="en-GB"/>
+        </w:rPr>
+      </w:pPr>
+      <w:proofErr w:type="spellStart"/>
+      <w:r>
+        <w:rPr>
+          <w:rFonts w:ascii="Montserrat" w:eastAsia="Montserrat" w:hAnsi="Montserrat" w:cs="Montserrat"/>
+        </w:rPr>
+        <w:t>Sačekati</w:t>
+      </w:r>
+      <w:proofErr w:type="spellEnd"/>
+      <w:r>
+        <w:rPr>
+          <w:rFonts w:ascii="Montserrat" w:eastAsia="Montserrat" w:hAnsi="Montserrat" w:cs="Montserrat"/>
+        </w:rPr>
+        <w:t xml:space="preserve"> da se image </w:t>
+      </w:r>
+      <w:proofErr w:type="spellStart"/>
+      <w:r>
+        <w:rPr>
+          <w:rFonts w:ascii="Montserrat" w:eastAsia="Montserrat" w:hAnsi="Montserrat" w:cs="Montserrat"/>
+        </w:rPr>
+        <w:t>napravi</w:t>
+      </w:r>
+      <w:proofErr w:type="spellEnd"/>
+      <w:r>
+        <w:rPr>
+          <w:rFonts w:ascii="Montserrat" w:eastAsia="Montserrat" w:hAnsi="Montserrat" w:cs="Montserrat"/>
+        </w:rPr>
+        <w:t xml:space="preserve">, </w:t>
+      </w:r>
+      <w:proofErr w:type="spellStart"/>
+      <w:r>
+        <w:rPr>
+          <w:rFonts w:ascii="Montserrat" w:eastAsia="Montserrat" w:hAnsi="Montserrat" w:cs="Montserrat"/>
+        </w:rPr>
+        <w:t>zatim</w:t>
+      </w:r>
+      <w:proofErr w:type="spellEnd"/>
+      <w:r>
+        <w:rPr>
+          <w:rFonts w:ascii="Montserrat" w:eastAsia="Montserrat" w:hAnsi="Montserrat" w:cs="Montserrat"/>
+        </w:rPr>
+        <w:t xml:space="preserve"> push-</w:t>
+      </w:r>
+      <w:proofErr w:type="spellStart"/>
+      <w:r>
+        <w:rPr>
+          <w:rFonts w:ascii="Montserrat" w:eastAsia="Montserrat" w:hAnsi="Montserrat" w:cs="Montserrat"/>
+        </w:rPr>
+        <w:t>ovati</w:t>
+      </w:r>
+      <w:proofErr w:type="spellEnd"/>
+      <w:r>
+        <w:rPr>
+          <w:rFonts w:ascii="Montserrat" w:eastAsia="Montserrat" w:hAnsi="Montserrat" w:cs="Montserrat"/>
+        </w:rPr>
+        <w:t xml:space="preserve"> image u Container Registry </w:t>
+      </w:r>
+      <w:proofErr w:type="spellStart"/>
+      <w:r>
+        <w:rPr>
+          <w:rFonts w:ascii="Montserrat" w:eastAsia="Montserrat" w:hAnsi="Montserrat" w:cs="Montserrat"/>
+        </w:rPr>
+        <w:t>datog</w:t>
+      </w:r>
+      <w:proofErr w:type="spellEnd"/>
+      <w:r>
+        <w:rPr>
+          <w:rFonts w:ascii="Montserrat" w:eastAsia="Montserrat" w:hAnsi="Montserrat" w:cs="Montserrat"/>
+        </w:rPr>
+        <w:t xml:space="preserve"> </w:t>
+      </w:r>
+      <w:proofErr w:type="spellStart"/>
+      <w:r>
+        <w:rPr>
+          <w:rFonts w:ascii="Montserrat" w:eastAsia="Montserrat" w:hAnsi="Montserrat" w:cs="Montserrat"/>
+        </w:rPr>
+        <w:t>projekta</w:t>
+      </w:r>
+      <w:proofErr w:type="spellEnd"/>
     </w:p>
     <w:p>
       <w:pPr>
-        <w:pStyle w:val="Heading2"/>
-        <w:rPr>
-          <w:rFonts w:ascii="Montserrat" w:cs="Montserrat" w:eastAsia="Montserrat" w:hAnsi="Montserrat"/>
-        </w:rPr>
-      </w:pPr>
-      <w:bookmarkStart w:colFirst="0" w:colLast="0" w:name="_rd138v9queaj" w:id="3"/>
-      <w:bookmarkEnd w:id="3"/>
-      <w:r>
-        <w:rPr>
-          <w:rFonts w:ascii="Montserrat" w:cs="Montserrat" w:eastAsia="Montserrat" w:hAnsi="Montserrat"/>
-          <w:rtl w:val="0"/>
-        </w:rPr>
-        <w:t xml:space="preserve">Docker composer</w:t>
-      </w:r>
+        <w:pStyle w:val="ListParagraph"/>
+        <w:rPr>
+          <w:rFonts w:ascii="Montserrat" w:eastAsia="Times New Roman" w:hAnsi="Montserrat" w:cs="Courier New"/>
+          <w:sz w:val="20"/>
+          <w:szCs w:val="20"/>
+          <w:lang w:val="en-GB"/>
+        </w:rPr>
+      </w:pPr>
     </w:p>
     <w:p>
       <w:pPr>
-        <w:rPr>
-          <w:rFonts w:ascii="Montserrat" w:cs="Montserrat" w:eastAsia="Montserrat" w:hAnsi="Montserrat"/>
-        </w:rPr>
-      </w:pPr>
-      <w:r>
-        <w:rPr>
-          <w:rFonts w:ascii="Montserrat" w:cs="Montserrat" w:eastAsia="Montserrat" w:hAnsi="Montserrat"/>
-          <w:rtl w:val="0"/>
-        </w:rPr>
-        <w:t xml:space="preserve">Napraviti docker-composer.yml fajl</w:t>
-      </w:r>
+        <w:pStyle w:val="ListParagraph"/>
+        <w:numPr>
+          <w:ilvl w:val="0"/>
+          <w:numId w:val="4"/>
+        </w:numPr>
+        <w:tabs>
+          <w:tab w:val="left" w:pos="916"/>
+          <w:tab w:val="left" w:pos="1832"/>
+          <w:tab w:val="left" w:pos="2748"/>
+          <w:tab w:val="left" w:pos="3664"/>
+          <w:tab w:val="left" w:pos="4580"/>
+          <w:tab w:val="left" w:pos="5496"/>
+          <w:tab w:val="left" w:pos="6412"/>
+          <w:tab w:val="left" w:pos="7328"/>
+          <w:tab w:val="left" w:pos="8244"/>
+          <w:tab w:val="left" w:pos="9160"/>
+          <w:tab w:val="left" w:pos="10076"/>
+          <w:tab w:val="left" w:pos="10992"/>
+          <w:tab w:val="left" w:pos="11908"/>
+          <w:tab w:val="left" w:pos="12824"/>
+          <w:tab w:val="left" w:pos="13740"/>
+          <w:tab w:val="left" w:pos="14656"/>
+        </w:tabs>
+        <w:spacing w:line="240" w:lineRule="auto"/>
+        <w:rPr>
+          <w:rFonts w:ascii="Montserrat" w:eastAsia="Times New Roman" w:hAnsi="Montserrat" w:cs="Courier New"/>
+          <w:sz w:val="20"/>
+          <w:szCs w:val="20"/>
+          <w:lang w:val="en-GB"/>
+        </w:rPr>
+      </w:pPr>
+      <w:r>
+        <w:rPr>
+          <w:rFonts w:ascii="Montserrat" w:eastAsia="Times New Roman" w:hAnsi="Montserrat" w:cs="Courier New"/>
+          <w:sz w:val="20"/>
+          <w:szCs w:val="20"/>
+          <w:lang w:val="en-GB"/>
+        </w:rPr>
+        <w:t>docker push registry.example.com/group/project/image</w:t>
+      </w:r>
+      <w:bookmarkStart w:id="3" w:name="_rd138v9queaj" w:colFirst="0" w:colLast="0"/>
+      <w:bookmarkEnd w:id="3"/>
     </w:p>
     <w:p>
       <w:pPr>
-        <w:rPr>
-          <w:rFonts w:ascii="Montserrat" w:cs="Montserrat" w:eastAsia="Montserrat" w:hAnsi="Montserrat"/>
-        </w:rPr>
-      </w:pPr>
-      <w:r>
-        <w:rPr>
-          <w:rFonts w:ascii="Montserrat" w:cs="Montserrat" w:eastAsia="Montserrat" w:hAnsi="Montserrat"/>
+        <w:pStyle w:val="Heading2"/>
+        <w:rPr>
+          <w:rFonts w:ascii="Montserrat" w:eastAsia="Montserrat" w:hAnsi="Montserrat" w:cs="Montserrat"/>
+        </w:rPr>
+      </w:pPr>
+      <w:r>
+        <w:rPr>
+          <w:rFonts w:ascii="Montserrat" w:eastAsia="Montserrat" w:hAnsi="Montserrat" w:cs="Montserrat"/>
+        </w:rPr>
+        <w:t>D</w:t>
+      </w:r>
+      <w:r>
+        <w:rPr>
+          <w:rFonts w:ascii="Montserrat" w:eastAsia="Montserrat" w:hAnsi="Montserrat" w:cs="Montserrat"/>
+        </w:rPr>
+        <w:t>ocker composer</w:t>
+      </w:r>
+    </w:p>
+    <w:p>
+      <w:pPr>
+        <w:rPr>
+          <w:rFonts w:ascii="Montserrat" w:eastAsia="Montserrat" w:hAnsi="Montserrat" w:cs="Montserrat"/>
+        </w:rPr>
+      </w:pPr>
+      <w:proofErr w:type="spellStart"/>
+      <w:r>
+        <w:rPr>
+          <w:rFonts w:ascii="Montserrat" w:eastAsia="Montserrat" w:hAnsi="Montserrat" w:cs="Montserrat"/>
+        </w:rPr>
+        <w:t>N</w:t>
+      </w:r>
+      <w:r>
+        <w:rPr>
+          <w:rFonts w:ascii="Montserrat" w:eastAsia="Montserrat" w:hAnsi="Montserrat" w:cs="Montserrat"/>
+        </w:rPr>
+        <w:t>apraviti</w:t>
+      </w:r>
+      <w:proofErr w:type="spellEnd"/>
+      <w:r>
+        <w:rPr>
+          <w:rFonts w:ascii="Montserrat" w:eastAsia="Montserrat" w:hAnsi="Montserrat" w:cs="Montserrat"/>
+        </w:rPr>
+        <w:t xml:space="preserve"> docker-</w:t>
+      </w:r>
+      <w:proofErr w:type="spellStart"/>
+      <w:r>
+        <w:rPr>
+          <w:rFonts w:ascii="Montserrat" w:eastAsia="Montserrat" w:hAnsi="Montserrat" w:cs="Montserrat"/>
+        </w:rPr>
+        <w:t>composer.yml</w:t>
+      </w:r>
+      <w:proofErr w:type="spellEnd"/>
+      <w:r>
+        <w:rPr>
+          <w:rFonts w:ascii="Montserrat" w:eastAsia="Montserrat" w:hAnsi="Montserrat" w:cs="Montserrat"/>
+        </w:rPr>
+        <w:t xml:space="preserve"> </w:t>
+      </w:r>
+      <w:proofErr w:type="spellStart"/>
+      <w:r>
+        <w:rPr>
+          <w:rFonts w:ascii="Montserrat" w:eastAsia="Montserrat" w:hAnsi="Montserrat" w:cs="Montserrat"/>
+        </w:rPr>
+        <w:t>fajl</w:t>
+      </w:r>
+      <w:proofErr w:type="spellEnd"/>
+    </w:p>
+    <w:p>
+      <w:pPr>
+        <w:jc w:val="center"/>
+        <w:rPr>
+          <w:rFonts w:ascii="Montserrat" w:eastAsia="Montserrat" w:hAnsi="Montserrat" w:cs="Montserrat"/>
+        </w:rPr>
+      </w:pPr>
+      <w:r>
+        <w:rPr>
+          <w:rFonts w:ascii="Montserrat" w:eastAsia="Montserrat" w:hAnsi="Montserrat" w:cs="Montserrat"/>
         </w:rPr>
         <w:drawing>
-          <wp:inline distB="114300" distT="114300" distL="114300" distR="114300">
-            <wp:extent cx="4962525" cy="2752725"/>
-            <wp:effectExtent b="0" l="0" r="0" t="0"/>
-            <wp:docPr id="1" name="image2.png"/>
-            <a:graphic>
+          <wp:inline distT="0" distB="0" distL="0" distR="0" wp14:anchorId="2F326663" wp14:editId="3B8EBA0F">
+            <wp:extent cx="4023709" cy="2469094"/>
+            <wp:effectExtent l="0" t="0" r="0" b="7620"/>
+            <wp:docPr id="1" name="Picture 1"/>
+            <wp:cNvGraphicFramePr>
+              <a:graphicFrameLocks xmlns:a="http://schemas.openxmlformats.org/drawingml/2006/main" noChangeAspect="1"/>
+            </wp:cNvGraphicFramePr>
+            <a:graphic xmlns:a="http://schemas.openxmlformats.org/drawingml/2006/main">
               <a:graphicData uri="http://schemas.openxmlformats.org/drawingml/2006/picture">
-                <pic:pic>
+                <pic:pic xmlns:pic="http://schemas.openxmlformats.org/drawingml/2006/picture">
                   <pic:nvPicPr>
-                    <pic:cNvPr id="0" name="image2.png"/>
-                    <pic:cNvPicPr preferRelativeResize="0"/>
+                    <pic:cNvPr id="1" name=""/>
+                    <pic:cNvPicPr/>
                   </pic:nvPicPr>
                   <pic:blipFill>
-                    <a:blip r:embed="rId7"/>
-                    <a:srcRect b="0" l="0" r="0" t="0"/>
+                    <a:blip r:embed="rId6"/>
                     <a:stretch>
                       <a:fillRect/>
                     </a:stretch>
@@ -418,10 +1150,11 @@
                   <pic:spPr>
                     <a:xfrm>
                       <a:off x="0" y="0"/>
-                      <a:ext cx="4962525" cy="2752725"/>
+                      <a:ext cx="4023709" cy="2469094"/>
                     </a:xfrm>
-                    <a:prstGeom prst="rect"/>
-                    <a:ln/>
+                    <a:prstGeom prst="rect">
+                      <a:avLst/>
+                    </a:prstGeom>
                   </pic:spPr>
                 </pic:pic>
               </a:graphicData>
@@ -429,166 +1162,591 @@
           </wp:inline>
         </w:drawing>
       </w:r>
-      <w:r>
-        <w:rPr>
-          <w:rtl w:val="0"/>
-        </w:rPr>
-      </w:r>
     </w:p>
     <w:p>
       <w:pPr>
         <w:rPr>
-          <w:rFonts w:ascii="Montserrat" w:cs="Montserrat" w:eastAsia="Montserrat" w:hAnsi="Montserrat"/>
-        </w:rPr>
-      </w:pPr>
-      <w:r>
-        <w:rPr>
-          <w:rtl w:val="0"/>
-        </w:rPr>
-      </w:r>
+          <w:rFonts w:ascii="Montserrat" w:eastAsia="Montserrat" w:hAnsi="Montserrat" w:cs="Montserrat"/>
+        </w:rPr>
+      </w:pPr>
     </w:p>
     <w:p>
       <w:pPr>
         <w:rPr>
-          <w:rFonts w:ascii="Montserrat" w:cs="Montserrat" w:eastAsia="Montserrat" w:hAnsi="Montserrat"/>
-        </w:rPr>
-      </w:pPr>
-      <w:r>
-        <w:rPr>
-          <w:rFonts w:ascii="Montserrat" w:cs="Montserrat" w:eastAsia="Montserrat" w:hAnsi="Montserrat"/>
-          <w:rtl w:val="0"/>
-        </w:rPr>
-        <w:t xml:space="preserve">dockercloud/haproxy → Docker Image koji služi za load-balancing</w:t>
+          <w:rFonts w:ascii="Montserrat" w:eastAsia="Montserrat" w:hAnsi="Montserrat" w:cs="Montserrat"/>
+        </w:rPr>
+      </w:pPr>
+      <w:proofErr w:type="spellStart"/>
+      <w:r>
+        <w:rPr>
+          <w:rFonts w:ascii="Montserrat" w:eastAsia="Montserrat" w:hAnsi="Montserrat" w:cs="Montserrat"/>
+        </w:rPr>
+        <w:t>doc</w:t>
+      </w:r>
+      <w:r>
+        <w:rPr>
+          <w:rFonts w:ascii="Montserrat" w:eastAsia="Montserrat" w:hAnsi="Montserrat" w:cs="Montserrat"/>
+        </w:rPr>
+        <w:t>kercloud</w:t>
+      </w:r>
+      <w:proofErr w:type="spellEnd"/>
+      <w:r>
+        <w:rPr>
+          <w:rFonts w:ascii="Montserrat" w:eastAsia="Montserrat" w:hAnsi="Montserrat" w:cs="Montserrat"/>
+        </w:rPr>
+        <w:t>/</w:t>
+      </w:r>
+      <w:proofErr w:type="spellStart"/>
+      <w:r>
+        <w:rPr>
+          <w:rFonts w:ascii="Montserrat" w:eastAsia="Montserrat" w:hAnsi="Montserrat" w:cs="Montserrat"/>
+        </w:rPr>
+        <w:t>haproxy</w:t>
+      </w:r>
+      <w:proofErr w:type="spellEnd"/>
+      <w:r>
+        <w:rPr>
+          <w:rFonts w:ascii="Montserrat" w:eastAsia="Montserrat" w:hAnsi="Montserrat" w:cs="Montserrat"/>
+        </w:rPr>
+        <w:t xml:space="preserve"> → Docker Image koji </w:t>
+      </w:r>
+      <w:proofErr w:type="spellStart"/>
+      <w:r>
+        <w:rPr>
+          <w:rFonts w:ascii="Montserrat" w:eastAsia="Montserrat" w:hAnsi="Montserrat" w:cs="Montserrat"/>
+        </w:rPr>
+        <w:t>služi</w:t>
+      </w:r>
+      <w:proofErr w:type="spellEnd"/>
+      <w:r>
+        <w:rPr>
+          <w:rFonts w:ascii="Montserrat" w:eastAsia="Montserrat" w:hAnsi="Montserrat" w:cs="Montserrat"/>
+        </w:rPr>
+        <w:t xml:space="preserve"> za load-balancing</w:t>
       </w:r>
     </w:p>
     <w:p>
       <w:pPr>
         <w:rPr>
-          <w:rFonts w:ascii="Montserrat" w:cs="Montserrat" w:eastAsia="Montserrat" w:hAnsi="Montserrat"/>
-        </w:rPr>
-      </w:pPr>
-      <w:r>
-        <w:rPr>
-          <w:rtl w:val="0"/>
-        </w:rPr>
-      </w:r>
+          <w:rFonts w:ascii="Montserrat" w:eastAsia="Montserrat" w:hAnsi="Montserrat" w:cs="Montserrat"/>
+        </w:rPr>
+      </w:pPr>
     </w:p>
     <w:p>
       <w:pPr>
         <w:rPr>
-          <w:rFonts w:ascii="Montserrat" w:cs="Montserrat" w:eastAsia="Montserrat" w:hAnsi="Montserrat"/>
-        </w:rPr>
-      </w:pPr>
-      <w:r>
-        <w:rPr>
-          <w:rFonts w:ascii="Montserrat" w:cs="Montserrat" w:eastAsia="Montserrat" w:hAnsi="Montserrat"/>
-          <w:rtl w:val="0"/>
-        </w:rPr>
-        <w:t xml:space="preserve">Pokrenuti docker composer unošenjem komande u terminal:</w:t>
+          <w:rFonts w:ascii="Montserrat" w:eastAsia="Montserrat" w:hAnsi="Montserrat" w:cs="Montserrat"/>
+        </w:rPr>
+      </w:pPr>
+      <w:proofErr w:type="spellStart"/>
+      <w:r>
+        <w:rPr>
+          <w:rFonts w:ascii="Montserrat" w:eastAsia="Montserrat" w:hAnsi="Montserrat" w:cs="Montserrat"/>
+        </w:rPr>
+        <w:t>Pokrenuti</w:t>
+      </w:r>
+      <w:proofErr w:type="spellEnd"/>
+      <w:r>
+        <w:rPr>
+          <w:rFonts w:ascii="Montserrat" w:eastAsia="Montserrat" w:hAnsi="Montserrat" w:cs="Montserrat"/>
+        </w:rPr>
+        <w:t xml:space="preserve"> docker composer </w:t>
+      </w:r>
+      <w:proofErr w:type="spellStart"/>
+      <w:r>
+        <w:rPr>
+          <w:rFonts w:ascii="Montserrat" w:eastAsia="Montserrat" w:hAnsi="Montserrat" w:cs="Montserrat"/>
+        </w:rPr>
+        <w:t>unošenjem</w:t>
+      </w:r>
+      <w:proofErr w:type="spellEnd"/>
+      <w:r>
+        <w:rPr>
+          <w:rFonts w:ascii="Montserrat" w:eastAsia="Montserrat" w:hAnsi="Montserrat" w:cs="Montserrat"/>
+        </w:rPr>
+        <w:t xml:space="preserve"> </w:t>
+      </w:r>
+      <w:proofErr w:type="spellStart"/>
+      <w:r>
+        <w:rPr>
+          <w:rFonts w:ascii="Montserrat" w:eastAsia="Montserrat" w:hAnsi="Montserrat" w:cs="Montserrat"/>
+        </w:rPr>
+        <w:t>komande</w:t>
+      </w:r>
+      <w:proofErr w:type="spellEnd"/>
+      <w:r>
+        <w:rPr>
+          <w:rFonts w:ascii="Montserrat" w:eastAsia="Montserrat" w:hAnsi="Montserrat" w:cs="Montserrat"/>
+        </w:rPr>
+        <w:t xml:space="preserve"> u terminal:</w:t>
       </w:r>
     </w:p>
     <w:p>
       <w:pPr>
-        <w:rPr>
-          <w:rFonts w:ascii="Montserrat" w:cs="Montserrat" w:eastAsia="Montserrat" w:hAnsi="Montserrat"/>
-          <w:i w:val="1"/>
-        </w:rPr>
-      </w:pPr>
-      <w:r>
-        <w:rPr>
-          <w:rFonts w:ascii="Montserrat" w:cs="Montserrat" w:eastAsia="Montserrat" w:hAnsi="Montserrat"/>
-          <w:rtl w:val="0"/>
-        </w:rPr>
-        <w:tab/>
-      </w:r>
-      <w:r>
-        <w:rPr>
-          <w:rFonts w:ascii="Montserrat" w:cs="Montserrat" w:eastAsia="Montserrat" w:hAnsi="Montserrat"/>
-          <w:i w:val="1"/>
-          <w:rtl w:val="0"/>
-        </w:rPr>
-        <w:t xml:space="preserve">docker-composer up --scale plumber=3</w:t>
+        <w:pStyle w:val="ListParagraph"/>
+        <w:numPr>
+          <w:ilvl w:val="0"/>
+          <w:numId w:val="4"/>
+        </w:numPr>
+        <w:rPr>
+          <w:rFonts w:ascii="Montserrat" w:eastAsia="Montserrat" w:hAnsi="Montserrat" w:cs="Montserrat"/>
+        </w:rPr>
+      </w:pPr>
+      <w:r>
+        <w:rPr>
+          <w:rFonts w:ascii="Montserrat" w:eastAsia="Montserrat" w:hAnsi="Montserrat" w:cs="Montserrat"/>
+          <w:i/>
+        </w:rPr>
+        <w:t>docker-composer up</w:t>
       </w:r>
     </w:p>
     <w:p>
       <w:pPr>
         <w:rPr>
-          <w:rFonts w:ascii="Montserrat" w:cs="Montserrat" w:eastAsia="Montserrat" w:hAnsi="Montserrat"/>
-          <w:i w:val="1"/>
-        </w:rPr>
-      </w:pPr>
-      <w:r>
-        <w:rPr>
-          <w:rtl w:val="0"/>
-        </w:rPr>
-      </w:r>
+          <w:rFonts w:ascii="Montserrat" w:eastAsia="Montserrat" w:hAnsi="Montserrat" w:cs="Montserrat"/>
+        </w:rPr>
+      </w:pPr>
     </w:p>
     <w:p>
       <w:pPr>
         <w:rPr>
-          <w:rFonts w:ascii="Montserrat" w:cs="Montserrat" w:eastAsia="Montserrat" w:hAnsi="Montserrat"/>
-        </w:rPr>
-      </w:pPr>
-      <w:r>
-        <w:rPr>
-          <w:rFonts w:ascii="Montserrat" w:cs="Montserrat" w:eastAsia="Montserrat" w:hAnsi="Montserrat"/>
-          <w:rtl w:val="0"/>
-        </w:rPr>
-        <w:t xml:space="preserve">3 → broj koliko konkurentnih servisa podignuti</w:t>
-      </w:r>
-    </w:p>
-    <w:p>
-      <w:pPr>
-        <w:rPr>
-          <w:rFonts w:ascii="Montserrat" w:cs="Montserrat" w:eastAsia="Montserrat" w:hAnsi="Montserrat"/>
-        </w:rPr>
-      </w:pPr>
-      <w:r>
-        <w:rPr>
-          <w:rFonts w:ascii="Montserrat" w:cs="Montserrat" w:eastAsia="Montserrat" w:hAnsi="Montserrat"/>
-          <w:rtl w:val="0"/>
-        </w:rPr>
-        <w:t xml:space="preserve">plumber → servis koji treba podignuti N puta</w:t>
-      </w:r>
-    </w:p>
-    <w:p>
-      <w:pPr>
-        <w:rPr>
-          <w:rFonts w:ascii="Montserrat" w:cs="Montserrat" w:eastAsia="Montserrat" w:hAnsi="Montserrat"/>
-        </w:rPr>
-      </w:pPr>
-      <w:r>
-        <w:rPr>
-          <w:rtl w:val="0"/>
-        </w:rPr>
-      </w:r>
-    </w:p>
-    <w:p>
-      <w:pPr>
-        <w:rPr>
-          <w:rFonts w:ascii="Montserrat" w:cs="Montserrat" w:eastAsia="Montserrat" w:hAnsi="Montserrat"/>
-        </w:rPr>
-      </w:pPr>
-      <w:r>
-        <w:rPr>
-          <w:rFonts w:ascii="Montserrat" w:cs="Montserrat" w:eastAsia="Montserrat" w:hAnsi="Montserrat"/>
-          <w:rtl w:val="0"/>
-        </w:rPr>
-        <w:t xml:space="preserve">Nakon ove komande pokrenuto je više R skripti koje osluškuju na portu 80.</w:t>
+          <w:rFonts w:ascii="Montserrat" w:eastAsia="Montserrat" w:hAnsi="Montserrat" w:cs="Montserrat"/>
+          <w:lang w:val="sr-Latn-RS"/>
+        </w:rPr>
+      </w:pPr>
+      <w:proofErr w:type="spellStart"/>
+      <w:r>
+        <w:rPr>
+          <w:rFonts w:ascii="Montserrat" w:eastAsia="Montserrat" w:hAnsi="Montserrat" w:cs="Montserrat"/>
+        </w:rPr>
+        <w:t>Neophodan</w:t>
+      </w:r>
+      <w:proofErr w:type="spellEnd"/>
+      <w:r>
+        <w:rPr>
+          <w:rFonts w:ascii="Montserrat" w:eastAsia="Montserrat" w:hAnsi="Montserrat" w:cs="Montserrat"/>
+        </w:rPr>
+        <w:t xml:space="preserve"> </w:t>
+      </w:r>
+      <w:proofErr w:type="spellStart"/>
+      <w:r>
+        <w:rPr>
+          <w:rFonts w:ascii="Montserrat" w:eastAsia="Montserrat" w:hAnsi="Montserrat" w:cs="Montserrat"/>
+        </w:rPr>
+        <w:t>nginx</w:t>
+      </w:r>
+      <w:proofErr w:type="spellEnd"/>
+      <w:r>
+        <w:rPr>
+          <w:rFonts w:ascii="Montserrat" w:eastAsia="Montserrat" w:hAnsi="Montserrat" w:cs="Montserrat"/>
+        </w:rPr>
+        <w:t xml:space="preserve"> </w:t>
+      </w:r>
+      <w:proofErr w:type="spellStart"/>
+      <w:r>
+        <w:rPr>
+          <w:rFonts w:ascii="Montserrat" w:eastAsia="Montserrat" w:hAnsi="Montserrat" w:cs="Montserrat"/>
+        </w:rPr>
+        <w:t>usled</w:t>
+      </w:r>
+      <w:proofErr w:type="spellEnd"/>
+      <w:r>
+        <w:rPr>
+          <w:rFonts w:ascii="Montserrat" w:eastAsia="Montserrat" w:hAnsi="Montserrat" w:cs="Montserrat"/>
+        </w:rPr>
+        <w:t xml:space="preserve"> </w:t>
+      </w:r>
+      <w:proofErr w:type="spellStart"/>
+      <w:r>
+        <w:rPr>
+          <w:rFonts w:ascii="Montserrat" w:eastAsia="Montserrat" w:hAnsi="Montserrat" w:cs="Montserrat"/>
+        </w:rPr>
+        <w:t>predugog</w:t>
+      </w:r>
+      <w:proofErr w:type="spellEnd"/>
+      <w:r>
+        <w:rPr>
+          <w:rFonts w:ascii="Montserrat" w:eastAsia="Montserrat" w:hAnsi="Montserrat" w:cs="Montserrat"/>
+        </w:rPr>
+        <w:t xml:space="preserve"> </w:t>
+      </w:r>
+      <w:r>
+        <w:rPr>
+          <w:rFonts w:ascii="Montserrat" w:eastAsia="Montserrat" w:hAnsi="Montserrat" w:cs="Montserrat"/>
+          <w:lang w:val="sr-Latn-RS"/>
+        </w:rPr>
+        <w:t>čekanja response-a sa API-ja</w:t>
+      </w:r>
+      <w:r>
+        <w:rPr>
+          <w:rFonts w:ascii="Montserrat" w:eastAsia="Montserrat" w:hAnsi="Montserrat" w:cs="Montserrat"/>
+          <w:lang w:val="sr-Latn-RS"/>
+        </w:rPr>
+        <w:t>, radi modifikacije maksimalnog dozvoljenog vremena za response.</w:t>
+      </w:r>
+      <w:r>
+        <w:rPr>
+          <w:rFonts w:ascii="Montserrat" w:eastAsia="Montserrat" w:hAnsi="Montserrat" w:cs="Montserrat"/>
+          <w:lang w:val="sr-Latn-RS"/>
+        </w:rPr>
+        <w:t xml:space="preserve"> </w:t>
       </w:r>
     </w:p>
     <w:sectPr>
-      <w:pgSz w:h="15840" w:w="12240"/>
-      <w:pgMar w:bottom="1440" w:top="1440" w:left="1440" w:right="1440" w:header="720" w:footer="720"/>
+      <w:pgSz w:w="12240" w:h="15840"/>
+      <w:pgMar w:top="1440" w:right="1440" w:bottom="1440" w:left="1440" w:header="720" w:footer="720" w:gutter="0"/>
       <w:pgNumType w:start="1"/>
+      <w:cols w:space="720"/>
     </w:sectPr>
   </w:body>
 </w:document>
 </file>
 
 <file path=word/numbering.xml><?xml version="1.0" encoding="utf-8"?>
-<w:numbering xmlns:mc="http://schemas.openxmlformats.org/markup-compatibility/2006" xmlns:o="urn:schemas-microsoft-com:office:office" xmlns:r="http://schemas.openxmlformats.org/officeDocument/2006/relationships" xmlns:m="http://schemas.openxmlformats.org/officeDocument/2006/math" xmlns:v="urn:schemas-microsoft-com:vml" xmlns:wp="http://schemas.openxmlformats.org/drawingml/2006/wordprocessingDrawing" xmlns:w10="urn:schemas-microsoft-com:office:word" xmlns:w="http://schemas.openxmlformats.org/wordprocessingml/2006/main" xmlns:wne="http://schemas.microsoft.com/office/word/2006/wordml" xmlns:sl="http://schemas.openxmlformats.org/schemaLibrary/2006/main" xmlns:a="http://schemas.openxmlformats.org/drawingml/2006/main" xmlns:pic="http://schemas.openxmlformats.org/drawingml/2006/picture" xmlns:c="http://schemas.openxmlformats.org/drawingml/2006/chart" xmlns:lc="http://schemas.openxmlformats.org/drawingml/2006/lockedCanvas" xmlns:dgm="http://schemas.openxmlformats.org/drawingml/2006/diagram" xmlns:wps="http://schemas.microsoft.com/office/word/2010/wordprocessingShape" xmlns:wpg="http://schemas.microsoft.com/office/word/2010/wordprocessingGroup" xmlns:w14="http://schemas.microsoft.com/office/word/2010/wordml" xmlns:w15="http://schemas.microsoft.com/office/word/2012/wordml">
-  <w:abstractNum w:abstractNumId="1">
+<w:numbering xmlns:wpc="http://schemas.microsoft.com/office/word/2010/wordprocessingCanvas" xmlns:cx="http://schemas.microsoft.com/office/drawing/2014/chartex" xmlns:cx1="http://schemas.microsoft.com/office/drawing/2015/9/8/chartex" xmlns:cx2="http://schemas.microsoft.com/office/drawing/2015/10/21/chartex" xmlns:cx3="http://schemas.microsoft.com/office/drawing/2016/5/9/chartex" xmlns:cx4="http://schemas.microsoft.com/office/drawing/2016/5/10/chartex" xmlns:cx5="http://schemas.microsoft.com/office/drawing/2016/5/11/chartex" xmlns:cx6="http://schemas.microsoft.com/office/drawing/2016/5/12/chartex" xmlns:cx7="http://schemas.microsoft.com/office/drawing/2016/5/13/chartex" xmlns:cx8="http://schemas.microsoft.com/office/drawing/2016/5/14/chartex" xmlns:mc="http://schemas.openxmlformats.org/markup-compatibility/2006" xmlns:aink="http://schemas.microsoft.com/office/drawing/2016/ink" xmlns:am3d="http://schemas.microsoft.com/office/drawing/2017/model3d" xmlns:o="urn:schemas-microsoft-com:office:office" xmlns:r="http://schemas.openxmlformats.org/officeDocument/2006/relationships" xmlns:m="http://schemas.openxmlformats.org/officeDocument/2006/math" xmlns:v="urn:schemas-microsoft-com:vml" xmlns:wp14="http://schemas.microsoft.com/office/word/2010/wordprocessingDrawing" xmlns:wp="http://schemas.openxmlformats.org/drawingml/2006/wordprocessingDrawing" xmlns:w10="urn:schemas-microsoft-com:office:word" xmlns:w="http://schemas.openxmlformats.org/wordprocessingml/2006/main" xmlns:w14="http://schemas.microsoft.com/office/word/2010/wordml" xmlns:w15="http://schemas.microsoft.com/office/word/2012/wordml" xmlns:w16cex="http://schemas.microsoft.com/office/word/2018/wordml/cex" xmlns:w16cid="http://schemas.microsoft.com/office/word/2016/wordml/cid" xmlns:w16="http://schemas.microsoft.com/office/word/2018/wordml" xmlns:w16se="http://schemas.microsoft.com/office/word/2015/wordml/symex" xmlns:wpg="http://schemas.microsoft.com/office/word/2010/wordprocessingGroup" xmlns:wpi="http://schemas.microsoft.com/office/word/2010/wordprocessingInk" xmlns:wne="http://schemas.microsoft.com/office/word/2006/wordml" xmlns:wps="http://schemas.microsoft.com/office/word/2010/wordprocessingShape" mc:Ignorable="w14 w15 w16se w16cid w16 w16cex wp14">
+  <w:abstractNum w:abstractNumId="0" w15:restartNumberingAfterBreak="0">
+    <w:nsid w:val="48FC30BA"/>
+    <w:multiLevelType w:val="hybridMultilevel"/>
+    <w:tmpl w:val="FA82EFE0"/>
+    <w:lvl w:ilvl="0" w:tplc="08090001">
+      <w:start w:val="1"/>
+      <w:numFmt w:val="bullet"/>
+      <w:lvlText w:val=""/>
+      <w:lvlJc w:val="left"/>
+      <w:pPr>
+        <w:ind w:left="720" w:hanging="360"/>
+      </w:pPr>
+      <w:rPr>
+        <w:rFonts w:ascii="Symbol" w:hAnsi="Symbol" w:hint="default"/>
+      </w:rPr>
+    </w:lvl>
+    <w:lvl w:ilvl="1" w:tplc="08090003">
+      <w:start w:val="1"/>
+      <w:numFmt w:val="bullet"/>
+      <w:lvlText w:val="o"/>
+      <w:lvlJc w:val="left"/>
+      <w:pPr>
+        <w:ind w:left="1440" w:hanging="360"/>
+      </w:pPr>
+      <w:rPr>
+        <w:rFonts w:ascii="Courier New" w:hAnsi="Courier New" w:cs="Courier New" w:hint="default"/>
+      </w:rPr>
+    </w:lvl>
+    <w:lvl w:ilvl="2" w:tplc="08090005" w:tentative="1">
+      <w:start w:val="1"/>
+      <w:numFmt w:val="bullet"/>
+      <w:lvlText w:val=""/>
+      <w:lvlJc w:val="left"/>
+      <w:pPr>
+        <w:ind w:left="2160" w:hanging="360"/>
+      </w:pPr>
+      <w:rPr>
+        <w:rFonts w:ascii="Wingdings" w:hAnsi="Wingdings" w:hint="default"/>
+      </w:rPr>
+    </w:lvl>
+    <w:lvl w:ilvl="3" w:tplc="08090001" w:tentative="1">
+      <w:start w:val="1"/>
+      <w:numFmt w:val="bullet"/>
+      <w:lvlText w:val=""/>
+      <w:lvlJc w:val="left"/>
+      <w:pPr>
+        <w:ind w:left="2880" w:hanging="360"/>
+      </w:pPr>
+      <w:rPr>
+        <w:rFonts w:ascii="Symbol" w:hAnsi="Symbol" w:hint="default"/>
+      </w:rPr>
+    </w:lvl>
+    <w:lvl w:ilvl="4" w:tplc="08090003" w:tentative="1">
+      <w:start w:val="1"/>
+      <w:numFmt w:val="bullet"/>
+      <w:lvlText w:val="o"/>
+      <w:lvlJc w:val="left"/>
+      <w:pPr>
+        <w:ind w:left="3600" w:hanging="360"/>
+      </w:pPr>
+      <w:rPr>
+        <w:rFonts w:ascii="Courier New" w:hAnsi="Courier New" w:cs="Courier New" w:hint="default"/>
+      </w:rPr>
+    </w:lvl>
+    <w:lvl w:ilvl="5" w:tplc="08090005" w:tentative="1">
+      <w:start w:val="1"/>
+      <w:numFmt w:val="bullet"/>
+      <w:lvlText w:val=""/>
+      <w:lvlJc w:val="left"/>
+      <w:pPr>
+        <w:ind w:left="4320" w:hanging="360"/>
+      </w:pPr>
+      <w:rPr>
+        <w:rFonts w:ascii="Wingdings" w:hAnsi="Wingdings" w:hint="default"/>
+      </w:rPr>
+    </w:lvl>
+    <w:lvl w:ilvl="6" w:tplc="08090001" w:tentative="1">
+      <w:start w:val="1"/>
+      <w:numFmt w:val="bullet"/>
+      <w:lvlText w:val=""/>
+      <w:lvlJc w:val="left"/>
+      <w:pPr>
+        <w:ind w:left="5040" w:hanging="360"/>
+      </w:pPr>
+      <w:rPr>
+        <w:rFonts w:ascii="Symbol" w:hAnsi="Symbol" w:hint="default"/>
+      </w:rPr>
+    </w:lvl>
+    <w:lvl w:ilvl="7" w:tplc="08090003" w:tentative="1">
+      <w:start w:val="1"/>
+      <w:numFmt w:val="bullet"/>
+      <w:lvlText w:val="o"/>
+      <w:lvlJc w:val="left"/>
+      <w:pPr>
+        <w:ind w:left="5760" w:hanging="360"/>
+      </w:pPr>
+      <w:rPr>
+        <w:rFonts w:ascii="Courier New" w:hAnsi="Courier New" w:cs="Courier New" w:hint="default"/>
+      </w:rPr>
+    </w:lvl>
+    <w:lvl w:ilvl="8" w:tplc="08090005" w:tentative="1">
+      <w:start w:val="1"/>
+      <w:numFmt w:val="bullet"/>
+      <w:lvlText w:val=""/>
+      <w:lvlJc w:val="left"/>
+      <w:pPr>
+        <w:ind w:left="6480" w:hanging="360"/>
+      </w:pPr>
+      <w:rPr>
+        <w:rFonts w:ascii="Wingdings" w:hAnsi="Wingdings" w:hint="default"/>
+      </w:rPr>
+    </w:lvl>
+  </w:abstractNum>
+  <w:abstractNum w:abstractNumId="1" w15:restartNumberingAfterBreak="0">
+    <w:nsid w:val="5BA21943"/>
+    <w:multiLevelType w:val="hybridMultilevel"/>
+    <w:tmpl w:val="870C7E1A"/>
+    <w:lvl w:ilvl="0" w:tplc="08090001">
+      <w:start w:val="1"/>
+      <w:numFmt w:val="bullet"/>
+      <w:lvlText w:val=""/>
+      <w:lvlJc w:val="left"/>
+      <w:pPr>
+        <w:ind w:left="720" w:hanging="360"/>
+      </w:pPr>
+      <w:rPr>
+        <w:rFonts w:ascii="Symbol" w:hAnsi="Symbol" w:hint="default"/>
+      </w:rPr>
+    </w:lvl>
+    <w:lvl w:ilvl="1" w:tplc="08090001">
+      <w:start w:val="1"/>
+      <w:numFmt w:val="bullet"/>
+      <w:lvlText w:val=""/>
+      <w:lvlJc w:val="left"/>
+      <w:pPr>
+        <w:ind w:left="1440" w:hanging="360"/>
+      </w:pPr>
+      <w:rPr>
+        <w:rFonts w:ascii="Symbol" w:hAnsi="Symbol" w:hint="default"/>
+      </w:rPr>
+    </w:lvl>
+    <w:lvl w:ilvl="2" w:tplc="08090005" w:tentative="1">
+      <w:start w:val="1"/>
+      <w:numFmt w:val="bullet"/>
+      <w:lvlText w:val=""/>
+      <w:lvlJc w:val="left"/>
+      <w:pPr>
+        <w:ind w:left="2160" w:hanging="360"/>
+      </w:pPr>
+      <w:rPr>
+        <w:rFonts w:ascii="Wingdings" w:hAnsi="Wingdings" w:hint="default"/>
+      </w:rPr>
+    </w:lvl>
+    <w:lvl w:ilvl="3" w:tplc="08090001" w:tentative="1">
+      <w:start w:val="1"/>
+      <w:numFmt w:val="bullet"/>
+      <w:lvlText w:val=""/>
+      <w:lvlJc w:val="left"/>
+      <w:pPr>
+        <w:ind w:left="2880" w:hanging="360"/>
+      </w:pPr>
+      <w:rPr>
+        <w:rFonts w:ascii="Symbol" w:hAnsi="Symbol" w:hint="default"/>
+      </w:rPr>
+    </w:lvl>
+    <w:lvl w:ilvl="4" w:tplc="08090003" w:tentative="1">
+      <w:start w:val="1"/>
+      <w:numFmt w:val="bullet"/>
+      <w:lvlText w:val="o"/>
+      <w:lvlJc w:val="left"/>
+      <w:pPr>
+        <w:ind w:left="3600" w:hanging="360"/>
+      </w:pPr>
+      <w:rPr>
+        <w:rFonts w:ascii="Courier New" w:hAnsi="Courier New" w:cs="Courier New" w:hint="default"/>
+      </w:rPr>
+    </w:lvl>
+    <w:lvl w:ilvl="5" w:tplc="08090005" w:tentative="1">
+      <w:start w:val="1"/>
+      <w:numFmt w:val="bullet"/>
+      <w:lvlText w:val=""/>
+      <w:lvlJc w:val="left"/>
+      <w:pPr>
+        <w:ind w:left="4320" w:hanging="360"/>
+      </w:pPr>
+      <w:rPr>
+        <w:rFonts w:ascii="Wingdings" w:hAnsi="Wingdings" w:hint="default"/>
+      </w:rPr>
+    </w:lvl>
+    <w:lvl w:ilvl="6" w:tplc="08090001" w:tentative="1">
+      <w:start w:val="1"/>
+      <w:numFmt w:val="bullet"/>
+      <w:lvlText w:val=""/>
+      <w:lvlJc w:val="left"/>
+      <w:pPr>
+        <w:ind w:left="5040" w:hanging="360"/>
+      </w:pPr>
+      <w:rPr>
+        <w:rFonts w:ascii="Symbol" w:hAnsi="Symbol" w:hint="default"/>
+      </w:rPr>
+    </w:lvl>
+    <w:lvl w:ilvl="7" w:tplc="08090003" w:tentative="1">
+      <w:start w:val="1"/>
+      <w:numFmt w:val="bullet"/>
+      <w:lvlText w:val="o"/>
+      <w:lvlJc w:val="left"/>
+      <w:pPr>
+        <w:ind w:left="5760" w:hanging="360"/>
+      </w:pPr>
+      <w:rPr>
+        <w:rFonts w:ascii="Courier New" w:hAnsi="Courier New" w:cs="Courier New" w:hint="default"/>
+      </w:rPr>
+    </w:lvl>
+    <w:lvl w:ilvl="8" w:tplc="08090005" w:tentative="1">
+      <w:start w:val="1"/>
+      <w:numFmt w:val="bullet"/>
+      <w:lvlText w:val=""/>
+      <w:lvlJc w:val="left"/>
+      <w:pPr>
+        <w:ind w:left="6480" w:hanging="360"/>
+      </w:pPr>
+      <w:rPr>
+        <w:rFonts w:ascii="Wingdings" w:hAnsi="Wingdings" w:hint="default"/>
+      </w:rPr>
+    </w:lvl>
+  </w:abstractNum>
+  <w:abstractNum w:abstractNumId="2" w15:restartNumberingAfterBreak="0">
+    <w:nsid w:val="5EA81F4E"/>
+    <w:multiLevelType w:val="hybridMultilevel"/>
+    <w:tmpl w:val="32FEC9BC"/>
+    <w:lvl w:ilvl="0" w:tplc="08090001">
+      <w:start w:val="1"/>
+      <w:numFmt w:val="bullet"/>
+      <w:lvlText w:val=""/>
+      <w:lvlJc w:val="left"/>
+      <w:pPr>
+        <w:ind w:left="720" w:hanging="360"/>
+      </w:pPr>
+      <w:rPr>
+        <w:rFonts w:ascii="Symbol" w:hAnsi="Symbol" w:hint="default"/>
+      </w:rPr>
+    </w:lvl>
+    <w:lvl w:ilvl="1" w:tplc="08090003" w:tentative="1">
+      <w:start w:val="1"/>
+      <w:numFmt w:val="bullet"/>
+      <w:lvlText w:val="o"/>
+      <w:lvlJc w:val="left"/>
+      <w:pPr>
+        <w:ind w:left="1440" w:hanging="360"/>
+      </w:pPr>
+      <w:rPr>
+        <w:rFonts w:ascii="Courier New" w:hAnsi="Courier New" w:cs="Courier New" w:hint="default"/>
+      </w:rPr>
+    </w:lvl>
+    <w:lvl w:ilvl="2" w:tplc="08090005" w:tentative="1">
+      <w:start w:val="1"/>
+      <w:numFmt w:val="bullet"/>
+      <w:lvlText w:val=""/>
+      <w:lvlJc w:val="left"/>
+      <w:pPr>
+        <w:ind w:left="2160" w:hanging="360"/>
+      </w:pPr>
+      <w:rPr>
+        <w:rFonts w:ascii="Wingdings" w:hAnsi="Wingdings" w:hint="default"/>
+      </w:rPr>
+    </w:lvl>
+    <w:lvl w:ilvl="3" w:tplc="08090001" w:tentative="1">
+      <w:start w:val="1"/>
+      <w:numFmt w:val="bullet"/>
+      <w:lvlText w:val=""/>
+      <w:lvlJc w:val="left"/>
+      <w:pPr>
+        <w:ind w:left="2880" w:hanging="360"/>
+      </w:pPr>
+      <w:rPr>
+        <w:rFonts w:ascii="Symbol" w:hAnsi="Symbol" w:hint="default"/>
+      </w:rPr>
+    </w:lvl>
+    <w:lvl w:ilvl="4" w:tplc="08090003" w:tentative="1">
+      <w:start w:val="1"/>
+      <w:numFmt w:val="bullet"/>
+      <w:lvlText w:val="o"/>
+      <w:lvlJc w:val="left"/>
+      <w:pPr>
+        <w:ind w:left="3600" w:hanging="360"/>
+      </w:pPr>
+      <w:rPr>
+        <w:rFonts w:ascii="Courier New" w:hAnsi="Courier New" w:cs="Courier New" w:hint="default"/>
+      </w:rPr>
+    </w:lvl>
+    <w:lvl w:ilvl="5" w:tplc="08090005" w:tentative="1">
+      <w:start w:val="1"/>
+      <w:numFmt w:val="bullet"/>
+      <w:lvlText w:val=""/>
+      <w:lvlJc w:val="left"/>
+      <w:pPr>
+        <w:ind w:left="4320" w:hanging="360"/>
+      </w:pPr>
+      <w:rPr>
+        <w:rFonts w:ascii="Wingdings" w:hAnsi="Wingdings" w:hint="default"/>
+      </w:rPr>
+    </w:lvl>
+    <w:lvl w:ilvl="6" w:tplc="08090001" w:tentative="1">
+      <w:start w:val="1"/>
+      <w:numFmt w:val="bullet"/>
+      <w:lvlText w:val=""/>
+      <w:lvlJc w:val="left"/>
+      <w:pPr>
+        <w:ind w:left="5040" w:hanging="360"/>
+      </w:pPr>
+      <w:rPr>
+        <w:rFonts w:ascii="Symbol" w:hAnsi="Symbol" w:hint="default"/>
+      </w:rPr>
+    </w:lvl>
+    <w:lvl w:ilvl="7" w:tplc="08090003" w:tentative="1">
+      <w:start w:val="1"/>
+      <w:numFmt w:val="bullet"/>
+      <w:lvlText w:val="o"/>
+      <w:lvlJc w:val="left"/>
+      <w:pPr>
+        <w:ind w:left="5760" w:hanging="360"/>
+      </w:pPr>
+      <w:rPr>
+        <w:rFonts w:ascii="Courier New" w:hAnsi="Courier New" w:cs="Courier New" w:hint="default"/>
+      </w:rPr>
+    </w:lvl>
+    <w:lvl w:ilvl="8" w:tplc="08090005" w:tentative="1">
+      <w:start w:val="1"/>
+      <w:numFmt w:val="bullet"/>
+      <w:lvlText w:val=""/>
+      <w:lvlJc w:val="left"/>
+      <w:pPr>
+        <w:ind w:left="6480" w:hanging="360"/>
+      </w:pPr>
+      <w:rPr>
+        <w:rFonts w:ascii="Wingdings" w:hAnsi="Wingdings" w:hint="default"/>
+      </w:rPr>
+    </w:lvl>
+  </w:abstractNum>
+  <w:abstractNum w:abstractNumId="3" w15:restartNumberingAfterBreak="0">
+    <w:nsid w:val="7F58375B"/>
+    <w:multiLevelType w:val="multilevel"/>
+    <w:tmpl w:val="D1F656A4"/>
     <w:lvl w:ilvl="0">
       <w:start w:val="1"/>
       <w:numFmt w:val="bullet"/>
@@ -699,20 +1857,29 @@
     </w:lvl>
   </w:abstractNum>
   <w:num w:numId="1">
+    <w:abstractNumId w:val="3"/>
+  </w:num>
+  <w:num w:numId="2">
+    <w:abstractNumId w:val="0"/>
+  </w:num>
+  <w:num w:numId="3">
     <w:abstractNumId w:val="1"/>
+  </w:num>
+  <w:num w:numId="4">
+    <w:abstractNumId w:val="2"/>
   </w:num>
 </w:numbering>
 </file>
 
 <file path=word/styles.xml><?xml version="1.0" encoding="utf-8"?>
-<w:styles xmlns:mc="http://schemas.openxmlformats.org/markup-compatibility/2006" xmlns:o="urn:schemas-microsoft-com:office:office" xmlns:r="http://schemas.openxmlformats.org/officeDocument/2006/relationships" xmlns:m="http://schemas.openxmlformats.org/officeDocument/2006/math" xmlns:v="urn:schemas-microsoft-com:vml" xmlns:wp="http://schemas.openxmlformats.org/drawingml/2006/wordprocessingDrawing" xmlns:w10="urn:schemas-microsoft-com:office:word" xmlns:w="http://schemas.openxmlformats.org/wordprocessingml/2006/main" xmlns:wne="http://schemas.microsoft.com/office/word/2006/wordml" xmlns:sl="http://schemas.openxmlformats.org/schemaLibrary/2006/main" xmlns:a="http://schemas.openxmlformats.org/drawingml/2006/main" xmlns:pic="http://schemas.openxmlformats.org/drawingml/2006/picture" xmlns:c="http://schemas.openxmlformats.org/drawingml/2006/chart" xmlns:lc="http://schemas.openxmlformats.org/drawingml/2006/lockedCanvas" xmlns:dgm="http://schemas.openxmlformats.org/drawingml/2006/diagram" xmlns:wps="http://schemas.microsoft.com/office/word/2010/wordprocessingShape" xmlns:wpg="http://schemas.microsoft.com/office/word/2010/wordprocessingGroup" xmlns:w14="http://schemas.microsoft.com/office/word/2010/wordml" xmlns:w15="http://schemas.microsoft.com/office/word/2012/wordml">
+<w:styles xmlns:mc="http://schemas.openxmlformats.org/markup-compatibility/2006" xmlns:r="http://schemas.openxmlformats.org/officeDocument/2006/relationships" xmlns:w="http://schemas.openxmlformats.org/wordprocessingml/2006/main" xmlns:w14="http://schemas.microsoft.com/office/word/2010/wordml" xmlns:w15="http://schemas.microsoft.com/office/word/2012/wordml" xmlns:w16cex="http://schemas.microsoft.com/office/word/2018/wordml/cex" xmlns:w16cid="http://schemas.microsoft.com/office/word/2016/wordml/cid" xmlns:w16="http://schemas.microsoft.com/office/word/2018/wordml" xmlns:w16se="http://schemas.microsoft.com/office/word/2015/wordml/symex" mc:Ignorable="w14 w15 w16se w16cid w16 w16cex">
   <w:docDefaults>
     <w:rPrDefault>
       <w:rPr>
-        <w:rFonts w:ascii="Arial" w:cs="Arial" w:eastAsia="Arial" w:hAnsi="Arial"/>
+        <w:rFonts w:ascii="Arial" w:eastAsia="Arial" w:hAnsi="Arial" w:cs="Arial"/>
         <w:sz w:val="22"/>
         <w:szCs w:val="22"/>
-        <w:lang w:val="en"/>
+        <w:lang w:val="en" w:eastAsia="en-GB" w:bidi="ar-SA"/>
       </w:rPr>
     </w:rPrDefault>
     <w:pPrDefault>
@@ -721,20 +1888,399 @@
       </w:pPr>
     </w:pPrDefault>
   </w:docDefaults>
-  <w:style w:type="paragraph" w:styleId="Normal" w:default="1">
-    <w:name w:val="normal"/>
-  </w:style>
-  <w:style w:type="table" w:styleId="TableNormal" w:default="1">
-    <w:name w:val="Table Normal"/>
+  <w:latentStyles w:defLockedState="0" w:defUIPriority="99" w:defSemiHidden="0" w:defUnhideWhenUsed="0" w:defQFormat="0" w:count="376">
+    <w:lsdException w:name="Normal" w:uiPriority="0" w:qFormat="1"/>
+    <w:lsdException w:name="heading 1" w:uiPriority="9" w:qFormat="1"/>
+    <w:lsdException w:name="heading 2" w:semiHidden="1" w:uiPriority="9" w:unhideWhenUsed="1" w:qFormat="1"/>
+    <w:lsdException w:name="heading 3" w:semiHidden="1" w:uiPriority="9" w:unhideWhenUsed="1" w:qFormat="1"/>
+    <w:lsdException w:name="heading 4" w:semiHidden="1" w:uiPriority="9" w:unhideWhenUsed="1" w:qFormat="1"/>
+    <w:lsdException w:name="heading 5" w:semiHidden="1" w:uiPriority="9" w:unhideWhenUsed="1" w:qFormat="1"/>
+    <w:lsdException w:name="heading 6" w:semiHidden="1" w:uiPriority="9" w:unhideWhenUsed="1" w:qFormat="1"/>
+    <w:lsdException w:name="heading 7" w:semiHidden="1" w:uiPriority="9" w:unhideWhenUsed="1" w:qFormat="1"/>
+    <w:lsdException w:name="heading 8" w:semiHidden="1" w:uiPriority="9" w:unhideWhenUsed="1" w:qFormat="1"/>
+    <w:lsdException w:name="heading 9" w:semiHidden="1" w:uiPriority="9" w:unhideWhenUsed="1" w:qFormat="1"/>
+    <w:lsdException w:name="index 1" w:semiHidden="1" w:unhideWhenUsed="1"/>
+    <w:lsdException w:name="index 2" w:semiHidden="1" w:unhideWhenUsed="1"/>
+    <w:lsdException w:name="index 3" w:semiHidden="1" w:unhideWhenUsed="1"/>
+    <w:lsdException w:name="index 4" w:semiHidden="1" w:unhideWhenUsed="1"/>
+    <w:lsdException w:name="index 5" w:semiHidden="1" w:unhideWhenUsed="1"/>
+    <w:lsdException w:name="index 6" w:semiHidden="1" w:unhideWhenUsed="1"/>
+    <w:lsdException w:name="index 7" w:semiHidden="1" w:unhideWhenUsed="1"/>
+    <w:lsdException w:name="index 8" w:semiHidden="1" w:unhideWhenUsed="1"/>
+    <w:lsdException w:name="index 9" w:semiHidden="1" w:unhideWhenUsed="1"/>
+    <w:lsdException w:name="toc 1" w:semiHidden="1" w:uiPriority="39" w:unhideWhenUsed="1"/>
+    <w:lsdException w:name="toc 2" w:semiHidden="1" w:uiPriority="39" w:unhideWhenUsed="1"/>
+    <w:lsdException w:name="toc 3" w:semiHidden="1" w:uiPriority="39" w:unhideWhenUsed="1"/>
+    <w:lsdException w:name="toc 4" w:semiHidden="1" w:uiPriority="39" w:unhideWhenUsed="1"/>
+    <w:lsdException w:name="toc 5" w:semiHidden="1" w:uiPriority="39" w:unhideWhenUsed="1"/>
+    <w:lsdException w:name="toc 6" w:semiHidden="1" w:uiPriority="39" w:unhideWhenUsed="1"/>
+    <w:lsdException w:name="toc 7" w:semiHidden="1" w:uiPriority="39" w:unhideWhenUsed="1"/>
+    <w:lsdException w:name="toc 8" w:semiHidden="1" w:uiPriority="39" w:unhideWhenUsed="1"/>
+    <w:lsdException w:name="toc 9" w:semiHidden="1" w:uiPriority="39" w:unhideWhenUsed="1"/>
+    <w:lsdException w:name="Normal Indent" w:semiHidden="1" w:unhideWhenUsed="1"/>
+    <w:lsdException w:name="footnote text" w:semiHidden="1" w:unhideWhenUsed="1"/>
+    <w:lsdException w:name="annotation text" w:semiHidden="1" w:unhideWhenUsed="1"/>
+    <w:lsdException w:name="header" w:semiHidden="1" w:unhideWhenUsed="1"/>
+    <w:lsdException w:name="footer" w:semiHidden="1" w:unhideWhenUsed="1"/>
+    <w:lsdException w:name="index heading" w:semiHidden="1" w:unhideWhenUsed="1"/>
+    <w:lsdException w:name="caption" w:semiHidden="1" w:uiPriority="35" w:unhideWhenUsed="1" w:qFormat="1"/>
+    <w:lsdException w:name="table of figures" w:semiHidden="1" w:unhideWhenUsed="1"/>
+    <w:lsdException w:name="envelope address" w:semiHidden="1" w:unhideWhenUsed="1"/>
+    <w:lsdException w:name="envelope return" w:semiHidden="1" w:unhideWhenUsed="1"/>
+    <w:lsdException w:name="footnote reference" w:semiHidden="1" w:unhideWhenUsed="1"/>
+    <w:lsdException w:name="annotation reference" w:semiHidden="1" w:unhideWhenUsed="1"/>
+    <w:lsdException w:name="line number" w:semiHidden="1" w:unhideWhenUsed="1"/>
+    <w:lsdException w:name="page number" w:semiHidden="1" w:unhideWhenUsed="1"/>
+    <w:lsdException w:name="endnote reference" w:semiHidden="1" w:unhideWhenUsed="1"/>
+    <w:lsdException w:name="endnote text" w:semiHidden="1" w:unhideWhenUsed="1"/>
+    <w:lsdException w:name="table of authorities" w:semiHidden="1" w:unhideWhenUsed="1"/>
+    <w:lsdException w:name="macro" w:semiHidden="1" w:unhideWhenUsed="1"/>
+    <w:lsdException w:name="toa heading" w:semiHidden="1" w:unhideWhenUsed="1"/>
+    <w:lsdException w:name="List" w:semiHidden="1" w:unhideWhenUsed="1"/>
+    <w:lsdException w:name="List Bullet" w:semiHidden="1" w:unhideWhenUsed="1"/>
+    <w:lsdException w:name="List Number" w:semiHidden="1" w:unhideWhenUsed="1"/>
+    <w:lsdException w:name="List 2" w:semiHidden="1" w:unhideWhenUsed="1"/>
+    <w:lsdException w:name="List 3" w:semiHidden="1" w:unhideWhenUsed="1"/>
+    <w:lsdException w:name="List 4" w:semiHidden="1" w:unhideWhenUsed="1"/>
+    <w:lsdException w:name="List 5" w:semiHidden="1" w:unhideWhenUsed="1"/>
+    <w:lsdException w:name="List Bullet 2" w:semiHidden="1" w:unhideWhenUsed="1"/>
+    <w:lsdException w:name="List Bullet 3" w:semiHidden="1" w:unhideWhenUsed="1"/>
+    <w:lsdException w:name="List Bullet 4" w:semiHidden="1" w:unhideWhenUsed="1"/>
+    <w:lsdException w:name="List Bullet 5" w:semiHidden="1" w:unhideWhenUsed="1"/>
+    <w:lsdException w:name="List Number 2" w:semiHidden="1" w:unhideWhenUsed="1"/>
+    <w:lsdException w:name="List Number 3" w:semiHidden="1" w:unhideWhenUsed="1"/>
+    <w:lsdException w:name="List Number 4" w:semiHidden="1" w:unhideWhenUsed="1"/>
+    <w:lsdException w:name="List Number 5" w:semiHidden="1" w:unhideWhenUsed="1"/>
+    <w:lsdException w:name="Title" w:uiPriority="10" w:qFormat="1"/>
+    <w:lsdException w:name="Closing" w:semiHidden="1" w:unhideWhenUsed="1"/>
+    <w:lsdException w:name="Signature" w:semiHidden="1" w:unhideWhenUsed="1"/>
+    <w:lsdException w:name="Default Paragraph Font" w:semiHidden="1" w:uiPriority="1" w:unhideWhenUsed="1"/>
+    <w:lsdException w:name="Body Text" w:semiHidden="1" w:unhideWhenUsed="1"/>
+    <w:lsdException w:name="Body Text Indent" w:semiHidden="1" w:unhideWhenUsed="1"/>
+    <w:lsdException w:name="List Continue" w:semiHidden="1" w:unhideWhenUsed="1"/>
+    <w:lsdException w:name="List Continue 2" w:semiHidden="1" w:unhideWhenUsed="1"/>
+    <w:lsdException w:name="List Continue 3" w:semiHidden="1" w:unhideWhenUsed="1"/>
+    <w:lsdException w:name="List Continue 4" w:semiHidden="1" w:unhideWhenUsed="1"/>
+    <w:lsdException w:name="List Continue 5" w:semiHidden="1" w:unhideWhenUsed="1"/>
+    <w:lsdException w:name="Message Header" w:semiHidden="1" w:unhideWhenUsed="1"/>
+    <w:lsdException w:name="Subtitle" w:uiPriority="11" w:qFormat="1"/>
+    <w:lsdException w:name="Salutation" w:semiHidden="1" w:unhideWhenUsed="1"/>
+    <w:lsdException w:name="Date" w:semiHidden="1" w:unhideWhenUsed="1"/>
+    <w:lsdException w:name="Body Text First Indent" w:semiHidden="1" w:unhideWhenUsed="1"/>
+    <w:lsdException w:name="Body Text First Indent 2" w:semiHidden="1" w:unhideWhenUsed="1"/>
+    <w:lsdException w:name="Note Heading" w:semiHidden="1" w:unhideWhenUsed="1"/>
+    <w:lsdException w:name="Body Text 2" w:semiHidden="1" w:unhideWhenUsed="1"/>
+    <w:lsdException w:name="Body Text 3" w:semiHidden="1" w:unhideWhenUsed="1"/>
+    <w:lsdException w:name="Body Text Indent 2" w:semiHidden="1" w:unhideWhenUsed="1"/>
+    <w:lsdException w:name="Body Text Indent 3" w:semiHidden="1" w:unhideWhenUsed="1"/>
+    <w:lsdException w:name="Block Text" w:semiHidden="1" w:unhideWhenUsed="1"/>
+    <w:lsdException w:name="Hyperlink" w:semiHidden="1" w:unhideWhenUsed="1"/>
+    <w:lsdException w:name="FollowedHyperlink" w:semiHidden="1" w:unhideWhenUsed="1"/>
+    <w:lsdException w:name="Strong" w:uiPriority="22" w:qFormat="1"/>
+    <w:lsdException w:name="Emphasis" w:uiPriority="20" w:qFormat="1"/>
+    <w:lsdException w:name="Document Map" w:semiHidden="1" w:unhideWhenUsed="1"/>
+    <w:lsdException w:name="Plain Text" w:semiHidden="1" w:unhideWhenUsed="1"/>
+    <w:lsdException w:name="E-mail Signature" w:semiHidden="1" w:unhideWhenUsed="1"/>
+    <w:lsdException w:name="HTML Top of Form" w:semiHidden="1" w:unhideWhenUsed="1"/>
+    <w:lsdException w:name="HTML Bottom of Form" w:semiHidden="1" w:unhideWhenUsed="1"/>
+    <w:lsdException w:name="Normal (Web)" w:semiHidden="1" w:unhideWhenUsed="1"/>
+    <w:lsdException w:name="HTML Acronym" w:semiHidden="1" w:unhideWhenUsed="1"/>
+    <w:lsdException w:name="HTML Address" w:semiHidden="1" w:unhideWhenUsed="1"/>
+    <w:lsdException w:name="HTML Cite" w:semiHidden="1" w:unhideWhenUsed="1"/>
+    <w:lsdException w:name="HTML Code" w:semiHidden="1" w:unhideWhenUsed="1"/>
+    <w:lsdException w:name="HTML Definition" w:semiHidden="1" w:unhideWhenUsed="1"/>
+    <w:lsdException w:name="HTML Keyboard" w:semiHidden="1" w:unhideWhenUsed="1"/>
+    <w:lsdException w:name="HTML Preformatted" w:semiHidden="1" w:unhideWhenUsed="1"/>
+    <w:lsdException w:name="HTML Sample" w:semiHidden="1" w:unhideWhenUsed="1"/>
+    <w:lsdException w:name="HTML Typewriter" w:semiHidden="1" w:unhideWhenUsed="1"/>
+    <w:lsdException w:name="HTML Variable" w:semiHidden="1" w:unhideWhenUsed="1"/>
+    <w:lsdException w:name="Normal Table" w:semiHidden="1" w:unhideWhenUsed="1"/>
+    <w:lsdException w:name="annotation subject" w:semiHidden="1" w:unhideWhenUsed="1"/>
+    <w:lsdException w:name="No List" w:semiHidden="1" w:unhideWhenUsed="1"/>
+    <w:lsdException w:name="Outline List 1" w:semiHidden="1" w:unhideWhenUsed="1"/>
+    <w:lsdException w:name="Outline List 2" w:semiHidden="1" w:unhideWhenUsed="1"/>
+    <w:lsdException w:name="Outline List 3" w:semiHidden="1" w:unhideWhenUsed="1"/>
+    <w:lsdException w:name="Table Simple 1" w:semiHidden="1" w:unhideWhenUsed="1"/>
+    <w:lsdException w:name="Table Simple 2" w:semiHidden="1" w:unhideWhenUsed="1"/>
+    <w:lsdException w:name="Table Simple 3" w:semiHidden="1" w:unhideWhenUsed="1"/>
+    <w:lsdException w:name="Table Classic 1" w:semiHidden="1" w:unhideWhenUsed="1"/>
+    <w:lsdException w:name="Table Classic 2" w:semiHidden="1" w:unhideWhenUsed="1"/>
+    <w:lsdException w:name="Table Classic 3" w:semiHidden="1" w:unhideWhenUsed="1"/>
+    <w:lsdException w:name="Table Classic 4" w:semiHidden="1" w:unhideWhenUsed="1"/>
+    <w:lsdException w:name="Table Colorful 1" w:semiHidden="1" w:unhideWhenUsed="1"/>
+    <w:lsdException w:name="Table Colorful 2" w:semiHidden="1" w:unhideWhenUsed="1"/>
+    <w:lsdException w:name="Table Colorful 3" w:semiHidden="1" w:unhideWhenUsed="1"/>
+    <w:lsdException w:name="Table Columns 1" w:semiHidden="1" w:unhideWhenUsed="1"/>
+    <w:lsdException w:name="Table Columns 2" w:semiHidden="1" w:unhideWhenUsed="1"/>
+    <w:lsdException w:name="Table Columns 3" w:semiHidden="1" w:unhideWhenUsed="1"/>
+    <w:lsdException w:name="Table Columns 4" w:semiHidden="1" w:unhideWhenUsed="1"/>
+    <w:lsdException w:name="Table Columns 5" w:semiHidden="1" w:unhideWhenUsed="1"/>
+    <w:lsdException w:name="Table Grid 1" w:semiHidden="1" w:unhideWhenUsed="1"/>
+    <w:lsdException w:name="Table Grid 2" w:semiHidden="1" w:unhideWhenUsed="1"/>
+    <w:lsdException w:name="Table Grid 3" w:semiHidden="1" w:unhideWhenUsed="1"/>
+    <w:lsdException w:name="Table Grid 4" w:semiHidden="1" w:unhideWhenUsed="1"/>
+    <w:lsdException w:name="Table Grid 5" w:semiHidden="1" w:unhideWhenUsed="1"/>
+    <w:lsdException w:name="Table Grid 6" w:semiHidden="1" w:unhideWhenUsed="1"/>
+    <w:lsdException w:name="Table Grid 7" w:semiHidden="1" w:unhideWhenUsed="1"/>
+    <w:lsdException w:name="Table Grid 8" w:semiHidden="1" w:unhideWhenUsed="1"/>
+    <w:lsdException w:name="Table List 1" w:semiHidden="1" w:unhideWhenUsed="1"/>
+    <w:lsdException w:name="Table List 2" w:semiHidden="1" w:unhideWhenUsed="1"/>
+    <w:lsdException w:name="Table List 3" w:semiHidden="1" w:unhideWhenUsed="1"/>
+    <w:lsdException w:name="Table List 4" w:semiHidden="1" w:unhideWhenUsed="1"/>
+    <w:lsdException w:name="Table List 5" w:semiHidden="1" w:unhideWhenUsed="1"/>
+    <w:lsdException w:name="Table List 6" w:semiHidden="1" w:unhideWhenUsed="1"/>
+    <w:lsdException w:name="Table List 7" w:semiHidden="1" w:unhideWhenUsed="1"/>
+    <w:lsdException w:name="Table List 8" w:semiHidden="1" w:unhideWhenUsed="1"/>
+    <w:lsdException w:name="Table 3D effects 1" w:semiHidden="1" w:unhideWhenUsed="1"/>
+    <w:lsdException w:name="Table 3D effects 2" w:semiHidden="1" w:unhideWhenUsed="1"/>
+    <w:lsdException w:name="Table 3D effects 3" w:semiHidden="1" w:unhideWhenUsed="1"/>
+    <w:lsdException w:name="Table Contemporary" w:semiHidden="1" w:unhideWhenUsed="1"/>
+    <w:lsdException w:name="Table Elegant" w:semiHidden="1" w:unhideWhenUsed="1"/>
+    <w:lsdException w:name="Table Professional" w:semiHidden="1" w:unhideWhenUsed="1"/>
+    <w:lsdException w:name="Table Subtle 1" w:semiHidden="1" w:unhideWhenUsed="1"/>
+    <w:lsdException w:name="Table Subtle 2" w:semiHidden="1" w:unhideWhenUsed="1"/>
+    <w:lsdException w:name="Table Web 1" w:semiHidden="1" w:unhideWhenUsed="1"/>
+    <w:lsdException w:name="Table Web 2" w:semiHidden="1" w:unhideWhenUsed="1"/>
+    <w:lsdException w:name="Table Web 3" w:semiHidden="1" w:unhideWhenUsed="1"/>
+    <w:lsdException w:name="Balloon Text" w:semiHidden="1" w:unhideWhenUsed="1"/>
+    <w:lsdException w:name="Table Grid" w:uiPriority="39"/>
+    <w:lsdException w:name="Table Theme" w:semiHidden="1" w:unhideWhenUsed="1"/>
+    <w:lsdException w:name="Placeholder Text" w:semiHidden="1"/>
+    <w:lsdException w:name="No Spacing" w:uiPriority="1" w:qFormat="1"/>
+    <w:lsdException w:name="Light Shading" w:uiPriority="60"/>
+    <w:lsdException w:name="Light List" w:uiPriority="61"/>
+    <w:lsdException w:name="Light Grid" w:uiPriority="62"/>
+    <w:lsdException w:name="Medium Shading 1" w:uiPriority="63"/>
+    <w:lsdException w:name="Medium Shading 2" w:uiPriority="64"/>
+    <w:lsdException w:name="Medium List 1" w:uiPriority="65"/>
+    <w:lsdException w:name="Medium List 2" w:uiPriority="66"/>
+    <w:lsdException w:name="Medium Grid 1" w:uiPriority="67"/>
+    <w:lsdException w:name="Medium Grid 2" w:uiPriority="68"/>
+    <w:lsdException w:name="Medium Grid 3" w:uiPriority="69"/>
+    <w:lsdException w:name="Dark List" w:uiPriority="70"/>
+    <w:lsdException w:name="Colorful Shading" w:uiPriority="71"/>
+    <w:lsdException w:name="Colorful List" w:uiPriority="72"/>
+    <w:lsdException w:name="Colorful Grid" w:uiPriority="73"/>
+    <w:lsdException w:name="Light Shading Accent 1" w:uiPriority="60"/>
+    <w:lsdException w:name="Light List Accent 1" w:uiPriority="61"/>
+    <w:lsdException w:name="Light Grid Accent 1" w:uiPriority="62"/>
+    <w:lsdException w:name="Medium Shading 1 Accent 1" w:uiPriority="63"/>
+    <w:lsdException w:name="Medium Shading 2 Accent 1" w:uiPriority="64"/>
+    <w:lsdException w:name="Medium List 1 Accent 1" w:uiPriority="65"/>
+    <w:lsdException w:name="Revision" w:semiHidden="1"/>
+    <w:lsdException w:name="List Paragraph" w:uiPriority="34" w:qFormat="1"/>
+    <w:lsdException w:name="Quote" w:uiPriority="29" w:qFormat="1"/>
+    <w:lsdException w:name="Intense Quote" w:uiPriority="30" w:qFormat="1"/>
+    <w:lsdException w:name="Medium List 2 Accent 1" w:uiPriority="66"/>
+    <w:lsdException w:name="Medium Grid 1 Accent 1" w:uiPriority="67"/>
+    <w:lsdException w:name="Medium Grid 2 Accent 1" w:uiPriority="68"/>
+    <w:lsdException w:name="Medium Grid 3 Accent 1" w:uiPriority="69"/>
+    <w:lsdException w:name="Dark List Accent 1" w:uiPriority="70"/>
+    <w:lsdException w:name="Colorful Shading Accent 1" w:uiPriority="71"/>
+    <w:lsdException w:name="Colorful List Accent 1" w:uiPriority="72"/>
+    <w:lsdException w:name="Colorful Grid Accent 1" w:uiPriority="73"/>
+    <w:lsdException w:name="Light Shading Accent 2" w:uiPriority="60"/>
+    <w:lsdException w:name="Light List Accent 2" w:uiPriority="61"/>
+    <w:lsdException w:name="Light Grid Accent 2" w:uiPriority="62"/>
+    <w:lsdException w:name="Medium Shading 1 Accent 2" w:uiPriority="63"/>
+    <w:lsdException w:name="Medium Shading 2 Accent 2" w:uiPriority="64"/>
+    <w:lsdException w:name="Medium List 1 Accent 2" w:uiPriority="65"/>
+    <w:lsdException w:name="Medium List 2 Accent 2" w:uiPriority="66"/>
+    <w:lsdException w:name="Medium Grid 1 Accent 2" w:uiPriority="67"/>
+    <w:lsdException w:name="Medium Grid 2 Accent 2" w:uiPriority="68"/>
+    <w:lsdException w:name="Medium Grid 3 Accent 2" w:uiPriority="69"/>
+    <w:lsdException w:name="Dark List Accent 2" w:uiPriority="70"/>
+    <w:lsdException w:name="Colorful Shading Accent 2" w:uiPriority="71"/>
+    <w:lsdException w:name="Colorful List Accent 2" w:uiPriority="72"/>
+    <w:lsdException w:name="Colorful Grid Accent 2" w:uiPriority="73"/>
+    <w:lsdException w:name="Light Shading Accent 3" w:uiPriority="60"/>
+    <w:lsdException w:name="Light List Accent 3" w:uiPriority="61"/>
+    <w:lsdException w:name="Light Grid Accent 3" w:uiPriority="62"/>
+    <w:lsdException w:name="Medium Shading 1 Accent 3" w:uiPriority="63"/>
+    <w:lsdException w:name="Medium Shading 2 Accent 3" w:uiPriority="64"/>
+    <w:lsdException w:name="Medium List 1 Accent 3" w:uiPriority="65"/>
+    <w:lsdException w:name="Medium List 2 Accent 3" w:uiPriority="66"/>
+    <w:lsdException w:name="Medium Grid 1 Accent 3" w:uiPriority="67"/>
+    <w:lsdException w:name="Medium Grid 2 Accent 3" w:uiPriority="68"/>
+    <w:lsdException w:name="Medium Grid 3 Accent 3" w:uiPriority="69"/>
+    <w:lsdException w:name="Dark List Accent 3" w:uiPriority="70"/>
+    <w:lsdException w:name="Colorful Shading Accent 3" w:uiPriority="71"/>
+    <w:lsdException w:name="Colorful List Accent 3" w:uiPriority="72"/>
+    <w:lsdException w:name="Colorful Grid Accent 3" w:uiPriority="73"/>
+    <w:lsdException w:name="Light Shading Accent 4" w:uiPriority="60"/>
+    <w:lsdException w:name="Light List Accent 4" w:uiPriority="61"/>
+    <w:lsdException w:name="Light Grid Accent 4" w:uiPriority="62"/>
+    <w:lsdException w:name="Medium Shading 1 Accent 4" w:uiPriority="63"/>
+    <w:lsdException w:name="Medium Shading 2 Accent 4" w:uiPriority="64"/>
+    <w:lsdException w:name="Medium List 1 Accent 4" w:uiPriority="65"/>
+    <w:lsdException w:name="Medium List 2 Accent 4" w:uiPriority="66"/>
+    <w:lsdException w:name="Medium Grid 1 Accent 4" w:uiPriority="67"/>
+    <w:lsdException w:name="Medium Grid 2 Accent 4" w:uiPriority="68"/>
+    <w:lsdException w:name="Medium Grid 3 Accent 4" w:uiPriority="69"/>
+    <w:lsdException w:name="Dark List Accent 4" w:uiPriority="70"/>
+    <w:lsdException w:name="Colorful Shading Accent 4" w:uiPriority="71"/>
+    <w:lsdException w:name="Colorful List Accent 4" w:uiPriority="72"/>
+    <w:lsdException w:name="Colorful Grid Accent 4" w:uiPriority="73"/>
+    <w:lsdException w:name="Light Shading Accent 5" w:uiPriority="60"/>
+    <w:lsdException w:name="Light List Accent 5" w:uiPriority="61"/>
+    <w:lsdException w:name="Light Grid Accent 5" w:uiPriority="62"/>
+    <w:lsdException w:name="Medium Shading 1 Accent 5" w:uiPriority="63"/>
+    <w:lsdException w:name="Medium Shading 2 Accent 5" w:uiPriority="64"/>
+    <w:lsdException w:name="Medium List 1 Accent 5" w:uiPriority="65"/>
+    <w:lsdException w:name="Medium List 2 Accent 5" w:uiPriority="66"/>
+    <w:lsdException w:name="Medium Grid 1 Accent 5" w:uiPriority="67"/>
+    <w:lsdException w:name="Medium Grid 2 Accent 5" w:uiPriority="68"/>
+    <w:lsdException w:name="Medium Grid 3 Accent 5" w:uiPriority="69"/>
+    <w:lsdException w:name="Dark List Accent 5" w:uiPriority="70"/>
+    <w:lsdException w:name="Colorful Shading Accent 5" w:uiPriority="71"/>
+    <w:lsdException w:name="Colorful List Accent 5" w:uiPriority="72"/>
+    <w:lsdException w:name="Colorful Grid Accent 5" w:uiPriority="73"/>
+    <w:lsdException w:name="Light Shading Accent 6" w:uiPriority="60"/>
+    <w:lsdException w:name="Light List Accent 6" w:uiPriority="61"/>
+    <w:lsdException w:name="Light Grid Accent 6" w:uiPriority="62"/>
+    <w:lsdException w:name="Medium Shading 1 Accent 6" w:uiPriority="63"/>
+    <w:lsdException w:name="Medium Shading 2 Accent 6" w:uiPriority="64"/>
+    <w:lsdException w:name="Medium List 1 Accent 6" w:uiPriority="65"/>
+    <w:lsdException w:name="Medium List 2 Accent 6" w:uiPriority="66"/>
+    <w:lsdException w:name="Medium Grid 1 Accent 6" w:uiPriority="67"/>
+    <w:lsdException w:name="Medium Grid 2 Accent 6" w:uiPriority="68"/>
+    <w:lsdException w:name="Medium Grid 3 Accent 6" w:uiPriority="69"/>
+    <w:lsdException w:name="Dark List Accent 6" w:uiPriority="70"/>
+    <w:lsdException w:name="Colorful Shading Accent 6" w:uiPriority="71"/>
+    <w:lsdException w:name="Colorful List Accent 6" w:uiPriority="72"/>
+    <w:lsdException w:name="Colorful Grid Accent 6" w:uiPriority="73"/>
+    <w:lsdException w:name="Subtle Emphasis" w:uiPriority="19" w:qFormat="1"/>
+    <w:lsdException w:name="Intense Emphasis" w:uiPriority="21" w:qFormat="1"/>
+    <w:lsdException w:name="Subtle Reference" w:uiPriority="31" w:qFormat="1"/>
+    <w:lsdException w:name="Intense Reference" w:uiPriority="32" w:qFormat="1"/>
+    <w:lsdException w:name="Book Title" w:uiPriority="33" w:qFormat="1"/>
+    <w:lsdException w:name="Bibliography" w:semiHidden="1" w:uiPriority="37" w:unhideWhenUsed="1"/>
+    <w:lsdException w:name="TOC Heading" w:semiHidden="1" w:uiPriority="39" w:unhideWhenUsed="1" w:qFormat="1"/>
+    <w:lsdException w:name="Plain Table 1" w:uiPriority="41"/>
+    <w:lsdException w:name="Plain Table 2" w:uiPriority="42"/>
+    <w:lsdException w:name="Plain Table 3" w:uiPriority="43"/>
+    <w:lsdException w:name="Plain Table 4" w:uiPriority="44"/>
+    <w:lsdException w:name="Plain Table 5" w:uiPriority="45"/>
+    <w:lsdException w:name="Grid Table Light" w:uiPriority="40"/>
+    <w:lsdException w:name="Grid Table 1 Light" w:uiPriority="46"/>
+    <w:lsdException w:name="Grid Table 2" w:uiPriority="47"/>
+    <w:lsdException w:name="Grid Table 3" w:uiPriority="48"/>
+    <w:lsdException w:name="Grid Table 4" w:uiPriority="49"/>
+    <w:lsdException w:name="Grid Table 5 Dark" w:uiPriority="50"/>
+    <w:lsdException w:name="Grid Table 6 Colorful" w:uiPriority="51"/>
+    <w:lsdException w:name="Grid Table 7 Colorful" w:uiPriority="52"/>
+    <w:lsdException w:name="Grid Table 1 Light Accent 1" w:uiPriority="46"/>
+    <w:lsdException w:name="Grid Table 2 Accent 1" w:uiPriority="47"/>
+    <w:lsdException w:name="Grid Table 3 Accent 1" w:uiPriority="48"/>
+    <w:lsdException w:name="Grid Table 4 Accent 1" w:uiPriority="49"/>
+    <w:lsdException w:name="Grid Table 5 Dark Accent 1" w:uiPriority="50"/>
+    <w:lsdException w:name="Grid Table 6 Colorful Accent 1" w:uiPriority="51"/>
+    <w:lsdException w:name="Grid Table 7 Colorful Accent 1" w:uiPriority="52"/>
+    <w:lsdException w:name="Grid Table 1 Light Accent 2" w:uiPriority="46"/>
+    <w:lsdException w:name="Grid Table 2 Accent 2" w:uiPriority="47"/>
+    <w:lsdException w:name="Grid Table 3 Accent 2" w:uiPriority="48"/>
+    <w:lsdException w:name="Grid Table 4 Accent 2" w:uiPriority="49"/>
+    <w:lsdException w:name="Grid Table 5 Dark Accent 2" w:uiPriority="50"/>
+    <w:lsdException w:name="Grid Table 6 Colorful Accent 2" w:uiPriority="51"/>
+    <w:lsdException w:name="Grid Table 7 Colorful Accent 2" w:uiPriority="52"/>
+    <w:lsdException w:name="Grid Table 1 Light Accent 3" w:uiPriority="46"/>
+    <w:lsdException w:name="Grid Table 2 Accent 3" w:uiPriority="47"/>
+    <w:lsdException w:name="Grid Table 3 Accent 3" w:uiPriority="48"/>
+    <w:lsdException w:name="Grid Table 4 Accent 3" w:uiPriority="49"/>
+    <w:lsdException w:name="Grid Table 5 Dark Accent 3" w:uiPriority="50"/>
+    <w:lsdException w:name="Grid Table 6 Colorful Accent 3" w:uiPriority="51"/>
+    <w:lsdException w:name="Grid Table 7 Colorful Accent 3" w:uiPriority="52"/>
+    <w:lsdException w:name="Grid Table 1 Light Accent 4" w:uiPriority="46"/>
+    <w:lsdException w:name="Grid Table 2 Accent 4" w:uiPriority="47"/>
+    <w:lsdException w:name="Grid Table 3 Accent 4" w:uiPriority="48"/>
+    <w:lsdException w:name="Grid Table 4 Accent 4" w:uiPriority="49"/>
+    <w:lsdException w:name="Grid Table 5 Dark Accent 4" w:uiPriority="50"/>
+    <w:lsdException w:name="Grid Table 6 Colorful Accent 4" w:uiPriority="51"/>
+    <w:lsdException w:name="Grid Table 7 Colorful Accent 4" w:uiPriority="52"/>
+    <w:lsdException w:name="Grid Table 1 Light Accent 5" w:uiPriority="46"/>
+    <w:lsdException w:name="Grid Table 2 Accent 5" w:uiPriority="47"/>
+    <w:lsdException w:name="Grid Table 3 Accent 5" w:uiPriority="48"/>
+    <w:lsdException w:name="Grid Table 4 Accent 5" w:uiPriority="49"/>
+    <w:lsdException w:name="Grid Table 5 Dark Accent 5" w:uiPriority="50"/>
+    <w:lsdException w:name="Grid Table 6 Colorful Accent 5" w:uiPriority="51"/>
+    <w:lsdException w:name="Grid Table 7 Colorful Accent 5" w:uiPriority="52"/>
+    <w:lsdException w:name="Grid Table 1 Light Accent 6" w:uiPriority="46"/>
+    <w:lsdException w:name="Grid Table 2 Accent 6" w:uiPriority="47"/>
+    <w:lsdException w:name="Grid Table 3 Accent 6" w:uiPriority="48"/>
+    <w:lsdException w:name="Grid Table 4 Accent 6" w:uiPriority="49"/>
+    <w:lsdException w:name="Grid Table 5 Dark Accent 6" w:uiPriority="50"/>
+    <w:lsdException w:name="Grid Table 6 Colorful Accent 6" w:uiPriority="51"/>
+    <w:lsdException w:name="Grid Table 7 Colorful Accent 6" w:uiPriority="52"/>
+    <w:lsdException w:name="List Table 1 Light" w:uiPriority="46"/>
+    <w:lsdException w:name="List Table 2" w:uiPriority="47"/>
+    <w:lsdException w:name="List Table 3" w:uiPriority="48"/>
+    <w:lsdException w:name="List Table 4" w:uiPriority="49"/>
+    <w:lsdException w:name="List Table 5 Dark" w:uiPriority="50"/>
+    <w:lsdException w:name="List Table 6 Colorful" w:uiPriority="51"/>
+    <w:lsdException w:name="List Table 7 Colorful" w:uiPriority="52"/>
+    <w:lsdException w:name="List Table 1 Light Accent 1" w:uiPriority="46"/>
+    <w:lsdException w:name="List Table 2 Accent 1" w:uiPriority="47"/>
+    <w:lsdException w:name="List Table 3 Accent 1" w:uiPriority="48"/>
+    <w:lsdException w:name="List Table 4 Accent 1" w:uiPriority="49"/>
+    <w:lsdException w:name="List Table 5 Dark Accent 1" w:uiPriority="50"/>
+    <w:lsdException w:name="List Table 6 Colorful Accent 1" w:uiPriority="51"/>
+    <w:lsdException w:name="List Table 7 Colorful Accent 1" w:uiPriority="52"/>
+    <w:lsdException w:name="List Table 1 Light Accent 2" w:uiPriority="46"/>
+    <w:lsdException w:name="List Table 2 Accent 2" w:uiPriority="47"/>
+    <w:lsdException w:name="List Table 3 Accent 2" w:uiPriority="48"/>
+    <w:lsdException w:name="List Table 4 Accent 2" w:uiPriority="49"/>
+    <w:lsdException w:name="List Table 5 Dark Accent 2" w:uiPriority="50"/>
+    <w:lsdException w:name="List Table 6 Colorful Accent 2" w:uiPriority="51"/>
+    <w:lsdException w:name="List Table 7 Colorful Accent 2" w:uiPriority="52"/>
+    <w:lsdException w:name="List Table 1 Light Accent 3" w:uiPriority="46"/>
+    <w:lsdException w:name="List Table 2 Accent 3" w:uiPriority="47"/>
+    <w:lsdException w:name="List Table 3 Accent 3" w:uiPriority="48"/>
+    <w:lsdException w:name="List Table 4 Accent 3" w:uiPriority="49"/>
+    <w:lsdException w:name="List Table 5 Dark Accent 3" w:uiPriority="50"/>
+    <w:lsdException w:name="List Table 6 Colorful Accent 3" w:uiPriority="51"/>
+    <w:lsdException w:name="List Table 7 Colorful Accent 3" w:uiPriority="52"/>
+    <w:lsdException w:name="List Table 1 Light Accent 4" w:uiPriority="46"/>
+    <w:lsdException w:name="List Table 2 Accent 4" w:uiPriority="47"/>
+    <w:lsdException w:name="List Table 3 Accent 4" w:uiPriority="48"/>
+    <w:lsdException w:name="List Table 4 Accent 4" w:uiPriority="49"/>
+    <w:lsdException w:name="List Table 5 Dark Accent 4" w:uiPriority="50"/>
+    <w:lsdException w:name="List Table 6 Colorful Accent 4" w:uiPriority="51"/>
+    <w:lsdException w:name="List Table 7 Colorful Accent 4" w:uiPriority="52"/>
+    <w:lsdException w:name="List Table 1 Light Accent 5" w:uiPriority="46"/>
+    <w:lsdException w:name="List Table 2 Accent 5" w:uiPriority="47"/>
+    <w:lsdException w:name="List Table 3 Accent 5" w:uiPriority="48"/>
+    <w:lsdException w:name="List Table 4 Accent 5" w:uiPriority="49"/>
+    <w:lsdException w:name="List Table 5 Dark Accent 5" w:uiPriority="50"/>
+    <w:lsdException w:name="List Table 6 Colorful Accent 5" w:uiPriority="51"/>
+    <w:lsdException w:name="List Table 7 Colorful Accent 5" w:uiPriority="52"/>
+    <w:lsdException w:name="List Table 1 Light Accent 6" w:uiPriority="46"/>
+    <w:lsdException w:name="List Table 2 Accent 6" w:uiPriority="47"/>
+    <w:lsdException w:name="List Table 3 Accent 6" w:uiPriority="48"/>
+    <w:lsdException w:name="List Table 4 Accent 6" w:uiPriority="49"/>
+    <w:lsdException w:name="List Table 5 Dark Accent 6" w:uiPriority="50"/>
+    <w:lsdException w:name="List Table 6 Colorful Accent 6" w:uiPriority="51"/>
+    <w:lsdException w:name="List Table 7 Colorful Accent 6" w:uiPriority="52"/>
+    <w:lsdException w:name="Mention" w:semiHidden="1" w:unhideWhenUsed="1"/>
+    <w:lsdException w:name="Smart Hyperlink" w:semiHidden="1" w:unhideWhenUsed="1"/>
+    <w:lsdException w:name="Hashtag" w:semiHidden="1" w:unhideWhenUsed="1"/>
+    <w:lsdException w:name="Unresolved Mention" w:semiHidden="1" w:unhideWhenUsed="1"/>
+    <w:lsdException w:name="Smart Link" w:semiHidden="1" w:unhideWhenUsed="1"/>
+  </w:latentStyles>
+  <w:style w:type="paragraph" w:default="1" w:styleId="Normal">
+    <w:name w:val="Normal"/>
+    <w:qFormat/>
   </w:style>
   <w:style w:type="paragraph" w:styleId="Heading1">
     <w:name w:val="heading 1"/>
     <w:basedOn w:val="Normal"/>
     <w:next w:val="Normal"/>
+    <w:uiPriority w:val="9"/>
+    <w:qFormat/>
     <w:pPr>
-      <w:keepNext w:val="1"/>
-      <w:keepLines w:val="1"/>
-      <w:spacing w:after="120" w:before="400" w:lineRule="auto"/>
+      <w:keepNext/>
+      <w:keepLines/>
+      <w:spacing w:before="400" w:after="120"/>
+      <w:outlineLvl w:val="0"/>
     </w:pPr>
     <w:rPr>
       <w:sz w:val="40"/>
@@ -745,13 +2291,16 @@
     <w:name w:val="heading 2"/>
     <w:basedOn w:val="Normal"/>
     <w:next w:val="Normal"/>
+    <w:uiPriority w:val="9"/>
+    <w:unhideWhenUsed/>
+    <w:qFormat/>
     <w:pPr>
-      <w:keepNext w:val="1"/>
-      <w:keepLines w:val="1"/>
-      <w:spacing w:after="120" w:before="360" w:lineRule="auto"/>
+      <w:keepNext/>
+      <w:keepLines/>
+      <w:spacing w:before="360" w:after="120"/>
+      <w:outlineLvl w:val="1"/>
     </w:pPr>
     <w:rPr>
-      <w:b w:val="0"/>
       <w:sz w:val="32"/>
       <w:szCs w:val="32"/>
     </w:rPr>
@@ -760,13 +2309,17 @@
     <w:name w:val="heading 3"/>
     <w:basedOn w:val="Normal"/>
     <w:next w:val="Normal"/>
+    <w:uiPriority w:val="9"/>
+    <w:semiHidden/>
+    <w:unhideWhenUsed/>
+    <w:qFormat/>
     <w:pPr>
-      <w:keepNext w:val="1"/>
-      <w:keepLines w:val="1"/>
-      <w:spacing w:after="80" w:before="320" w:lineRule="auto"/>
+      <w:keepNext/>
+      <w:keepLines/>
+      <w:spacing w:before="320" w:after="80"/>
+      <w:outlineLvl w:val="2"/>
     </w:pPr>
     <w:rPr>
-      <w:b w:val="0"/>
       <w:color w:val="434343"/>
       <w:sz w:val="28"/>
       <w:szCs w:val="28"/>
@@ -776,10 +2329,15 @@
     <w:name w:val="heading 4"/>
     <w:basedOn w:val="Normal"/>
     <w:next w:val="Normal"/>
+    <w:uiPriority w:val="9"/>
+    <w:semiHidden/>
+    <w:unhideWhenUsed/>
+    <w:qFormat/>
     <w:pPr>
-      <w:keepNext w:val="1"/>
-      <w:keepLines w:val="1"/>
-      <w:spacing w:after="80" w:before="280" w:lineRule="auto"/>
+      <w:keepNext/>
+      <w:keepLines/>
+      <w:spacing w:before="280" w:after="80"/>
+      <w:outlineLvl w:val="3"/>
     </w:pPr>
     <w:rPr>
       <w:color w:val="666666"/>
@@ -791,41 +2349,76 @@
     <w:name w:val="heading 5"/>
     <w:basedOn w:val="Normal"/>
     <w:next w:val="Normal"/>
+    <w:uiPriority w:val="9"/>
+    <w:semiHidden/>
+    <w:unhideWhenUsed/>
+    <w:qFormat/>
     <w:pPr>
-      <w:keepNext w:val="1"/>
-      <w:keepLines w:val="1"/>
-      <w:spacing w:after="80" w:before="240" w:lineRule="auto"/>
+      <w:keepNext/>
+      <w:keepLines/>
+      <w:spacing w:before="240" w:after="80"/>
+      <w:outlineLvl w:val="4"/>
     </w:pPr>
     <w:rPr>
       <w:color w:val="666666"/>
-      <w:sz w:val="22"/>
-      <w:szCs w:val="22"/>
     </w:rPr>
   </w:style>
   <w:style w:type="paragraph" w:styleId="Heading6">
     <w:name w:val="heading 6"/>
     <w:basedOn w:val="Normal"/>
     <w:next w:val="Normal"/>
+    <w:uiPriority w:val="9"/>
+    <w:semiHidden/>
+    <w:unhideWhenUsed/>
+    <w:qFormat/>
     <w:pPr>
-      <w:keepNext w:val="1"/>
-      <w:keepLines w:val="1"/>
-      <w:spacing w:after="80" w:before="240" w:lineRule="auto"/>
+      <w:keepNext/>
+      <w:keepLines/>
+      <w:spacing w:before="240" w:after="80"/>
+      <w:outlineLvl w:val="5"/>
     </w:pPr>
     <w:rPr>
-      <w:i w:val="1"/>
+      <w:i/>
       <w:color w:val="666666"/>
-      <w:sz w:val="22"/>
-      <w:szCs w:val="22"/>
     </w:rPr>
+  </w:style>
+  <w:style w:type="character" w:default="1" w:styleId="DefaultParagraphFont">
+    <w:name w:val="Default Paragraph Font"/>
+    <w:uiPriority w:val="1"/>
+    <w:semiHidden/>
+    <w:unhideWhenUsed/>
+  </w:style>
+  <w:style w:type="table" w:default="1" w:styleId="TableNormal">
+    <w:name w:val="Normal Table"/>
+    <w:uiPriority w:val="99"/>
+    <w:semiHidden/>
+    <w:unhideWhenUsed/>
+    <w:tblPr>
+      <w:tblInd w:w="0" w:type="dxa"/>
+      <w:tblCellMar>
+        <w:top w:w="0" w:type="dxa"/>
+        <w:left w:w="108" w:type="dxa"/>
+        <w:bottom w:w="0" w:type="dxa"/>
+        <w:right w:w="108" w:type="dxa"/>
+      </w:tblCellMar>
+    </w:tblPr>
+  </w:style>
+  <w:style w:type="numbering" w:default="1" w:styleId="NoList">
+    <w:name w:val="No List"/>
+    <w:uiPriority w:val="99"/>
+    <w:semiHidden/>
+    <w:unhideWhenUsed/>
   </w:style>
   <w:style w:type="paragraph" w:styleId="Title">
     <w:name w:val="Title"/>
     <w:basedOn w:val="Normal"/>
     <w:next w:val="Normal"/>
+    <w:uiPriority w:val="10"/>
+    <w:qFormat/>
     <w:pPr>
-      <w:keepNext w:val="1"/>
-      <w:keepLines w:val="1"/>
-      <w:spacing w:after="60" w:before="0" w:lineRule="auto"/>
+      <w:keepNext/>
+      <w:keepLines/>
+      <w:spacing w:after="60"/>
     </w:pPr>
     <w:rPr>
       <w:sz w:val="52"/>
@@ -836,18 +2429,94 @@
     <w:name w:val="Subtitle"/>
     <w:basedOn w:val="Normal"/>
     <w:next w:val="Normal"/>
+    <w:uiPriority w:val="11"/>
+    <w:qFormat/>
     <w:pPr>
-      <w:keepNext w:val="1"/>
-      <w:keepLines w:val="1"/>
-      <w:spacing w:after="320" w:before="0" w:lineRule="auto"/>
+      <w:keepNext/>
+      <w:keepLines/>
+      <w:spacing w:after="320"/>
     </w:pPr>
     <w:rPr>
-      <w:rFonts w:ascii="Arial" w:cs="Arial" w:eastAsia="Arial" w:hAnsi="Arial"/>
-      <w:i w:val="0"/>
       <w:color w:val="666666"/>
       <w:sz w:val="30"/>
       <w:szCs w:val="30"/>
     </w:rPr>
+  </w:style>
+  <w:style w:type="paragraph" w:styleId="HTMLPreformatted">
+    <w:name w:val="HTML Preformatted"/>
+    <w:basedOn w:val="Normal"/>
+    <w:link w:val="HTMLPreformattedChar"/>
+    <w:uiPriority w:val="99"/>
+    <w:semiHidden/>
+    <w:unhideWhenUsed/>
+    <w:rsid w:val="00EF19F0"/>
+    <w:pPr>
+      <w:tabs>
+        <w:tab w:val="left" w:pos="916"/>
+        <w:tab w:val="left" w:pos="1832"/>
+        <w:tab w:val="left" w:pos="2748"/>
+        <w:tab w:val="left" w:pos="3664"/>
+        <w:tab w:val="left" w:pos="4580"/>
+        <w:tab w:val="left" w:pos="5496"/>
+        <w:tab w:val="left" w:pos="6412"/>
+        <w:tab w:val="left" w:pos="7328"/>
+        <w:tab w:val="left" w:pos="8244"/>
+        <w:tab w:val="left" w:pos="9160"/>
+        <w:tab w:val="left" w:pos="10076"/>
+        <w:tab w:val="left" w:pos="10992"/>
+        <w:tab w:val="left" w:pos="11908"/>
+        <w:tab w:val="left" w:pos="12824"/>
+        <w:tab w:val="left" w:pos="13740"/>
+        <w:tab w:val="left" w:pos="14656"/>
+      </w:tabs>
+      <w:spacing w:line="240" w:lineRule="auto"/>
+    </w:pPr>
+    <w:rPr>
+      <w:rFonts w:ascii="Courier New" w:eastAsia="Times New Roman" w:hAnsi="Courier New" w:cs="Courier New"/>
+      <w:sz w:val="20"/>
+      <w:szCs w:val="20"/>
+      <w:lang w:val="en-GB"/>
+    </w:rPr>
+  </w:style>
+  <w:style w:type="character" w:customStyle="1" w:styleId="HTMLPreformattedChar">
+    <w:name w:val="HTML Preformatted Char"/>
+    <w:basedOn w:val="DefaultParagraphFont"/>
+    <w:link w:val="HTMLPreformatted"/>
+    <w:uiPriority w:val="99"/>
+    <w:semiHidden/>
+    <w:rsid w:val="00EF19F0"/>
+    <w:rPr>
+      <w:rFonts w:ascii="Courier New" w:eastAsia="Times New Roman" w:hAnsi="Courier New" w:cs="Courier New"/>
+      <w:sz w:val="20"/>
+      <w:szCs w:val="20"/>
+      <w:lang w:val="en-GB"/>
+    </w:rPr>
+  </w:style>
+  <w:style w:type="character" w:customStyle="1" w:styleId="line">
+    <w:name w:val="line"/>
+    <w:basedOn w:val="DefaultParagraphFont"/>
+    <w:rsid w:val="00EF19F0"/>
+  </w:style>
+  <w:style w:type="character" w:customStyle="1" w:styleId="nt">
+    <w:name w:val="nt"/>
+    <w:basedOn w:val="DefaultParagraphFont"/>
+    <w:rsid w:val="00EF19F0"/>
+  </w:style>
+  <w:style w:type="character" w:customStyle="1" w:styleId="nb">
+    <w:name w:val="nb"/>
+    <w:basedOn w:val="DefaultParagraphFont"/>
+    <w:rsid w:val="00EF19F0"/>
+  </w:style>
+  <w:style w:type="paragraph" w:styleId="ListParagraph">
+    <w:name w:val="List Paragraph"/>
+    <w:basedOn w:val="Normal"/>
+    <w:uiPriority w:val="34"/>
+    <w:qFormat/>
+    <w:rsid w:val="00EF19F0"/>
+    <w:pPr>
+      <w:ind w:left="720"/>
+      <w:contextualSpacing/>
+    </w:pPr>
   </w:style>
 </w:styles>
 </file>

--- a/07_reports/docker/Docker doc.docx
+++ b/07_reports/docker/Docker doc.docx
@@ -5,61 +5,3048 @@
     <w:p>
       <w:pPr>
         <w:pStyle w:val="Heading1"/>
-        <w:rPr>
-          <w:rFonts w:ascii="Montserrat" w:eastAsia="Montserrat" w:hAnsi="Montserrat" w:cs="Montserrat"/>
-        </w:rPr>
       </w:pPr>
       <w:bookmarkStart w:id="0" w:name="_4jg3tptfc5k7" w:colFirst="0" w:colLast="0"/>
       <w:bookmarkEnd w:id="0"/>
-      <w:r>
-        <w:rPr>
-          <w:rFonts w:ascii="Montserrat" w:eastAsia="Montserrat" w:hAnsi="Montserrat" w:cs="Montserrat"/>
-        </w:rPr>
-        <w:t>Workflow</w:t>
+      <w:proofErr w:type="spellStart"/>
+      <w:r>
+        <w:t>Biznis</w:t>
+      </w:r>
+      <w:proofErr w:type="spellEnd"/>
+      <w:r>
+        <w:t xml:space="preserve"> problem</w:t>
       </w:r>
     </w:p>
     <w:p>
       <w:pPr>
         <w:rPr>
-          <w:rFonts w:ascii="Montserrat" w:eastAsia="Montserrat" w:hAnsi="Montserrat" w:cs="Montserrat"/>
-        </w:rPr>
-      </w:pPr>
-      <w:proofErr w:type="spellStart"/>
-      <w:r>
-        <w:rPr>
-          <w:rFonts w:ascii="Montserrat" w:eastAsia="Montserrat" w:hAnsi="Montserrat" w:cs="Montserrat"/>
-        </w:rPr>
-        <w:t>Dockerfile</w:t>
-      </w:r>
-      <w:proofErr w:type="spellEnd"/>
-      <w:r>
-        <w:rPr>
-          <w:rFonts w:ascii="Montserrat" w:eastAsia="Montserrat" w:hAnsi="Montserrat" w:cs="Montserrat"/>
-        </w:rPr>
-        <w:t xml:space="preserve"> → Building Image → Docker-composer</w:t>
+          <w:lang w:val="sr-Latn-RS"/>
+        </w:rPr>
+      </w:pPr>
+      <w:r>
+        <w:t xml:space="preserve">Problem koji </w:t>
+      </w:r>
+      <w:proofErr w:type="spellStart"/>
+      <w:r>
+        <w:t>treba</w:t>
+      </w:r>
+      <w:proofErr w:type="spellEnd"/>
+      <w:r>
+        <w:t xml:space="preserve"> da re</w:t>
+      </w:r>
+      <w:r>
+        <w:rPr>
+          <w:lang w:val="sr-Latn-RS"/>
+        </w:rPr>
+        <w:t>šimo je procena rizika izdavanja bankarskih kredita klijentima.</w:t>
+      </w:r>
+      <w:r>
+        <w:rPr>
+          <w:lang w:val="sr-Latn-RS"/>
+        </w:rPr>
+        <w:t xml:space="preserve"> </w:t>
+      </w:r>
+      <w:r>
+        <w:t xml:space="preserve">Problem je </w:t>
+      </w:r>
+      <w:proofErr w:type="spellStart"/>
+      <w:r>
+        <w:t>tipa</w:t>
+      </w:r>
+      <w:proofErr w:type="spellEnd"/>
+      <w:r>
+        <w:t xml:space="preserve"> </w:t>
+      </w:r>
+      <w:proofErr w:type="spellStart"/>
+      <w:r>
+        <w:t>binarne</w:t>
+      </w:r>
+      <w:proofErr w:type="spellEnd"/>
+      <w:r>
+        <w:t xml:space="preserve"> </w:t>
+      </w:r>
+      <w:proofErr w:type="spellStart"/>
+      <w:r>
+        <w:t>klasifikacije</w:t>
+      </w:r>
+      <w:proofErr w:type="spellEnd"/>
+      <w:r>
+        <w:t xml:space="preserve"> </w:t>
+      </w:r>
+      <w:proofErr w:type="spellStart"/>
+      <w:r>
+        <w:t>nebalansiranog</w:t>
+      </w:r>
+      <w:proofErr w:type="spellEnd"/>
+      <w:r>
+        <w:t xml:space="preserve"> </w:t>
+      </w:r>
+      <w:proofErr w:type="spellStart"/>
+      <w:r>
+        <w:t>skupa</w:t>
+      </w:r>
+      <w:proofErr w:type="spellEnd"/>
+      <w:r>
+        <w:t xml:space="preserve"> </w:t>
+      </w:r>
+      <w:proofErr w:type="spellStart"/>
+      <w:r>
+        <w:t>podataka</w:t>
+      </w:r>
+      <w:proofErr w:type="spellEnd"/>
+      <w:r>
+        <w:t xml:space="preserve">, </w:t>
+      </w:r>
+      <w:proofErr w:type="spellStart"/>
+      <w:r>
+        <w:t>što</w:t>
+      </w:r>
+      <w:proofErr w:type="spellEnd"/>
+      <w:r>
+        <w:t xml:space="preserve"> </w:t>
+      </w:r>
+      <w:proofErr w:type="spellStart"/>
+      <w:r>
+        <w:t>znači</w:t>
+      </w:r>
+      <w:proofErr w:type="spellEnd"/>
+      <w:r>
+        <w:t xml:space="preserve"> da od 2 </w:t>
+      </w:r>
+      <w:proofErr w:type="spellStart"/>
+      <w:r>
+        <w:t>moguće</w:t>
+      </w:r>
+      <w:proofErr w:type="spellEnd"/>
+      <w:r>
+        <w:t xml:space="preserve"> </w:t>
+      </w:r>
+      <w:proofErr w:type="spellStart"/>
+      <w:r>
+        <w:t>klase</w:t>
+      </w:r>
+      <w:proofErr w:type="spellEnd"/>
+      <w:r>
+        <w:t xml:space="preserve"> </w:t>
+      </w:r>
+      <w:proofErr w:type="spellStart"/>
+      <w:r>
+        <w:t>ciljne</w:t>
+      </w:r>
+      <w:proofErr w:type="spellEnd"/>
+      <w:r>
+        <w:t xml:space="preserve"> </w:t>
+      </w:r>
+      <w:proofErr w:type="spellStart"/>
+      <w:r>
+        <w:t>promenljive</w:t>
+      </w:r>
+      <w:proofErr w:type="spellEnd"/>
+      <w:r>
+        <w:t xml:space="preserve"> (</w:t>
+      </w:r>
+      <w:r>
+        <w:rPr>
+          <w:i/>
+          <w:iCs/>
+        </w:rPr>
+        <w:t>target variable</w:t>
+      </w:r>
+      <w:r>
+        <w:t xml:space="preserve">), </w:t>
+      </w:r>
+      <w:proofErr w:type="spellStart"/>
+      <w:r>
+        <w:t>jedna</w:t>
+      </w:r>
+      <w:proofErr w:type="spellEnd"/>
+      <w:r>
+        <w:t xml:space="preserve"> </w:t>
+      </w:r>
+      <w:proofErr w:type="spellStart"/>
+      <w:r>
+        <w:t>dominira</w:t>
+      </w:r>
+      <w:proofErr w:type="spellEnd"/>
+      <w:r>
+        <w:t xml:space="preserve"> </w:t>
+      </w:r>
+      <w:proofErr w:type="spellStart"/>
+      <w:r>
+        <w:t>nad</w:t>
+      </w:r>
+      <w:proofErr w:type="spellEnd"/>
+      <w:r>
+        <w:t xml:space="preserve"> </w:t>
+      </w:r>
+      <w:proofErr w:type="spellStart"/>
+      <w:r>
+        <w:t>podacima</w:t>
+      </w:r>
+      <w:proofErr w:type="spellEnd"/>
+      <w:r>
+        <w:t xml:space="preserve"> u </w:t>
+      </w:r>
+      <w:proofErr w:type="spellStart"/>
+      <w:r>
+        <w:t>skupu</w:t>
+      </w:r>
+      <w:proofErr w:type="spellEnd"/>
+      <w:r>
+        <w:t xml:space="preserve"> </w:t>
+      </w:r>
+      <w:proofErr w:type="spellStart"/>
+      <w:r>
+        <w:t>podataka</w:t>
+      </w:r>
+      <w:proofErr w:type="spellEnd"/>
+      <w:r>
+        <w:t>.</w:t>
+      </w:r>
+      <w:r>
+        <w:t xml:space="preserve"> </w:t>
+      </w:r>
+      <w:proofErr w:type="spellStart"/>
+      <w:r>
+        <w:t>Cilj</w:t>
+      </w:r>
+      <w:proofErr w:type="spellEnd"/>
+      <w:r>
+        <w:t xml:space="preserve"> </w:t>
+      </w:r>
+      <w:proofErr w:type="spellStart"/>
+      <w:r>
+        <w:t>projekta</w:t>
+      </w:r>
+      <w:proofErr w:type="spellEnd"/>
+      <w:r>
+        <w:t xml:space="preserve"> je da se </w:t>
+      </w:r>
+      <w:proofErr w:type="spellStart"/>
+      <w:r>
+        <w:t>nadma</w:t>
+      </w:r>
+      <w:proofErr w:type="spellEnd"/>
+      <w:r>
+        <w:rPr>
+          <w:lang w:val="sr-Latn-RS"/>
+        </w:rPr>
+        <w:t>še rezultati logističke regresije koju banke trenutno koriste.</w:t>
       </w:r>
     </w:p>
     <w:p>
       <w:pPr>
+        <w:jc w:val="both"/>
+        <w:rPr>
+          <w:lang w:val="sr-Latn-RS"/>
+        </w:rPr>
+      </w:pPr>
+      <w:r>
+        <w:rPr>
+          <w:lang w:val="sr-Latn-RS"/>
+        </w:rPr>
+        <w:t>Skup podataka nad kojima je rađena analiza i izrada modela je preuzet sa Kaggle-a</w:t>
+      </w:r>
+      <w:r>
+        <w:rPr>
+          <w:lang w:val="sr-Latn-RS"/>
+        </w:rPr>
+        <w:t>:</w:t>
+      </w:r>
+    </w:p>
+    <w:bookmarkStart w:id="1" w:name="_Ref52894392"/>
+    <w:p>
+      <w:pPr>
+        <w:pStyle w:val="ListParagraph"/>
+        <w:numPr>
+          <w:ilvl w:val="0"/>
+          <w:numId w:val="6"/>
+        </w:numPr>
+        <w:rPr>
+          <w:lang w:val="sr-Latn-RS"/>
+        </w:rPr>
+      </w:pPr>
+      <w:r>
+        <w:rPr>
+          <w:lang w:val="sr-Latn-RS"/>
+        </w:rPr>
+        <w:fldChar w:fldCharType="begin"/>
+      </w:r>
+      <w:r>
+        <w:rPr>
+          <w:lang w:val="sr-Latn-RS"/>
+        </w:rPr>
+        <w:instrText xml:space="preserve"> HYPERLINK "</w:instrText>
+      </w:r>
+      <w:r>
+        <w:rPr>
+          <w:lang w:val="sr-Latn-RS"/>
+        </w:rPr>
+        <w:instrText>https://www.kaggle.com/uciml/default-of-credit-card-clients-dataset</w:instrText>
+      </w:r>
+      <w:r>
+        <w:rPr>
+          <w:lang w:val="sr-Latn-RS"/>
+        </w:rPr>
+        <w:instrText xml:space="preserve">" </w:instrText>
+      </w:r>
+      <w:r>
+        <w:rPr>
+          <w:lang w:val="sr-Latn-RS"/>
+        </w:rPr>
+        <w:fldChar w:fldCharType="separate"/>
+      </w:r>
+      <w:r>
+        <w:rPr>
+          <w:rStyle w:val="Hyperlink"/>
+          <w:lang w:val="sr-Latn-RS"/>
+        </w:rPr>
+        <w:t>https://www.kaggle.com/uciml/default-of-credit-card-clients-dataset</w:t>
+      </w:r>
+      <w:bookmarkEnd w:id="1"/>
+      <w:r>
+        <w:rPr>
+          <w:lang w:val="sr-Latn-RS"/>
+        </w:rPr>
+        <w:fldChar w:fldCharType="end"/>
+      </w:r>
+    </w:p>
+    <w:p>
+      <w:pPr>
+        <w:pStyle w:val="Heading1"/>
+      </w:pPr>
+      <w:proofErr w:type="spellStart"/>
+      <w:r>
+        <w:t>Rešenje</w:t>
+      </w:r>
+      <w:proofErr w:type="spellEnd"/>
+      <w:r>
+        <w:t xml:space="preserve"> </w:t>
+      </w:r>
+      <w:proofErr w:type="spellStart"/>
+      <w:r>
+        <w:t>problema</w:t>
+      </w:r>
+      <w:proofErr w:type="spellEnd"/>
+    </w:p>
+    <w:p>
+      <w:pPr>
+        <w:rPr>
+          <w:lang w:val="sr-Latn-RS"/>
+        </w:rPr>
+      </w:pPr>
+      <w:r>
+        <w:t xml:space="preserve">Za </w:t>
+      </w:r>
+      <w:proofErr w:type="spellStart"/>
+      <w:r>
+        <w:t>probleme</w:t>
+      </w:r>
+      <w:proofErr w:type="spellEnd"/>
+      <w:r>
+        <w:t xml:space="preserve"> </w:t>
+      </w:r>
+      <w:proofErr w:type="spellStart"/>
+      <w:r>
+        <w:t>nebalansiranog</w:t>
+      </w:r>
+      <w:proofErr w:type="spellEnd"/>
+      <w:r>
+        <w:t xml:space="preserve"> </w:t>
+      </w:r>
+      <w:proofErr w:type="spellStart"/>
+      <w:r>
+        <w:t>skupa</w:t>
+      </w:r>
+      <w:proofErr w:type="spellEnd"/>
+      <w:r>
+        <w:t xml:space="preserve"> </w:t>
+      </w:r>
+      <w:proofErr w:type="spellStart"/>
+      <w:r>
+        <w:t>podataka</w:t>
+      </w:r>
+      <w:proofErr w:type="spellEnd"/>
+      <w:r>
+        <w:t xml:space="preserve"> </w:t>
+      </w:r>
+      <w:proofErr w:type="spellStart"/>
+      <w:r>
+        <w:t>najčešće</w:t>
+      </w:r>
+      <w:proofErr w:type="spellEnd"/>
+      <w:r>
+        <w:t xml:space="preserve"> se </w:t>
+      </w:r>
+      <w:proofErr w:type="spellStart"/>
+      <w:r>
+        <w:t>koristi</w:t>
+      </w:r>
+      <w:proofErr w:type="spellEnd"/>
+      <w:r>
+        <w:t xml:space="preserve"> F-score </w:t>
+      </w:r>
+      <w:proofErr w:type="spellStart"/>
+      <w:r>
+        <w:t>kao</w:t>
+      </w:r>
+      <w:proofErr w:type="spellEnd"/>
+      <w:r>
+        <w:t xml:space="preserve"> </w:t>
+      </w:r>
+      <w:proofErr w:type="spellStart"/>
+      <w:r>
+        <w:t>mera</w:t>
+      </w:r>
+      <w:proofErr w:type="spellEnd"/>
+      <w:r>
+        <w:t xml:space="preserve"> za </w:t>
+      </w:r>
+      <w:proofErr w:type="spellStart"/>
+      <w:r>
+        <w:t>evaluaciju</w:t>
+      </w:r>
+      <w:proofErr w:type="spellEnd"/>
+      <w:r>
+        <w:t xml:space="preserve"> </w:t>
+      </w:r>
+      <w:proofErr w:type="spellStart"/>
+      <w:r>
+        <w:t>modela</w:t>
+      </w:r>
+      <w:proofErr w:type="spellEnd"/>
+      <w:r>
+        <w:t xml:space="preserve">, I time </w:t>
+      </w:r>
+      <w:proofErr w:type="spellStart"/>
+      <w:r>
+        <w:t>smo</w:t>
+      </w:r>
+      <w:proofErr w:type="spellEnd"/>
+      <w:r>
+        <w:t xml:space="preserve"> se mi </w:t>
+      </w:r>
+      <w:proofErr w:type="spellStart"/>
+      <w:r>
+        <w:t>vodili</w:t>
+      </w:r>
+      <w:proofErr w:type="spellEnd"/>
+      <w:r>
+        <w:t>.</w:t>
+      </w:r>
+    </w:p>
+    <w:p>
+      <w:proofErr w:type="spellStart"/>
+      <w:r>
+        <w:t>Prvobitno</w:t>
+      </w:r>
+      <w:proofErr w:type="spellEnd"/>
+      <w:r>
+        <w:t xml:space="preserve"> je </w:t>
+      </w:r>
+      <w:proofErr w:type="spellStart"/>
+      <w:r>
+        <w:t>rađena</w:t>
+      </w:r>
+      <w:proofErr w:type="spellEnd"/>
+      <w:r>
+        <w:t xml:space="preserve"> </w:t>
+      </w:r>
+      <w:proofErr w:type="spellStart"/>
+      <w:r>
+        <w:t>eksplorativna</w:t>
+      </w:r>
+      <w:proofErr w:type="spellEnd"/>
+      <w:r>
+        <w:t xml:space="preserve"> </w:t>
+      </w:r>
+      <w:proofErr w:type="spellStart"/>
+      <w:r>
+        <w:t>analiza</w:t>
+      </w:r>
+      <w:proofErr w:type="spellEnd"/>
+      <w:r>
+        <w:t xml:space="preserve"> </w:t>
+      </w:r>
+      <w:proofErr w:type="spellStart"/>
+      <w:r>
+        <w:t>podataka</w:t>
+      </w:r>
+      <w:proofErr w:type="spellEnd"/>
+      <w:r>
+        <w:t xml:space="preserve">, </w:t>
+      </w:r>
+      <w:proofErr w:type="spellStart"/>
+      <w:r>
+        <w:t>radi</w:t>
+      </w:r>
+      <w:proofErr w:type="spellEnd"/>
+      <w:r>
+        <w:t xml:space="preserve"> </w:t>
+      </w:r>
+      <w:proofErr w:type="spellStart"/>
+      <w:r>
+        <w:t>upoznavanja</w:t>
+      </w:r>
+      <w:proofErr w:type="spellEnd"/>
+      <w:r>
+        <w:t xml:space="preserve"> I </w:t>
+      </w:r>
+      <w:proofErr w:type="spellStart"/>
+      <w:r>
+        <w:t>vršenja</w:t>
+      </w:r>
+      <w:proofErr w:type="spellEnd"/>
+      <w:r>
+        <w:t xml:space="preserve"> </w:t>
+      </w:r>
+      <w:proofErr w:type="spellStart"/>
+      <w:r>
+        <w:t>analize</w:t>
+      </w:r>
+      <w:proofErr w:type="spellEnd"/>
+      <w:r>
+        <w:t xml:space="preserve"> </w:t>
+      </w:r>
+      <w:proofErr w:type="spellStart"/>
+      <w:r>
+        <w:t>nad</w:t>
+      </w:r>
+      <w:proofErr w:type="spellEnd"/>
+      <w:r>
+        <w:t xml:space="preserve"> </w:t>
+      </w:r>
+      <w:proofErr w:type="spellStart"/>
+      <w:r>
+        <w:t>skupom</w:t>
+      </w:r>
+      <w:proofErr w:type="spellEnd"/>
+      <w:r>
+        <w:t xml:space="preserve"> </w:t>
+      </w:r>
+      <w:proofErr w:type="spellStart"/>
+      <w:r>
+        <w:t>podataka</w:t>
+      </w:r>
+      <w:proofErr w:type="spellEnd"/>
+      <w:r>
+        <w:t xml:space="preserve">, </w:t>
+      </w:r>
+      <w:proofErr w:type="spellStart"/>
+      <w:r>
+        <w:t>ispracen</w:t>
+      </w:r>
+      <w:r>
+        <w:t>a</w:t>
+      </w:r>
+      <w:proofErr w:type="spellEnd"/>
+      <w:r>
+        <w:t xml:space="preserve"> </w:t>
+      </w:r>
+      <w:proofErr w:type="spellStart"/>
+      <w:r>
+        <w:t>raznim</w:t>
+      </w:r>
+      <w:proofErr w:type="spellEnd"/>
+      <w:r>
+        <w:t xml:space="preserve"> </w:t>
+      </w:r>
+      <w:proofErr w:type="spellStart"/>
+      <w:r>
+        <w:t>vizuelizacijama</w:t>
+      </w:r>
+      <w:proofErr w:type="spellEnd"/>
+      <w:r>
+        <w:t>.</w:t>
+      </w:r>
+    </w:p>
+    <w:p>
+      <w:proofErr w:type="spellStart"/>
+      <w:r>
+        <w:t>Sledeći</w:t>
+      </w:r>
+      <w:proofErr w:type="spellEnd"/>
+      <w:r>
+        <w:t xml:space="preserve"> </w:t>
+      </w:r>
+      <w:proofErr w:type="spellStart"/>
+      <w:r>
+        <w:t>korak</w:t>
+      </w:r>
+      <w:proofErr w:type="spellEnd"/>
+      <w:r>
+        <w:t xml:space="preserve"> je </w:t>
+      </w:r>
+      <w:proofErr w:type="spellStart"/>
+      <w:r>
+        <w:t>podela</w:t>
+      </w:r>
+      <w:proofErr w:type="spellEnd"/>
+      <w:r>
+        <w:t xml:space="preserve"> </w:t>
+      </w:r>
+      <w:proofErr w:type="spellStart"/>
+      <w:r>
+        <w:t>podataka</w:t>
+      </w:r>
+      <w:proofErr w:type="spellEnd"/>
+      <w:r>
+        <w:t xml:space="preserve"> </w:t>
+      </w:r>
+      <w:proofErr w:type="spellStart"/>
+      <w:r>
+        <w:t>na</w:t>
+      </w:r>
+      <w:proofErr w:type="spellEnd"/>
+      <w:r>
+        <w:t xml:space="preserve"> </w:t>
+      </w:r>
+      <w:proofErr w:type="spellStart"/>
+      <w:r>
+        <w:t>skupove</w:t>
+      </w:r>
+      <w:proofErr w:type="spellEnd"/>
+      <w:r>
+        <w:t xml:space="preserve"> </w:t>
+      </w:r>
+      <w:proofErr w:type="spellStart"/>
+      <w:r>
+        <w:t>podataka</w:t>
+      </w:r>
+      <w:proofErr w:type="spellEnd"/>
+      <w:r>
+        <w:t xml:space="preserve"> za </w:t>
+      </w:r>
+      <w:proofErr w:type="spellStart"/>
+      <w:r>
+        <w:t>treniranje</w:t>
+      </w:r>
+      <w:proofErr w:type="spellEnd"/>
+      <w:r>
+        <w:t xml:space="preserve"> I </w:t>
+      </w:r>
+      <w:proofErr w:type="spellStart"/>
+      <w:r>
+        <w:t>testiranje</w:t>
+      </w:r>
+      <w:proofErr w:type="spellEnd"/>
+      <w:r>
+        <w:t xml:space="preserve"> </w:t>
+      </w:r>
+      <w:proofErr w:type="spellStart"/>
+      <w:r>
+        <w:t>modela</w:t>
+      </w:r>
+      <w:proofErr w:type="spellEnd"/>
+      <w:r>
+        <w:t xml:space="preserve"> (80:20). </w:t>
+      </w:r>
+      <w:proofErr w:type="spellStart"/>
+      <w:r>
+        <w:t>Čest</w:t>
+      </w:r>
+      <w:proofErr w:type="spellEnd"/>
+      <w:r>
+        <w:t xml:space="preserve"> </w:t>
+      </w:r>
+      <w:proofErr w:type="spellStart"/>
+      <w:r>
+        <w:t>pristup</w:t>
+      </w:r>
+      <w:proofErr w:type="spellEnd"/>
+      <w:r>
+        <w:t xml:space="preserve"> </w:t>
+      </w:r>
+      <w:proofErr w:type="spellStart"/>
+      <w:r>
+        <w:t>kod</w:t>
+      </w:r>
+      <w:proofErr w:type="spellEnd"/>
+      <w:r>
+        <w:t xml:space="preserve"> </w:t>
+      </w:r>
+      <w:proofErr w:type="spellStart"/>
+      <w:r>
+        <w:t>problema</w:t>
+      </w:r>
+      <w:proofErr w:type="spellEnd"/>
+      <w:r>
+        <w:t xml:space="preserve"> </w:t>
+      </w:r>
+      <w:proofErr w:type="spellStart"/>
+      <w:r>
+        <w:t>nebalansiranog</w:t>
+      </w:r>
+      <w:proofErr w:type="spellEnd"/>
+      <w:r>
+        <w:t xml:space="preserve"> </w:t>
+      </w:r>
+      <w:proofErr w:type="spellStart"/>
+      <w:r>
+        <w:t>skupa</w:t>
+      </w:r>
+      <w:proofErr w:type="spellEnd"/>
+      <w:r>
+        <w:t xml:space="preserve"> </w:t>
+      </w:r>
+      <w:proofErr w:type="spellStart"/>
+      <w:r>
+        <w:t>podataka</w:t>
+      </w:r>
+      <w:proofErr w:type="spellEnd"/>
+      <w:r>
+        <w:t xml:space="preserve"> je da se </w:t>
+      </w:r>
+      <w:proofErr w:type="spellStart"/>
+      <w:r>
+        <w:t>vrši</w:t>
+      </w:r>
+      <w:proofErr w:type="spellEnd"/>
+      <w:r>
+        <w:t xml:space="preserve"> </w:t>
+      </w:r>
+      <w:r>
+        <w:rPr>
+          <w:i/>
+          <w:iCs/>
+        </w:rPr>
+        <w:t>Sampling</w:t>
+      </w:r>
+      <w:r>
+        <w:t xml:space="preserve"> </w:t>
+      </w:r>
+      <w:proofErr w:type="spellStart"/>
+      <w:r>
+        <w:t>skupa</w:t>
+      </w:r>
+      <w:proofErr w:type="spellEnd"/>
+      <w:r>
+        <w:t xml:space="preserve"> </w:t>
+      </w:r>
+      <w:proofErr w:type="spellStart"/>
+      <w:r>
+        <w:t>podataka</w:t>
+      </w:r>
+      <w:proofErr w:type="spellEnd"/>
+      <w:r>
+        <w:t xml:space="preserve">. U </w:t>
+      </w:r>
+      <w:proofErr w:type="spellStart"/>
+      <w:r>
+        <w:t>ovom</w:t>
+      </w:r>
+      <w:proofErr w:type="spellEnd"/>
+      <w:r>
+        <w:t xml:space="preserve"> </w:t>
+      </w:r>
+      <w:proofErr w:type="spellStart"/>
+      <w:r>
+        <w:t>problemu</w:t>
+      </w:r>
+      <w:proofErr w:type="spellEnd"/>
+      <w:r>
+        <w:t xml:space="preserve"> je to </w:t>
+      </w:r>
+      <w:proofErr w:type="spellStart"/>
+      <w:r>
+        <w:t>rađeno</w:t>
+      </w:r>
+      <w:proofErr w:type="spellEnd"/>
+      <w:r>
+        <w:t xml:space="preserve"> </w:t>
+      </w:r>
+      <w:proofErr w:type="spellStart"/>
+      <w:r>
+        <w:t>na</w:t>
+      </w:r>
+      <w:proofErr w:type="spellEnd"/>
+      <w:r>
+        <w:t xml:space="preserve"> 3 </w:t>
+      </w:r>
+      <w:proofErr w:type="spellStart"/>
+      <w:r>
+        <w:t>načina</w:t>
+      </w:r>
+      <w:proofErr w:type="spellEnd"/>
+      <w:r>
+        <w:t>:</w:t>
+      </w:r>
+    </w:p>
+    <w:p>
+      <w:pPr>
+        <w:pStyle w:val="ListParagraph"/>
+        <w:numPr>
+          <w:ilvl w:val="0"/>
+          <w:numId w:val="6"/>
+        </w:numPr>
+        <w:rPr>
+          <w:i/>
+          <w:iCs/>
+        </w:rPr>
+      </w:pPr>
+      <w:proofErr w:type="spellStart"/>
+      <w:r>
+        <w:rPr>
+          <w:i/>
+          <w:iCs/>
+        </w:rPr>
+        <w:t>Undersampling</w:t>
+      </w:r>
+      <w:proofErr w:type="spellEnd"/>
+      <w:r>
+        <w:t xml:space="preserve"> – </w:t>
+      </w:r>
+      <w:proofErr w:type="spellStart"/>
+      <w:r>
+        <w:t>smanjenje</w:t>
+      </w:r>
+      <w:proofErr w:type="spellEnd"/>
+      <w:r>
+        <w:t xml:space="preserve"> </w:t>
+      </w:r>
+      <w:proofErr w:type="spellStart"/>
+      <w:r>
+        <w:t>broja</w:t>
+      </w:r>
+      <w:proofErr w:type="spellEnd"/>
+      <w:r>
+        <w:t xml:space="preserve"> </w:t>
+      </w:r>
+      <w:proofErr w:type="spellStart"/>
+      <w:r>
+        <w:t>podataka</w:t>
+      </w:r>
+      <w:proofErr w:type="spellEnd"/>
+      <w:r>
+        <w:t xml:space="preserve"> </w:t>
+      </w:r>
+      <w:proofErr w:type="spellStart"/>
+      <w:r>
+        <w:t>dominantne</w:t>
+      </w:r>
+      <w:proofErr w:type="spellEnd"/>
+      <w:r>
+        <w:t xml:space="preserve"> </w:t>
+      </w:r>
+      <w:proofErr w:type="spellStart"/>
+      <w:r>
+        <w:t>klase</w:t>
+      </w:r>
+      <w:proofErr w:type="spellEnd"/>
+      <w:r>
+        <w:t xml:space="preserve">, </w:t>
+      </w:r>
+      <w:proofErr w:type="spellStart"/>
+      <w:r>
+        <w:t>odbacivanjem</w:t>
+      </w:r>
+      <w:proofErr w:type="spellEnd"/>
+      <w:r>
+        <w:t xml:space="preserve"> </w:t>
+      </w:r>
+      <w:proofErr w:type="spellStart"/>
+      <w:r>
+        <w:t>nasumičnih</w:t>
+      </w:r>
+      <w:proofErr w:type="spellEnd"/>
+      <w:r>
+        <w:t xml:space="preserve"> </w:t>
+      </w:r>
+      <w:proofErr w:type="spellStart"/>
+      <w:r>
+        <w:t>podataka</w:t>
+      </w:r>
+      <w:proofErr w:type="spellEnd"/>
+      <w:r>
+        <w:t xml:space="preserve">, </w:t>
+      </w:r>
+      <w:proofErr w:type="spellStart"/>
+      <w:r>
+        <w:t>kako</w:t>
+      </w:r>
+      <w:proofErr w:type="spellEnd"/>
+      <w:r>
+        <w:t xml:space="preserve"> bi se </w:t>
+      </w:r>
+      <w:proofErr w:type="spellStart"/>
+      <w:r>
+        <w:t>izbalansirao</w:t>
+      </w:r>
+      <w:proofErr w:type="spellEnd"/>
+      <w:r>
+        <w:t xml:space="preserve"> </w:t>
+      </w:r>
+      <w:proofErr w:type="spellStart"/>
+      <w:r>
+        <w:t>skup</w:t>
+      </w:r>
+      <w:proofErr w:type="spellEnd"/>
+      <w:r>
+        <w:t xml:space="preserve"> </w:t>
+      </w:r>
+      <w:proofErr w:type="spellStart"/>
+      <w:r>
+        <w:t>podataka</w:t>
+      </w:r>
+      <w:proofErr w:type="spellEnd"/>
+      <w:r>
+        <w:t>.</w:t>
+      </w:r>
+    </w:p>
+    <w:p>
+      <w:pPr>
+        <w:pStyle w:val="ListParagraph"/>
+        <w:numPr>
+          <w:ilvl w:val="0"/>
+          <w:numId w:val="6"/>
+        </w:numPr>
+        <w:rPr>
+          <w:i/>
+          <w:iCs/>
+        </w:rPr>
+      </w:pPr>
+      <w:r>
+        <w:rPr>
+          <w:i/>
+          <w:iCs/>
+        </w:rPr>
+        <w:t>Oversampling</w:t>
+      </w:r>
+      <w:r>
+        <w:t xml:space="preserve"> – </w:t>
+      </w:r>
+      <w:proofErr w:type="spellStart"/>
+      <w:r>
+        <w:t>povećanje</w:t>
+      </w:r>
+      <w:proofErr w:type="spellEnd"/>
+      <w:r>
+        <w:t xml:space="preserve"> </w:t>
+      </w:r>
+      <w:proofErr w:type="spellStart"/>
+      <w:r>
+        <w:t>broja</w:t>
+      </w:r>
+      <w:proofErr w:type="spellEnd"/>
+      <w:r>
+        <w:t xml:space="preserve"> </w:t>
+      </w:r>
+      <w:proofErr w:type="spellStart"/>
+      <w:r>
+        <w:t>podataka</w:t>
+      </w:r>
+      <w:proofErr w:type="spellEnd"/>
+      <w:r>
+        <w:t xml:space="preserve"> </w:t>
+      </w:r>
+      <w:proofErr w:type="spellStart"/>
+      <w:r>
+        <w:t>nedominantne</w:t>
+      </w:r>
+      <w:proofErr w:type="spellEnd"/>
+      <w:r>
+        <w:t xml:space="preserve"> </w:t>
+      </w:r>
+      <w:proofErr w:type="spellStart"/>
+      <w:r>
+        <w:t>klase</w:t>
+      </w:r>
+      <w:proofErr w:type="spellEnd"/>
+      <w:r>
+        <w:t xml:space="preserve"> </w:t>
+      </w:r>
+      <w:proofErr w:type="spellStart"/>
+      <w:r>
+        <w:t>kopiranjem</w:t>
+      </w:r>
+      <w:proofErr w:type="spellEnd"/>
+      <w:r>
+        <w:t xml:space="preserve"> </w:t>
+      </w:r>
+      <w:proofErr w:type="spellStart"/>
+      <w:r>
+        <w:t>već</w:t>
+      </w:r>
+      <w:proofErr w:type="spellEnd"/>
+      <w:r>
+        <w:t xml:space="preserve"> </w:t>
+      </w:r>
+      <w:proofErr w:type="spellStart"/>
+      <w:r>
+        <w:t>postojećih</w:t>
+      </w:r>
+      <w:proofErr w:type="spellEnd"/>
+      <w:r>
+        <w:t xml:space="preserve"> </w:t>
+      </w:r>
+      <w:proofErr w:type="spellStart"/>
+      <w:r>
+        <w:t>nasumičnih</w:t>
+      </w:r>
+      <w:proofErr w:type="spellEnd"/>
+      <w:r>
+        <w:t xml:space="preserve"> </w:t>
+      </w:r>
+      <w:proofErr w:type="spellStart"/>
+      <w:r>
+        <w:t>podataka</w:t>
+      </w:r>
+      <w:proofErr w:type="spellEnd"/>
+      <w:r>
+        <w:t xml:space="preserve">, </w:t>
+      </w:r>
+      <w:proofErr w:type="spellStart"/>
+      <w:r>
+        <w:t>kako</w:t>
+      </w:r>
+      <w:proofErr w:type="spellEnd"/>
+      <w:r>
+        <w:t xml:space="preserve"> bi se </w:t>
+      </w:r>
+      <w:proofErr w:type="spellStart"/>
+      <w:r>
+        <w:t>izbalansirao</w:t>
+      </w:r>
+      <w:proofErr w:type="spellEnd"/>
+      <w:r>
+        <w:t xml:space="preserve"> </w:t>
+      </w:r>
+      <w:proofErr w:type="spellStart"/>
+      <w:r>
+        <w:t>skup</w:t>
+      </w:r>
+      <w:proofErr w:type="spellEnd"/>
+      <w:r>
+        <w:t xml:space="preserve"> </w:t>
+      </w:r>
+      <w:proofErr w:type="spellStart"/>
+      <w:r>
+        <w:t>podataka</w:t>
+      </w:r>
+      <w:proofErr w:type="spellEnd"/>
+    </w:p>
+    <w:p>
+      <w:pPr>
+        <w:pStyle w:val="ListParagraph"/>
+        <w:numPr>
+          <w:ilvl w:val="0"/>
+          <w:numId w:val="6"/>
+        </w:numPr>
+        <w:rPr>
+          <w:i/>
+          <w:iCs/>
+        </w:rPr>
+      </w:pPr>
+      <w:r>
+        <w:rPr>
+          <w:i/>
+          <w:iCs/>
+        </w:rPr>
+        <w:t xml:space="preserve">SMOTE </w:t>
+      </w:r>
+      <w:r>
+        <w:t xml:space="preserve">– </w:t>
+      </w:r>
+      <w:proofErr w:type="spellStart"/>
+      <w:r>
+        <w:t>sintetičko</w:t>
+      </w:r>
+      <w:proofErr w:type="spellEnd"/>
+      <w:r>
+        <w:t xml:space="preserve"> </w:t>
+      </w:r>
+      <w:proofErr w:type="spellStart"/>
+      <w:r>
+        <w:t>kreiranje</w:t>
+      </w:r>
+      <w:proofErr w:type="spellEnd"/>
+      <w:r>
+        <w:t xml:space="preserve"> </w:t>
+      </w:r>
+      <w:proofErr w:type="spellStart"/>
+      <w:r>
+        <w:t>novih</w:t>
+      </w:r>
+      <w:proofErr w:type="spellEnd"/>
+      <w:r>
+        <w:t xml:space="preserve"> </w:t>
+      </w:r>
+      <w:proofErr w:type="spellStart"/>
+      <w:r>
+        <w:t>podataka</w:t>
+      </w:r>
+      <w:proofErr w:type="spellEnd"/>
+      <w:r>
+        <w:t xml:space="preserve"> </w:t>
+      </w:r>
+      <w:proofErr w:type="spellStart"/>
+      <w:r>
+        <w:t>kako</w:t>
+      </w:r>
+      <w:proofErr w:type="spellEnd"/>
+      <w:r>
+        <w:t xml:space="preserve"> bi se </w:t>
+      </w:r>
+      <w:proofErr w:type="spellStart"/>
+      <w:r>
+        <w:t>izbalansirao</w:t>
+      </w:r>
+      <w:proofErr w:type="spellEnd"/>
+      <w:r>
+        <w:t xml:space="preserve"> </w:t>
+      </w:r>
+      <w:proofErr w:type="spellStart"/>
+      <w:r>
+        <w:t>skup</w:t>
+      </w:r>
+      <w:proofErr w:type="spellEnd"/>
+      <w:r>
+        <w:t xml:space="preserve"> </w:t>
+      </w:r>
+      <w:proofErr w:type="spellStart"/>
+      <w:r>
+        <w:t>podataka</w:t>
+      </w:r>
+      <w:proofErr w:type="spellEnd"/>
+      <w:r>
+        <w:t>.</w:t>
+      </w:r>
+    </w:p>
+    <w:p>
+      <w:proofErr w:type="spellStart"/>
+      <w:r>
+        <w:t>Nakon</w:t>
+      </w:r>
+      <w:proofErr w:type="spellEnd"/>
+      <w:r>
+        <w:t xml:space="preserve"> toga </w:t>
+      </w:r>
+      <w:proofErr w:type="spellStart"/>
+      <w:r>
+        <w:t>vrši</w:t>
+      </w:r>
+      <w:proofErr w:type="spellEnd"/>
+      <w:r>
+        <w:t xml:space="preserve"> se </w:t>
+      </w:r>
+      <w:proofErr w:type="spellStart"/>
+      <w:r>
+        <w:t>treniranje</w:t>
+      </w:r>
+      <w:proofErr w:type="spellEnd"/>
+      <w:r>
+        <w:t xml:space="preserve"> </w:t>
+      </w:r>
+      <w:proofErr w:type="spellStart"/>
+      <w:r>
+        <w:t>više</w:t>
+      </w:r>
+      <w:proofErr w:type="spellEnd"/>
+      <w:r>
+        <w:t xml:space="preserve"> </w:t>
+      </w:r>
+      <w:proofErr w:type="spellStart"/>
+      <w:r>
+        <w:t>različitih</w:t>
+      </w:r>
+      <w:proofErr w:type="spellEnd"/>
+      <w:r>
+        <w:t xml:space="preserve"> </w:t>
+      </w:r>
+      <w:proofErr w:type="spellStart"/>
+      <w:r>
+        <w:t>modela</w:t>
+      </w:r>
+      <w:proofErr w:type="spellEnd"/>
+      <w:r>
+        <w:t xml:space="preserve"> </w:t>
+      </w:r>
+      <w:proofErr w:type="spellStart"/>
+      <w:r>
+        <w:t>radi</w:t>
+      </w:r>
+      <w:proofErr w:type="spellEnd"/>
+      <w:r>
+        <w:t xml:space="preserve"> </w:t>
+      </w:r>
+      <w:proofErr w:type="spellStart"/>
+      <w:r>
+        <w:t>pro</w:t>
+      </w:r>
+      <w:r>
+        <w:t>nala</w:t>
+      </w:r>
+      <w:r>
+        <w:t>ženja</w:t>
+      </w:r>
+      <w:proofErr w:type="spellEnd"/>
+      <w:r>
+        <w:t xml:space="preserve"> </w:t>
+      </w:r>
+      <w:proofErr w:type="spellStart"/>
+      <w:r>
+        <w:t>optimalnog</w:t>
+      </w:r>
+      <w:proofErr w:type="spellEnd"/>
+      <w:r>
+        <w:t xml:space="preserve">. U </w:t>
+      </w:r>
+      <w:proofErr w:type="spellStart"/>
+      <w:r>
+        <w:t>procesu</w:t>
+      </w:r>
+      <w:proofErr w:type="spellEnd"/>
+      <w:r>
+        <w:t xml:space="preserve"> </w:t>
+      </w:r>
+      <w:proofErr w:type="spellStart"/>
+      <w:r>
+        <w:t>treniranja</w:t>
+      </w:r>
+      <w:proofErr w:type="spellEnd"/>
+      <w:r>
+        <w:t xml:space="preserve"> </w:t>
+      </w:r>
+      <w:proofErr w:type="spellStart"/>
+      <w:r>
+        <w:t>modela</w:t>
+      </w:r>
+      <w:proofErr w:type="spellEnd"/>
+      <w:r>
+        <w:t xml:space="preserve">, </w:t>
+      </w:r>
+      <w:proofErr w:type="spellStart"/>
+      <w:r>
+        <w:t>vrši</w:t>
+      </w:r>
+      <w:proofErr w:type="spellEnd"/>
+      <w:r>
+        <w:t xml:space="preserve"> se </w:t>
+      </w:r>
+      <w:proofErr w:type="spellStart"/>
+      <w:r>
+        <w:t>optimizacija</w:t>
+      </w:r>
+      <w:proofErr w:type="spellEnd"/>
+      <w:r>
+        <w:t xml:space="preserve"> </w:t>
+      </w:r>
+      <w:proofErr w:type="spellStart"/>
+      <w:r>
+        <w:t>hiperparametara</w:t>
+      </w:r>
+      <w:proofErr w:type="spellEnd"/>
+      <w:r>
+        <w:t xml:space="preserve"> </w:t>
+      </w:r>
+      <w:proofErr w:type="spellStart"/>
+      <w:r>
+        <w:t>i</w:t>
+      </w:r>
+      <w:proofErr w:type="spellEnd"/>
+      <w:r>
+        <w:t xml:space="preserve"> </w:t>
+      </w:r>
+      <w:proofErr w:type="spellStart"/>
+      <w:r>
+        <w:t>nakon</w:t>
+      </w:r>
+      <w:proofErr w:type="spellEnd"/>
+      <w:r>
+        <w:t xml:space="preserve"> toga </w:t>
+      </w:r>
+      <w:r>
+        <w:t>j</w:t>
+      </w:r>
+      <w:r>
+        <w:t xml:space="preserve">e </w:t>
+      </w:r>
+      <w:proofErr w:type="spellStart"/>
+      <w:r>
+        <w:t>kreira</w:t>
+      </w:r>
+      <w:r>
+        <w:t>n</w:t>
+      </w:r>
+      <w:proofErr w:type="spellEnd"/>
+      <w:r>
+        <w:t xml:space="preserve"> </w:t>
+      </w:r>
+      <w:proofErr w:type="spellStart"/>
+      <w:r>
+        <w:t>detaljan</w:t>
+      </w:r>
+      <w:proofErr w:type="spellEnd"/>
+      <w:r>
+        <w:t xml:space="preserve"> </w:t>
+      </w:r>
+      <w:r>
+        <w:rPr>
+          <w:i/>
+          <w:iCs/>
+        </w:rPr>
+        <w:t>dashboard</w:t>
+      </w:r>
+      <w:r>
+        <w:t xml:space="preserve"> u </w:t>
+      </w:r>
+      <w:proofErr w:type="spellStart"/>
+      <w:r>
+        <w:t>kome</w:t>
+      </w:r>
+      <w:proofErr w:type="spellEnd"/>
+      <w:r>
+        <w:t xml:space="preserve"> se </w:t>
+      </w:r>
+      <w:proofErr w:type="spellStart"/>
+      <w:r>
+        <w:t>vrši</w:t>
+      </w:r>
+      <w:proofErr w:type="spellEnd"/>
+      <w:r>
+        <w:t xml:space="preserve"> </w:t>
+      </w:r>
+      <w:proofErr w:type="spellStart"/>
+      <w:r>
+        <w:t>komparacija</w:t>
+      </w:r>
+      <w:proofErr w:type="spellEnd"/>
+      <w:r>
+        <w:t xml:space="preserve"> </w:t>
+      </w:r>
+      <w:proofErr w:type="spellStart"/>
+      <w:r>
+        <w:t>svih</w:t>
+      </w:r>
+      <w:proofErr w:type="spellEnd"/>
+      <w:r>
+        <w:t xml:space="preserve"> </w:t>
+      </w:r>
+      <w:proofErr w:type="spellStart"/>
+      <w:r>
+        <w:t>modela</w:t>
+      </w:r>
+      <w:proofErr w:type="spellEnd"/>
+      <w:r>
+        <w:t xml:space="preserve"> </w:t>
+      </w:r>
+      <w:proofErr w:type="spellStart"/>
+      <w:r>
+        <w:t>prema</w:t>
+      </w:r>
+      <w:proofErr w:type="spellEnd"/>
+      <w:r>
+        <w:t xml:space="preserve"> </w:t>
+      </w:r>
+      <w:proofErr w:type="spellStart"/>
+      <w:r>
+        <w:t>različitih</w:t>
+      </w:r>
+      <w:proofErr w:type="spellEnd"/>
+      <w:r>
+        <w:t xml:space="preserve"> </w:t>
+      </w:r>
+      <w:proofErr w:type="spellStart"/>
+      <w:r>
+        <w:t>tehnikama</w:t>
+      </w:r>
+      <w:proofErr w:type="spellEnd"/>
+      <w:r>
+        <w:t xml:space="preserve"> </w:t>
+      </w:r>
+      <w:proofErr w:type="spellStart"/>
+      <w:r>
+        <w:t>evaluacije</w:t>
+      </w:r>
+      <w:proofErr w:type="spellEnd"/>
+      <w:r>
+        <w:t xml:space="preserve"> </w:t>
+      </w:r>
+      <w:proofErr w:type="spellStart"/>
+      <w:r>
+        <w:t>modela</w:t>
+      </w:r>
+      <w:proofErr w:type="spellEnd"/>
+      <w:r>
+        <w:t xml:space="preserve">, </w:t>
+      </w:r>
+      <w:proofErr w:type="spellStart"/>
+      <w:r>
+        <w:t>prikazani</w:t>
+      </w:r>
+      <w:proofErr w:type="spellEnd"/>
+      <w:r>
+        <w:t xml:space="preserve"> </w:t>
+      </w:r>
+      <w:r>
+        <w:rPr>
+          <w:i/>
+          <w:iCs/>
+        </w:rPr>
+        <w:t>gain</w:t>
+      </w:r>
+      <w:r>
+        <w:t xml:space="preserve"> I </w:t>
+      </w:r>
+      <w:r>
+        <w:rPr>
+          <w:i/>
+          <w:iCs/>
+        </w:rPr>
+        <w:t xml:space="preserve">lift </w:t>
+      </w:r>
+      <w:proofErr w:type="spellStart"/>
+      <w:r>
+        <w:t>grafici</w:t>
+      </w:r>
+      <w:proofErr w:type="spellEnd"/>
+      <w:r>
+        <w:t xml:space="preserve">, I </w:t>
+      </w:r>
+      <w:proofErr w:type="spellStart"/>
+      <w:r>
+        <w:t>odrađen</w:t>
+      </w:r>
+      <w:proofErr w:type="spellEnd"/>
+      <w:r>
+        <w:t xml:space="preserve"> </w:t>
+      </w:r>
+      <w:r>
+        <w:rPr>
+          <w:i/>
+          <w:iCs/>
+        </w:rPr>
+        <w:t>Expected value framework</w:t>
+      </w:r>
+      <w:r>
+        <w:t xml:space="preserve">. </w:t>
+      </w:r>
+    </w:p>
+    <w:p>
+      <w:pPr>
+        <w:keepNext/>
+      </w:pPr>
+      <w:r>
+        <w:lastRenderedPageBreak/>
+        <w:t xml:space="preserve">Na </w:t>
+      </w:r>
+      <w:proofErr w:type="spellStart"/>
+      <w:r>
+        <w:t>slici</w:t>
+      </w:r>
+      <w:proofErr w:type="spellEnd"/>
+      <w:r>
+        <w:t xml:space="preserve"> </w:t>
+      </w:r>
+      <w:r>
+        <w:t xml:space="preserve">1 se vide </w:t>
+      </w:r>
+      <w:proofErr w:type="spellStart"/>
+      <w:r>
+        <w:t>rezultati</w:t>
+      </w:r>
+      <w:proofErr w:type="spellEnd"/>
+      <w:r>
+        <w:t xml:space="preserve"> </w:t>
+      </w:r>
+      <w:proofErr w:type="spellStart"/>
+      <w:r>
+        <w:t>sledećih</w:t>
+      </w:r>
+      <w:proofErr w:type="spellEnd"/>
+      <w:r>
+        <w:t xml:space="preserve"> </w:t>
+      </w:r>
+      <w:proofErr w:type="spellStart"/>
+      <w:r>
+        <w:t>modela</w:t>
+      </w:r>
+      <w:proofErr w:type="spellEnd"/>
+      <w:r>
+        <w:t>:</w:t>
+      </w:r>
+    </w:p>
+    <w:p>
+      <w:pPr>
+        <w:pStyle w:val="ListParagraph"/>
+        <w:keepNext/>
+        <w:numPr>
+          <w:ilvl w:val="0"/>
+          <w:numId w:val="7"/>
+        </w:numPr>
+      </w:pPr>
+      <w:proofErr w:type="spellStart"/>
+      <w:r>
+        <w:t>LightGBM</w:t>
+      </w:r>
+      <w:proofErr w:type="spellEnd"/>
+      <w:r>
+        <w:t xml:space="preserve"> – </w:t>
+      </w:r>
+      <w:proofErr w:type="spellStart"/>
+      <w:r>
+        <w:t>sa</w:t>
+      </w:r>
+      <w:proofErr w:type="spellEnd"/>
+      <w:r>
+        <w:t xml:space="preserve"> </w:t>
+      </w:r>
+      <w:proofErr w:type="spellStart"/>
+      <w:r>
+        <w:t>podešenim</w:t>
+      </w:r>
+      <w:proofErr w:type="spellEnd"/>
+      <w:r>
+        <w:t xml:space="preserve"> </w:t>
+      </w:r>
+      <w:proofErr w:type="spellStart"/>
+      <w:r>
+        <w:t>optimalnim</w:t>
+      </w:r>
+      <w:proofErr w:type="spellEnd"/>
+      <w:r>
+        <w:t xml:space="preserve"> </w:t>
+      </w:r>
+      <w:proofErr w:type="spellStart"/>
+      <w:r>
+        <w:t>pragom</w:t>
+      </w:r>
+      <w:proofErr w:type="spellEnd"/>
+      <w:r>
+        <w:t xml:space="preserve"> </w:t>
+      </w:r>
+      <w:proofErr w:type="spellStart"/>
+      <w:r>
+        <w:t>klasifikacije</w:t>
+      </w:r>
+      <w:proofErr w:type="spellEnd"/>
+    </w:p>
+    <w:p>
+      <w:pPr>
+        <w:pStyle w:val="ListParagraph"/>
+        <w:keepNext/>
+        <w:numPr>
+          <w:ilvl w:val="0"/>
+          <w:numId w:val="7"/>
+        </w:numPr>
+      </w:pPr>
+      <w:proofErr w:type="spellStart"/>
+      <w:r>
+        <w:t>Logistička</w:t>
+      </w:r>
+      <w:proofErr w:type="spellEnd"/>
+      <w:r>
+        <w:t xml:space="preserve"> </w:t>
+      </w:r>
+      <w:proofErr w:type="spellStart"/>
+      <w:r>
+        <w:t>regresija</w:t>
+      </w:r>
+      <w:proofErr w:type="spellEnd"/>
+      <w:r>
+        <w:t xml:space="preserve"> </w:t>
+      </w:r>
+      <w:proofErr w:type="spellStart"/>
+      <w:r>
+        <w:t>sa</w:t>
+      </w:r>
+      <w:proofErr w:type="spellEnd"/>
+      <w:r>
+        <w:t xml:space="preserve"> </w:t>
+      </w:r>
+      <w:proofErr w:type="spellStart"/>
+      <w:r>
+        <w:t>izvršenim</w:t>
+      </w:r>
+      <w:proofErr w:type="spellEnd"/>
+      <w:r>
+        <w:t xml:space="preserve"> SMOTE </w:t>
+      </w:r>
+      <w:proofErr w:type="spellStart"/>
+      <w:r>
+        <w:t>samplovanjem</w:t>
+      </w:r>
+      <w:proofErr w:type="spellEnd"/>
+    </w:p>
+    <w:p>
+      <w:pPr>
+        <w:pStyle w:val="ListParagraph"/>
+        <w:keepNext/>
+        <w:numPr>
+          <w:ilvl w:val="0"/>
+          <w:numId w:val="7"/>
+        </w:numPr>
+      </w:pPr>
+      <w:proofErr w:type="spellStart"/>
+      <w:r>
+        <w:t>Logistička</w:t>
+      </w:r>
+      <w:proofErr w:type="spellEnd"/>
+      <w:r>
+        <w:t xml:space="preserve"> </w:t>
+      </w:r>
+      <w:proofErr w:type="spellStart"/>
+      <w:r>
+        <w:t>regresija</w:t>
+      </w:r>
+      <w:proofErr w:type="spellEnd"/>
+      <w:r>
+        <w:t xml:space="preserve"> bez </w:t>
+      </w:r>
+      <w:proofErr w:type="spellStart"/>
+      <w:r>
+        <w:t>ikakve</w:t>
+      </w:r>
+      <w:proofErr w:type="spellEnd"/>
+      <w:r>
+        <w:t xml:space="preserve"> </w:t>
+      </w:r>
+      <w:proofErr w:type="spellStart"/>
+      <w:r>
+        <w:t>obrade</w:t>
+      </w:r>
+      <w:proofErr w:type="spellEnd"/>
+      <w:r>
+        <w:t xml:space="preserve"> </w:t>
+      </w:r>
+      <w:proofErr w:type="spellStart"/>
+      <w:r>
+        <w:t>podataka</w:t>
+      </w:r>
+      <w:proofErr w:type="spellEnd"/>
+    </w:p>
+    <w:p>
+      <w:pPr>
+        <w:keepNext/>
+      </w:pPr>
+    </w:p>
+    <w:p>
+      <w:pPr>
+        <w:keepNext/>
+      </w:pPr>
+      <w:r>
+        <w:rPr>
+          <w:noProof/>
+        </w:rPr>
+        <w:drawing>
+          <wp:inline distT="0" distB="0" distL="0" distR="0" wp14:anchorId="4EA0E6FB" wp14:editId="0778A0CF">
+            <wp:extent cx="5943600" cy="2999740"/>
+            <wp:effectExtent l="0" t="0" r="4445" b="0"/>
+            <wp:docPr id="2" name="Picture 2" descr="Graphical user interface, application&#10;&#10;Description automatically generated"/>
+            <wp:cNvGraphicFramePr>
+              <a:graphicFrameLocks xmlns:a="http://schemas.openxmlformats.org/drawingml/2006/main" noChangeAspect="1"/>
+            </wp:cNvGraphicFramePr>
+            <a:graphic xmlns:a="http://schemas.openxmlformats.org/drawingml/2006/main">
+              <a:graphicData uri="http://schemas.openxmlformats.org/drawingml/2006/picture">
+                <pic:pic xmlns:pic="http://schemas.openxmlformats.org/drawingml/2006/picture">
+                  <pic:nvPicPr>
+                    <pic:cNvPr id="2" name="Picture 2" descr="Graphical user interface, application&#10;&#10;Description automatically generated"/>
+                    <pic:cNvPicPr/>
+                  </pic:nvPicPr>
+                  <pic:blipFill>
+                    <a:blip r:embed="rId5" cstate="print">
+                      <a:extLst>
+                        <a:ext uri="{28A0092B-C50C-407E-A947-70E740481C1C}">
+                          <a14:useLocalDpi xmlns:a14="http://schemas.microsoft.com/office/drawing/2010/main" val="0"/>
+                        </a:ext>
+                      </a:extLst>
+                    </a:blip>
+                    <a:stretch>
+                      <a:fillRect/>
+                    </a:stretch>
+                  </pic:blipFill>
+                  <pic:spPr>
+                    <a:xfrm>
+                      <a:off x="0" y="0"/>
+                      <a:ext cx="5943600" cy="2999740"/>
+                    </a:xfrm>
+                    <a:prstGeom prst="rect">
+                      <a:avLst/>
+                    </a:prstGeom>
+                  </pic:spPr>
+                </pic:pic>
+              </a:graphicData>
+            </a:graphic>
+          </wp:inline>
+        </w:drawing>
+      </w:r>
+    </w:p>
+    <w:p>
+      <w:pPr>
+        <w:pStyle w:val="Caption"/>
+        <w:jc w:val="center"/>
+        <w:rPr>
+          <w:sz w:val="20"/>
+          <w:szCs w:val="20"/>
+        </w:rPr>
+      </w:pPr>
+      <w:proofErr w:type="spellStart"/>
+      <w:r>
+        <w:rPr>
+          <w:sz w:val="20"/>
+          <w:szCs w:val="20"/>
+        </w:rPr>
+        <w:t>Slika</w:t>
+      </w:r>
+      <w:proofErr w:type="spellEnd"/>
+      <w:r>
+        <w:rPr>
+          <w:sz w:val="20"/>
+          <w:szCs w:val="20"/>
+        </w:rPr>
+        <w:t xml:space="preserve"> </w:t>
+      </w:r>
+      <w:r>
+        <w:rPr>
+          <w:sz w:val="20"/>
+          <w:szCs w:val="20"/>
+        </w:rPr>
+        <w:fldChar w:fldCharType="begin"/>
+      </w:r>
+      <w:r>
+        <w:rPr>
+          <w:sz w:val="20"/>
+          <w:szCs w:val="20"/>
+        </w:rPr>
+        <w:instrText xml:space="preserve"> SEQ Slika \* ARABIC </w:instrText>
+      </w:r>
+      <w:r>
+        <w:rPr>
+          <w:sz w:val="20"/>
+          <w:szCs w:val="20"/>
+        </w:rPr>
+        <w:fldChar w:fldCharType="separate"/>
+      </w:r>
+      <w:r>
+        <w:rPr>
+          <w:noProof/>
+          <w:sz w:val="20"/>
+          <w:szCs w:val="20"/>
+        </w:rPr>
+        <w:t>1</w:t>
+      </w:r>
+      <w:r>
+        <w:rPr>
+          <w:sz w:val="20"/>
+          <w:szCs w:val="20"/>
+        </w:rPr>
+        <w:fldChar w:fldCharType="end"/>
+      </w:r>
+      <w:r>
+        <w:rPr>
+          <w:sz w:val="20"/>
+          <w:szCs w:val="20"/>
+        </w:rPr>
+        <w:t xml:space="preserve">- </w:t>
+      </w:r>
+      <w:proofErr w:type="spellStart"/>
+      <w:r>
+        <w:rPr>
+          <w:sz w:val="20"/>
+          <w:szCs w:val="20"/>
+        </w:rPr>
+        <w:t>Komparacija</w:t>
+      </w:r>
+      <w:proofErr w:type="spellEnd"/>
+      <w:r>
+        <w:rPr>
+          <w:sz w:val="20"/>
+          <w:szCs w:val="20"/>
+        </w:rPr>
+        <w:t xml:space="preserve"> </w:t>
+      </w:r>
+      <w:proofErr w:type="spellStart"/>
+      <w:r>
+        <w:rPr>
+          <w:sz w:val="20"/>
+          <w:szCs w:val="20"/>
+        </w:rPr>
+        <w:t>modela</w:t>
+      </w:r>
+      <w:proofErr w:type="spellEnd"/>
+    </w:p>
+    <w:p>
+      <w:r>
+        <w:t xml:space="preserve">Na </w:t>
+      </w:r>
+      <w:proofErr w:type="spellStart"/>
+      <w:r>
+        <w:t>osnovu</w:t>
+      </w:r>
+      <w:proofErr w:type="spellEnd"/>
+      <w:r>
+        <w:t xml:space="preserve"> </w:t>
+      </w:r>
+      <w:proofErr w:type="spellStart"/>
+      <w:r>
+        <w:t>prethodne</w:t>
+      </w:r>
+      <w:proofErr w:type="spellEnd"/>
+      <w:r>
+        <w:t xml:space="preserve"> </w:t>
+      </w:r>
+      <w:proofErr w:type="spellStart"/>
+      <w:r>
+        <w:t>slike</w:t>
+      </w:r>
+      <w:proofErr w:type="spellEnd"/>
+      <w:r>
+        <w:t xml:space="preserve"> </w:t>
+      </w:r>
+      <w:proofErr w:type="spellStart"/>
+      <w:r>
+        <w:t>vidi</w:t>
+      </w:r>
+      <w:proofErr w:type="spellEnd"/>
+      <w:r>
+        <w:t xml:space="preserve"> se da je </w:t>
+      </w:r>
+      <w:proofErr w:type="spellStart"/>
+      <w:r>
+        <w:t>LightGBM</w:t>
+      </w:r>
+      <w:proofErr w:type="spellEnd"/>
+      <w:r>
+        <w:t xml:space="preserve"> </w:t>
+      </w:r>
+      <w:proofErr w:type="spellStart"/>
+      <w:r>
+        <w:t>postigao</w:t>
+      </w:r>
+      <w:proofErr w:type="spellEnd"/>
+      <w:r>
+        <w:t xml:space="preserve"> </w:t>
+      </w:r>
+      <w:proofErr w:type="spellStart"/>
+      <w:r>
+        <w:t>najbolje</w:t>
+      </w:r>
+      <w:proofErr w:type="spellEnd"/>
+      <w:r>
+        <w:t xml:space="preserve"> </w:t>
+      </w:r>
+      <w:proofErr w:type="spellStart"/>
+      <w:r>
+        <w:t>rezultate</w:t>
+      </w:r>
+      <w:proofErr w:type="spellEnd"/>
+      <w:r>
+        <w:t xml:space="preserve">, I </w:t>
+      </w:r>
+      <w:proofErr w:type="spellStart"/>
+      <w:r>
+        <w:t>selektovan</w:t>
+      </w:r>
+      <w:proofErr w:type="spellEnd"/>
+      <w:r>
+        <w:t xml:space="preserve"> je </w:t>
+      </w:r>
+      <w:proofErr w:type="spellStart"/>
+      <w:r>
+        <w:t>kao</w:t>
+      </w:r>
+      <w:proofErr w:type="spellEnd"/>
+      <w:r>
+        <w:t xml:space="preserve"> </w:t>
+      </w:r>
+      <w:proofErr w:type="spellStart"/>
+      <w:r>
+        <w:t>optimalni</w:t>
+      </w:r>
+      <w:proofErr w:type="spellEnd"/>
+      <w:r>
+        <w:t xml:space="preserve"> model. </w:t>
+      </w:r>
+      <w:proofErr w:type="spellStart"/>
+      <w:r>
+        <w:t>Više</w:t>
+      </w:r>
+      <w:proofErr w:type="spellEnd"/>
+      <w:r>
+        <w:t xml:space="preserve"> o </w:t>
+      </w:r>
+      <w:proofErr w:type="spellStart"/>
+      <w:r>
+        <w:t>njemu</w:t>
+      </w:r>
+      <w:proofErr w:type="spellEnd"/>
+      <w:r>
+        <w:t xml:space="preserve"> </w:t>
+      </w:r>
+      <w:proofErr w:type="spellStart"/>
+      <w:r>
+        <w:t>može</w:t>
+      </w:r>
+      <w:proofErr w:type="spellEnd"/>
+      <w:r>
+        <w:t xml:space="preserve"> se </w:t>
+      </w:r>
+      <w:proofErr w:type="spellStart"/>
+      <w:r>
+        <w:t>saznati</w:t>
+      </w:r>
+      <w:proofErr w:type="spellEnd"/>
+      <w:r>
+        <w:t xml:space="preserve"> </w:t>
+      </w:r>
+      <w:proofErr w:type="spellStart"/>
+      <w:r>
+        <w:t>sa</w:t>
+      </w:r>
+      <w:proofErr w:type="spellEnd"/>
+      <w:r>
+        <w:t xml:space="preserve"> </w:t>
+      </w:r>
+      <w:proofErr w:type="spellStart"/>
+      <w:r>
+        <w:t>sledećih</w:t>
+      </w:r>
+      <w:proofErr w:type="spellEnd"/>
+      <w:r>
+        <w:t xml:space="preserve"> </w:t>
+      </w:r>
+      <w:proofErr w:type="spellStart"/>
+      <w:r>
+        <w:t>linkova</w:t>
+      </w:r>
+      <w:proofErr w:type="spellEnd"/>
+      <w:r>
+        <w:t>:</w:t>
+      </w:r>
+    </w:p>
+    <w:p>
+      <w:pPr>
+        <w:pStyle w:val="NormalWeb"/>
+        <w:numPr>
+          <w:ilvl w:val="0"/>
+          <w:numId w:val="12"/>
+        </w:numPr>
+        <w:spacing w:before="0" w:beforeAutospacing="0" w:after="0" w:afterAutospacing="0"/>
+      </w:pPr>
+      <w:proofErr w:type="spellStart"/>
+      <w:r>
+        <w:rPr>
+          <w:rFonts w:ascii="Montserrat" w:hAnsi="Montserrat"/>
+          <w:color w:val="000000"/>
+          <w:sz w:val="22"/>
+          <w:szCs w:val="22"/>
+        </w:rPr>
+        <w:t>LightGBM</w:t>
+      </w:r>
+      <w:proofErr w:type="spellEnd"/>
+      <w:r>
+        <w:rPr>
+          <w:rFonts w:ascii="Montserrat" w:hAnsi="Montserrat"/>
+          <w:color w:val="000000"/>
+          <w:sz w:val="22"/>
+          <w:szCs w:val="22"/>
+        </w:rPr>
+        <w:t xml:space="preserve"> docs: </w:t>
+      </w:r>
+      <w:r>
+        <w:rPr>
+          <w:rFonts w:ascii="Montserrat" w:hAnsi="Montserrat"/>
+          <w:color w:val="000000"/>
+          <w:sz w:val="22"/>
+          <w:szCs w:val="22"/>
+        </w:rPr>
+        <w:br/>
+      </w:r>
+      <w:hyperlink r:id="rId6" w:history="1">
+        <w:r>
+          <w:rPr>
+            <w:rStyle w:val="Hyperlink"/>
+            <w:rFonts w:ascii="Montserrat" w:hAnsi="Montserrat"/>
+            <w:color w:val="1155CC"/>
+            <w:sz w:val="22"/>
+            <w:szCs w:val="22"/>
+          </w:rPr>
+          <w:t>https://lightgbm.readthedocs.io/en/latest/index.html</w:t>
+        </w:r>
+      </w:hyperlink>
+    </w:p>
+    <w:p>
+      <w:pPr>
+        <w:pStyle w:val="NormalWeb"/>
+        <w:numPr>
+          <w:ilvl w:val="0"/>
+          <w:numId w:val="12"/>
+        </w:numPr>
+        <w:spacing w:before="240" w:beforeAutospacing="0" w:after="0" w:afterAutospacing="0"/>
+      </w:pPr>
+      <w:proofErr w:type="spellStart"/>
+      <w:r>
+        <w:rPr>
+          <w:rFonts w:ascii="Montserrat" w:hAnsi="Montserrat"/>
+          <w:color w:val="000000"/>
+          <w:sz w:val="22"/>
+          <w:szCs w:val="22"/>
+        </w:rPr>
+        <w:t>Treesnip</w:t>
+      </w:r>
+      <w:proofErr w:type="spellEnd"/>
+      <w:r>
+        <w:rPr>
+          <w:rFonts w:ascii="Montserrat" w:hAnsi="Montserrat"/>
+          <w:color w:val="000000"/>
+          <w:sz w:val="22"/>
+          <w:szCs w:val="22"/>
+        </w:rPr>
+        <w:t xml:space="preserve"> (</w:t>
+      </w:r>
+      <w:proofErr w:type="spellStart"/>
+      <w:r>
+        <w:rPr>
+          <w:rFonts w:ascii="Montserrat" w:hAnsi="Montserrat"/>
+          <w:color w:val="000000"/>
+          <w:sz w:val="22"/>
+          <w:szCs w:val="22"/>
+        </w:rPr>
+        <w:t>biblioteka</w:t>
+      </w:r>
+      <w:proofErr w:type="spellEnd"/>
+      <w:r>
+        <w:rPr>
+          <w:rFonts w:ascii="Montserrat" w:hAnsi="Montserrat"/>
+          <w:color w:val="000000"/>
+          <w:sz w:val="22"/>
+          <w:szCs w:val="22"/>
+        </w:rPr>
+        <w:t xml:space="preserve"> za </w:t>
+      </w:r>
+      <w:proofErr w:type="spellStart"/>
+      <w:r>
+        <w:rPr>
+          <w:rFonts w:ascii="Montserrat" w:hAnsi="Montserrat"/>
+          <w:color w:val="000000"/>
+          <w:sz w:val="22"/>
+          <w:szCs w:val="22"/>
+        </w:rPr>
+        <w:t>integraciju</w:t>
+      </w:r>
+      <w:proofErr w:type="spellEnd"/>
+      <w:r>
+        <w:rPr>
+          <w:rFonts w:ascii="Montserrat" w:hAnsi="Montserrat"/>
+          <w:color w:val="000000"/>
+          <w:sz w:val="22"/>
+          <w:szCs w:val="22"/>
+        </w:rPr>
+        <w:t xml:space="preserve"> </w:t>
+      </w:r>
+      <w:proofErr w:type="spellStart"/>
+      <w:r>
+        <w:rPr>
+          <w:rFonts w:ascii="Montserrat" w:hAnsi="Montserrat"/>
+          <w:color w:val="000000"/>
+          <w:sz w:val="22"/>
+          <w:szCs w:val="22"/>
+        </w:rPr>
+        <w:t>lightgbm</w:t>
+      </w:r>
+      <w:proofErr w:type="spellEnd"/>
+      <w:r>
+        <w:rPr>
+          <w:rFonts w:ascii="Montserrat" w:hAnsi="Montserrat"/>
+          <w:color w:val="000000"/>
+          <w:sz w:val="22"/>
+          <w:szCs w:val="22"/>
+        </w:rPr>
+        <w:t>/</w:t>
+      </w:r>
+      <w:proofErr w:type="spellStart"/>
+      <w:r>
+        <w:rPr>
+          <w:rFonts w:ascii="Montserrat" w:hAnsi="Montserrat"/>
+          <w:color w:val="000000"/>
+          <w:sz w:val="22"/>
+          <w:szCs w:val="22"/>
+        </w:rPr>
+        <w:t>catboost</w:t>
+      </w:r>
+      <w:proofErr w:type="spellEnd"/>
+      <w:r>
+        <w:rPr>
+          <w:rFonts w:ascii="Montserrat" w:hAnsi="Montserrat"/>
+          <w:color w:val="000000"/>
+          <w:sz w:val="22"/>
+          <w:szCs w:val="22"/>
+        </w:rPr>
+        <w:t xml:space="preserve"> u </w:t>
+      </w:r>
+      <w:proofErr w:type="spellStart"/>
+      <w:r>
+        <w:rPr>
+          <w:rFonts w:ascii="Montserrat" w:hAnsi="Montserrat"/>
+          <w:color w:val="000000"/>
+          <w:sz w:val="22"/>
+          <w:szCs w:val="22"/>
+        </w:rPr>
+        <w:t>tidymodels</w:t>
+      </w:r>
+      <w:proofErr w:type="spellEnd"/>
+      <w:r>
+        <w:rPr>
+          <w:rFonts w:ascii="Montserrat" w:hAnsi="Montserrat"/>
+          <w:color w:val="000000"/>
+          <w:sz w:val="22"/>
+          <w:szCs w:val="22"/>
+        </w:rPr>
+        <w:t>):</w:t>
+      </w:r>
+      <w:r>
+        <w:rPr>
+          <w:rFonts w:ascii="Montserrat" w:hAnsi="Montserrat"/>
+          <w:color w:val="000000"/>
+          <w:sz w:val="22"/>
+          <w:szCs w:val="22"/>
+        </w:rPr>
+        <w:br/>
+      </w:r>
+      <w:hyperlink r:id="rId7" w:history="1">
+        <w:r>
+          <w:rPr>
+            <w:rStyle w:val="Hyperlink"/>
+            <w:rFonts w:ascii="Montserrat" w:hAnsi="Montserrat"/>
+            <w:color w:val="1155CC"/>
+            <w:sz w:val="22"/>
+            <w:szCs w:val="22"/>
+          </w:rPr>
+          <w:t>https://github.com/curso-r/treesnip</w:t>
+        </w:r>
+      </w:hyperlink>
+    </w:p>
+    <w:p>
+      <w:pPr>
+        <w:pStyle w:val="NormalWeb"/>
+        <w:numPr>
+          <w:ilvl w:val="0"/>
+          <w:numId w:val="12"/>
+        </w:numPr>
+        <w:spacing w:before="240" w:beforeAutospacing="0" w:after="240" w:afterAutospacing="0"/>
+      </w:pPr>
+      <w:proofErr w:type="spellStart"/>
+      <w:r>
+        <w:rPr>
+          <w:rFonts w:ascii="Montserrat" w:hAnsi="Montserrat"/>
+          <w:color w:val="000000"/>
+          <w:sz w:val="22"/>
+          <w:szCs w:val="22"/>
+        </w:rPr>
+        <w:t>Detalj</w:t>
+      </w:r>
+      <w:r>
+        <w:rPr>
+          <w:rFonts w:ascii="Montserrat" w:hAnsi="Montserrat"/>
+          <w:color w:val="000000"/>
+          <w:sz w:val="22"/>
+          <w:szCs w:val="22"/>
+        </w:rPr>
+        <w:t>an</w:t>
+      </w:r>
+      <w:proofErr w:type="spellEnd"/>
+      <w:r>
+        <w:rPr>
+          <w:rFonts w:ascii="Montserrat" w:hAnsi="Montserrat"/>
+          <w:color w:val="000000"/>
+          <w:sz w:val="22"/>
+          <w:szCs w:val="22"/>
+        </w:rPr>
+        <w:t xml:space="preserve"> </w:t>
+      </w:r>
+      <w:proofErr w:type="spellStart"/>
+      <w:r>
+        <w:rPr>
+          <w:rFonts w:ascii="Montserrat" w:hAnsi="Montserrat"/>
+          <w:color w:val="000000"/>
+          <w:sz w:val="22"/>
+          <w:szCs w:val="22"/>
+        </w:rPr>
+        <w:t>opis</w:t>
+      </w:r>
+      <w:proofErr w:type="spellEnd"/>
+      <w:r>
+        <w:rPr>
+          <w:rFonts w:ascii="Montserrat" w:hAnsi="Montserrat"/>
+          <w:color w:val="000000"/>
+          <w:sz w:val="22"/>
+          <w:szCs w:val="22"/>
+        </w:rPr>
+        <w:t xml:space="preserve"> </w:t>
+      </w:r>
+      <w:proofErr w:type="spellStart"/>
+      <w:r>
+        <w:rPr>
+          <w:rFonts w:ascii="Montserrat" w:hAnsi="Montserrat"/>
+          <w:color w:val="000000"/>
+          <w:sz w:val="22"/>
+          <w:szCs w:val="22"/>
+        </w:rPr>
+        <w:t>parametara</w:t>
+      </w:r>
+      <w:proofErr w:type="spellEnd"/>
+      <w:r>
+        <w:rPr>
+          <w:rFonts w:ascii="Montserrat" w:hAnsi="Montserrat"/>
+          <w:color w:val="000000"/>
+          <w:sz w:val="22"/>
+          <w:szCs w:val="22"/>
+        </w:rPr>
+        <w:t>:</w:t>
+      </w:r>
+      <w:r>
+        <w:rPr>
+          <w:rFonts w:ascii="Montserrat" w:hAnsi="Montserrat"/>
+          <w:color w:val="000000"/>
+          <w:sz w:val="22"/>
+          <w:szCs w:val="22"/>
+        </w:rPr>
+        <w:br/>
+      </w:r>
+      <w:hyperlink r:id="rId8" w:history="1">
+        <w:r>
+          <w:rPr>
+            <w:rStyle w:val="Hyperlink"/>
+            <w:rFonts w:ascii="Montserrat" w:hAnsi="Montserrat"/>
+            <w:color w:val="1155CC"/>
+            <w:sz w:val="22"/>
+            <w:szCs w:val="22"/>
+          </w:rPr>
+          <w:t>https://sites.google.com/view/lauraepp/parameters</w:t>
+        </w:r>
+      </w:hyperlink>
+    </w:p>
+    <w:p>
+      <w:pPr>
+        <w:pStyle w:val="NormalWeb"/>
+        <w:numPr>
+          <w:ilvl w:val="0"/>
+          <w:numId w:val="12"/>
+        </w:numPr>
+        <w:spacing w:before="0" w:beforeAutospacing="0" w:after="0" w:afterAutospacing="0"/>
+      </w:pPr>
+      <w:proofErr w:type="spellStart"/>
+      <w:r>
+        <w:rPr>
+          <w:rFonts w:ascii="Montserrat" w:hAnsi="Montserrat"/>
+          <w:color w:val="000000"/>
+          <w:sz w:val="22"/>
+          <w:szCs w:val="22"/>
+        </w:rPr>
+        <w:t>Implementacija</w:t>
+      </w:r>
+      <w:proofErr w:type="spellEnd"/>
+      <w:r>
+        <w:rPr>
+          <w:rFonts w:ascii="Montserrat" w:hAnsi="Montserrat"/>
+          <w:color w:val="000000"/>
+          <w:sz w:val="22"/>
+          <w:szCs w:val="22"/>
+        </w:rPr>
+        <w:t xml:space="preserve"> </w:t>
+      </w:r>
+      <w:proofErr w:type="spellStart"/>
+      <w:r>
+        <w:rPr>
+          <w:rFonts w:ascii="Montserrat" w:hAnsi="Montserrat"/>
+          <w:color w:val="000000"/>
+          <w:sz w:val="22"/>
+          <w:szCs w:val="22"/>
+        </w:rPr>
+        <w:t>LightGBM</w:t>
+      </w:r>
+      <w:proofErr w:type="spellEnd"/>
+      <w:r>
+        <w:rPr>
+          <w:rFonts w:ascii="Montserrat" w:hAnsi="Montserrat"/>
+          <w:color w:val="000000"/>
+          <w:sz w:val="22"/>
+          <w:szCs w:val="22"/>
+        </w:rPr>
+        <w:t xml:space="preserve">-a </w:t>
+      </w:r>
+      <w:proofErr w:type="spellStart"/>
+      <w:r>
+        <w:rPr>
+          <w:rFonts w:ascii="Montserrat" w:hAnsi="Montserrat"/>
+          <w:color w:val="000000"/>
+          <w:sz w:val="22"/>
+          <w:szCs w:val="22"/>
+        </w:rPr>
+        <w:t>sa</w:t>
+      </w:r>
+      <w:proofErr w:type="spellEnd"/>
+      <w:r>
+        <w:rPr>
+          <w:rFonts w:ascii="Montserrat" w:hAnsi="Montserrat"/>
+          <w:color w:val="000000"/>
+          <w:sz w:val="22"/>
+          <w:szCs w:val="22"/>
+        </w:rPr>
+        <w:t xml:space="preserve"> </w:t>
+      </w:r>
+      <w:proofErr w:type="spellStart"/>
+      <w:r>
+        <w:rPr>
+          <w:rFonts w:ascii="Montserrat" w:hAnsi="Montserrat"/>
+          <w:color w:val="000000"/>
+          <w:sz w:val="22"/>
+          <w:szCs w:val="22"/>
+        </w:rPr>
+        <w:t>Tidymodels</w:t>
+      </w:r>
+      <w:proofErr w:type="spellEnd"/>
+      <w:r>
+        <w:rPr>
+          <w:rFonts w:ascii="Montserrat" w:hAnsi="Montserrat"/>
+          <w:color w:val="000000"/>
+          <w:sz w:val="22"/>
+          <w:szCs w:val="22"/>
+        </w:rPr>
+        <w:t xml:space="preserve"> </w:t>
+      </w:r>
+      <w:proofErr w:type="spellStart"/>
+      <w:r>
+        <w:rPr>
+          <w:rFonts w:ascii="Montserrat" w:hAnsi="Montserrat"/>
+          <w:color w:val="000000"/>
+          <w:sz w:val="22"/>
+          <w:szCs w:val="22"/>
+        </w:rPr>
+        <w:t>uz</w:t>
+      </w:r>
+      <w:proofErr w:type="spellEnd"/>
+      <w:r>
+        <w:rPr>
+          <w:rFonts w:ascii="Montserrat" w:hAnsi="Montserrat"/>
+          <w:color w:val="000000"/>
+          <w:sz w:val="22"/>
+          <w:szCs w:val="22"/>
+        </w:rPr>
+        <w:t xml:space="preserve"> </w:t>
+      </w:r>
+      <w:proofErr w:type="spellStart"/>
+      <w:r>
+        <w:rPr>
+          <w:rFonts w:ascii="Montserrat" w:hAnsi="Montserrat"/>
+          <w:color w:val="000000"/>
+          <w:sz w:val="22"/>
+          <w:szCs w:val="22"/>
+        </w:rPr>
+        <w:t>pomoć</w:t>
+      </w:r>
+      <w:proofErr w:type="spellEnd"/>
+      <w:r>
+        <w:rPr>
+          <w:rFonts w:ascii="Montserrat" w:hAnsi="Montserrat"/>
+          <w:color w:val="000000"/>
+          <w:sz w:val="22"/>
+          <w:szCs w:val="22"/>
+        </w:rPr>
+        <w:t xml:space="preserve"> </w:t>
+      </w:r>
+      <w:proofErr w:type="spellStart"/>
+      <w:r>
+        <w:rPr>
+          <w:rFonts w:ascii="Montserrat" w:hAnsi="Montserrat"/>
+          <w:color w:val="000000"/>
+          <w:sz w:val="22"/>
+          <w:szCs w:val="22"/>
+        </w:rPr>
+        <w:t>Treesnip</w:t>
+      </w:r>
+      <w:proofErr w:type="spellEnd"/>
+      <w:r>
+        <w:rPr>
+          <w:rFonts w:ascii="Montserrat" w:hAnsi="Montserrat"/>
+          <w:color w:val="000000"/>
+          <w:sz w:val="22"/>
+          <w:szCs w:val="22"/>
+        </w:rPr>
+        <w:t>-a:</w:t>
+      </w:r>
+      <w:r>
+        <w:rPr>
+          <w:rFonts w:ascii="Montserrat" w:hAnsi="Montserrat"/>
+          <w:color w:val="000000"/>
+          <w:sz w:val="22"/>
+          <w:szCs w:val="22"/>
+        </w:rPr>
+        <w:br/>
+      </w:r>
+      <w:hyperlink r:id="rId9" w:history="1">
+        <w:r>
+          <w:rPr>
+            <w:rStyle w:val="Hyperlink"/>
+            <w:rFonts w:ascii="Montserrat" w:hAnsi="Montserrat"/>
+            <w:color w:val="1155CC"/>
+            <w:sz w:val="22"/>
+            <w:szCs w:val="22"/>
+          </w:rPr>
+          <w:t>https://www.r-bloggers.com/how-to-use-lightgbm-with-tidymodels/</w:t>
+        </w:r>
+      </w:hyperlink>
+    </w:p>
+    <w:p>
+      <w:pPr>
+        <w:pStyle w:val="NormalWeb"/>
+        <w:spacing w:before="0" w:beforeAutospacing="0" w:after="0" w:afterAutospacing="0"/>
+      </w:pPr>
+      <w:r>
+        <w:br w:type="page"/>
+      </w:r>
+    </w:p>
+    <w:p/>
+    <w:p/>
+    <w:p>
+      <w:proofErr w:type="spellStart"/>
+      <w:r>
+        <w:t>Nakon</w:t>
+      </w:r>
+      <w:proofErr w:type="spellEnd"/>
+      <w:r>
+        <w:t xml:space="preserve"> </w:t>
+      </w:r>
+      <w:proofErr w:type="spellStart"/>
+      <w:r>
+        <w:t>selekcije</w:t>
+      </w:r>
+      <w:proofErr w:type="spellEnd"/>
+      <w:r>
+        <w:t xml:space="preserve"> </w:t>
+      </w:r>
+      <w:proofErr w:type="spellStart"/>
+      <w:r>
+        <w:t>modela</w:t>
+      </w:r>
+      <w:proofErr w:type="spellEnd"/>
+      <w:r>
+        <w:t xml:space="preserve">, </w:t>
+      </w:r>
+      <w:proofErr w:type="spellStart"/>
+      <w:r>
+        <w:t>kreiran</w:t>
+      </w:r>
+      <w:proofErr w:type="spellEnd"/>
+      <w:r>
+        <w:t xml:space="preserve"> </w:t>
+      </w:r>
+      <w:r>
+        <w:t xml:space="preserve">je API za </w:t>
+      </w:r>
+      <w:proofErr w:type="spellStart"/>
+      <w:r>
+        <w:t>jednostavan</w:t>
+      </w:r>
+      <w:proofErr w:type="spellEnd"/>
+      <w:r>
+        <w:t xml:space="preserve"> </w:t>
+      </w:r>
+      <w:proofErr w:type="spellStart"/>
+      <w:r>
+        <w:t>pristup</w:t>
+      </w:r>
+      <w:proofErr w:type="spellEnd"/>
+      <w:r>
+        <w:t xml:space="preserve"> </w:t>
+      </w:r>
+      <w:proofErr w:type="spellStart"/>
+      <w:r>
+        <w:t>prethodno</w:t>
+      </w:r>
+      <w:proofErr w:type="spellEnd"/>
+      <w:r>
+        <w:t xml:space="preserve"> </w:t>
+      </w:r>
+      <w:proofErr w:type="spellStart"/>
+      <w:r>
+        <w:t>istreniranom</w:t>
+      </w:r>
+      <w:proofErr w:type="spellEnd"/>
+      <w:r>
+        <w:t xml:space="preserve"> </w:t>
+      </w:r>
+      <w:proofErr w:type="spellStart"/>
+      <w:r>
+        <w:t>modelu</w:t>
+      </w:r>
+      <w:proofErr w:type="spellEnd"/>
+      <w:r>
+        <w:t>.</w:t>
+      </w:r>
+      <w:r>
+        <w:t xml:space="preserve"> API je </w:t>
+      </w:r>
+      <w:proofErr w:type="spellStart"/>
+      <w:r>
+        <w:t>kreiran</w:t>
+      </w:r>
+      <w:proofErr w:type="spellEnd"/>
+      <w:r>
+        <w:t xml:space="preserve"> </w:t>
+      </w:r>
+      <w:proofErr w:type="spellStart"/>
+      <w:r>
+        <w:t>pomoću</w:t>
+      </w:r>
+      <w:proofErr w:type="spellEnd"/>
+      <w:r>
+        <w:t xml:space="preserve"> </w:t>
+      </w:r>
+      <w:r>
+        <w:rPr>
+          <w:i/>
+          <w:iCs/>
+        </w:rPr>
+        <w:t>plumber</w:t>
+      </w:r>
+      <w:r>
+        <w:t xml:space="preserve"> </w:t>
+      </w:r>
+      <w:proofErr w:type="spellStart"/>
+      <w:r>
+        <w:t>paketa</w:t>
+      </w:r>
+      <w:proofErr w:type="spellEnd"/>
+      <w:r>
+        <w:t xml:space="preserve"> u </w:t>
+      </w:r>
+      <w:proofErr w:type="spellStart"/>
+      <w:r>
+        <w:t>programskom</w:t>
+      </w:r>
+      <w:proofErr w:type="spellEnd"/>
+      <w:r>
+        <w:t xml:space="preserve"> </w:t>
+      </w:r>
+      <w:proofErr w:type="spellStart"/>
+      <w:r>
+        <w:t>jeziku</w:t>
+      </w:r>
+      <w:proofErr w:type="spellEnd"/>
+      <w:r>
+        <w:t xml:space="preserve"> </w:t>
+      </w:r>
+      <w:r>
+        <w:rPr>
+          <w:i/>
+          <w:iCs/>
+        </w:rPr>
+        <w:t>R</w:t>
+      </w:r>
+      <w:r>
+        <w:t>-u.</w:t>
+      </w:r>
+      <w:r>
+        <w:t xml:space="preserve"> </w:t>
+      </w:r>
+      <w:proofErr w:type="spellStart"/>
+      <w:r>
+        <w:t>Pomoć</w:t>
+      </w:r>
+      <w:r>
+        <w:t>u</w:t>
+      </w:r>
+      <w:proofErr w:type="spellEnd"/>
+      <w:r>
+        <w:t xml:space="preserve"> </w:t>
+      </w:r>
+      <w:r>
+        <w:rPr>
+          <w:i/>
+          <w:iCs/>
+        </w:rPr>
+        <w:t>docker</w:t>
+      </w:r>
+      <w:r>
+        <w:t xml:space="preserve">-a </w:t>
+      </w:r>
+      <w:proofErr w:type="spellStart"/>
+      <w:r>
+        <w:t>napravljeno</w:t>
+      </w:r>
+      <w:proofErr w:type="spellEnd"/>
+      <w:r>
+        <w:t xml:space="preserve"> je </w:t>
+      </w:r>
+      <w:proofErr w:type="spellStart"/>
+      <w:r>
+        <w:t>virtuelno</w:t>
+      </w:r>
+      <w:proofErr w:type="spellEnd"/>
+      <w:r>
+        <w:t xml:space="preserve"> </w:t>
+      </w:r>
+      <w:proofErr w:type="spellStart"/>
+      <w:r>
+        <w:t>okruženje</w:t>
+      </w:r>
+      <w:proofErr w:type="spellEnd"/>
+      <w:r>
+        <w:t xml:space="preserve"> u </w:t>
+      </w:r>
+      <w:proofErr w:type="spellStart"/>
+      <w:r>
+        <w:t>kome</w:t>
+      </w:r>
+      <w:proofErr w:type="spellEnd"/>
+      <w:r>
+        <w:t xml:space="preserve"> se </w:t>
+      </w:r>
+      <w:proofErr w:type="spellStart"/>
+      <w:r>
+        <w:t>pokreće</w:t>
+      </w:r>
+      <w:proofErr w:type="spellEnd"/>
+      <w:r>
+        <w:t xml:space="preserve"> </w:t>
+      </w:r>
+      <w:proofErr w:type="spellStart"/>
+      <w:r>
+        <w:t>prethodno</w:t>
+      </w:r>
+      <w:proofErr w:type="spellEnd"/>
+      <w:r>
+        <w:t xml:space="preserve"> </w:t>
+      </w:r>
+      <w:proofErr w:type="spellStart"/>
+      <w:r>
+        <w:t>napravljeni</w:t>
+      </w:r>
+      <w:proofErr w:type="spellEnd"/>
+      <w:r>
+        <w:t xml:space="preserve"> API </w:t>
+      </w:r>
+      <w:proofErr w:type="spellStart"/>
+      <w:r>
+        <w:t>povezan</w:t>
+      </w:r>
+      <w:proofErr w:type="spellEnd"/>
+      <w:r>
+        <w:t xml:space="preserve"> </w:t>
+      </w:r>
+      <w:proofErr w:type="spellStart"/>
+      <w:r>
+        <w:t>sa</w:t>
+      </w:r>
+      <w:proofErr w:type="spellEnd"/>
+      <w:r>
+        <w:t xml:space="preserve"> </w:t>
+      </w:r>
+      <w:r>
+        <w:rPr>
+          <w:i/>
+          <w:iCs/>
+        </w:rPr>
+        <w:t>PostgreSQL</w:t>
+      </w:r>
+      <w:r>
+        <w:t xml:space="preserve"> </w:t>
+      </w:r>
+      <w:proofErr w:type="spellStart"/>
+      <w:r>
+        <w:t>bazom</w:t>
+      </w:r>
+      <w:proofErr w:type="spellEnd"/>
+      <w:r>
+        <w:t xml:space="preserve"> </w:t>
+      </w:r>
+      <w:proofErr w:type="spellStart"/>
+      <w:r>
+        <w:t>koja</w:t>
+      </w:r>
+      <w:proofErr w:type="spellEnd"/>
+      <w:r>
+        <w:t xml:space="preserve"> se </w:t>
+      </w:r>
+      <w:proofErr w:type="spellStart"/>
+      <w:r>
+        <w:t>nalazi</w:t>
+      </w:r>
+      <w:proofErr w:type="spellEnd"/>
+      <w:r>
+        <w:t xml:space="preserve"> </w:t>
+      </w:r>
+      <w:proofErr w:type="spellStart"/>
+      <w:r>
+        <w:t>na</w:t>
+      </w:r>
+      <w:proofErr w:type="spellEnd"/>
+      <w:r>
+        <w:t xml:space="preserve"> server </w:t>
+      </w:r>
+      <w:proofErr w:type="spellStart"/>
+      <w:r>
+        <w:t>mašini</w:t>
+      </w:r>
+      <w:proofErr w:type="spellEnd"/>
+      <w:r>
+        <w:t>.</w:t>
+      </w:r>
+    </w:p>
+    <w:p>
+      <w:r>
+        <w:t xml:space="preserve">Za </w:t>
+      </w:r>
+      <w:proofErr w:type="spellStart"/>
+      <w:r>
+        <w:t>kreiranje</w:t>
+      </w:r>
+      <w:proofErr w:type="spellEnd"/>
+      <w:r>
+        <w:t xml:space="preserve"> API-ja </w:t>
+      </w:r>
+      <w:proofErr w:type="spellStart"/>
+      <w:r>
+        <w:t>razmatrane</w:t>
+      </w:r>
+      <w:proofErr w:type="spellEnd"/>
+      <w:r>
+        <w:t xml:space="preserve"> </w:t>
+      </w:r>
+      <w:proofErr w:type="spellStart"/>
+      <w:r>
+        <w:t>su</w:t>
+      </w:r>
+      <w:proofErr w:type="spellEnd"/>
+      <w:r>
+        <w:t xml:space="preserve"> 2 </w:t>
+      </w:r>
+      <w:proofErr w:type="spellStart"/>
+      <w:r>
+        <w:t>paketa</w:t>
+      </w:r>
+      <w:proofErr w:type="spellEnd"/>
+      <w:r>
+        <w:t xml:space="preserve">: </w:t>
+      </w:r>
+      <w:r>
+        <w:rPr>
+          <w:i/>
+          <w:iCs/>
+        </w:rPr>
+        <w:t xml:space="preserve">plumber </w:t>
+      </w:r>
+      <w:r>
+        <w:t xml:space="preserve">I </w:t>
+      </w:r>
+      <w:proofErr w:type="spellStart"/>
+      <w:r>
+        <w:rPr>
+          <w:i/>
+          <w:iCs/>
+        </w:rPr>
+        <w:t>opencpu</w:t>
+      </w:r>
+      <w:proofErr w:type="spellEnd"/>
+      <w:r>
+        <w:t>.</w:t>
+      </w:r>
+    </w:p>
+    <w:p>
+      <w:pPr>
         <w:pStyle w:val="Heading2"/>
-        <w:rPr>
-          <w:rFonts w:ascii="Montserrat" w:eastAsia="Montserrat" w:hAnsi="Montserrat" w:cs="Montserrat"/>
-        </w:rPr>
-      </w:pPr>
-      <w:bookmarkStart w:id="1" w:name="_qnkwbbfxd6ay" w:colFirst="0" w:colLast="0"/>
-      <w:bookmarkEnd w:id="1"/>
-      <w:proofErr w:type="spellStart"/>
-      <w:r>
-        <w:rPr>
-          <w:rFonts w:ascii="Montserrat" w:eastAsia="Montserrat" w:hAnsi="Montserrat" w:cs="Montserrat"/>
-        </w:rPr>
-        <w:t>D</w:t>
-      </w:r>
-      <w:r>
-        <w:rPr>
-          <w:rFonts w:ascii="Montserrat" w:eastAsia="Montserrat" w:hAnsi="Montserrat" w:cs="Montserrat"/>
-        </w:rPr>
-        <w:t>ockerfile</w:t>
+      </w:pPr>
+      <w:proofErr w:type="spellStart"/>
+      <w:r>
+        <w:t>Integracija</w:t>
+      </w:r>
+      <w:proofErr w:type="spellEnd"/>
+      <w:r>
+        <w:t xml:space="preserve"> u </w:t>
+      </w:r>
+      <w:proofErr w:type="spellStart"/>
+      <w:r>
+        <w:t>aplikaciju</w:t>
+      </w:r>
+      <w:proofErr w:type="spellEnd"/>
+    </w:p>
+    <w:p>
+      <w:proofErr w:type="spellStart"/>
+      <w:r>
+        <w:t>Klijent</w:t>
+      </w:r>
+      <w:proofErr w:type="spellEnd"/>
+      <w:r>
+        <w:t xml:space="preserve"> u </w:t>
+      </w:r>
+      <w:r>
+        <w:rPr>
+          <w:i/>
+          <w:iCs/>
+        </w:rPr>
+        <w:t xml:space="preserve">Rating </w:t>
+      </w:r>
+      <w:proofErr w:type="spellStart"/>
+      <w:r>
+        <w:t>aplikaciji</w:t>
+      </w:r>
+      <w:proofErr w:type="spellEnd"/>
+      <w:r>
+        <w:t xml:space="preserve"> </w:t>
+      </w:r>
+      <w:proofErr w:type="spellStart"/>
+      <w:r>
+        <w:t>klikne</w:t>
+      </w:r>
+      <w:proofErr w:type="spellEnd"/>
+      <w:r>
+        <w:t xml:space="preserve"> </w:t>
+      </w:r>
+      <w:proofErr w:type="spellStart"/>
+      <w:r>
+        <w:t>na</w:t>
+      </w:r>
+      <w:proofErr w:type="spellEnd"/>
+      <w:r>
+        <w:t xml:space="preserve"> </w:t>
+      </w:r>
+      <w:proofErr w:type="spellStart"/>
+      <w:r>
+        <w:t>odgovarajuće</w:t>
+      </w:r>
+      <w:proofErr w:type="spellEnd"/>
+      <w:r>
+        <w:t xml:space="preserve"> </w:t>
+      </w:r>
+      <w:proofErr w:type="spellStart"/>
+      <w:r>
+        <w:t>dugme</w:t>
+      </w:r>
+      <w:proofErr w:type="spellEnd"/>
+      <w:r>
+        <w:t xml:space="preserve">, </w:t>
+      </w:r>
+      <w:proofErr w:type="spellStart"/>
+      <w:r>
+        <w:t>šalje</w:t>
+      </w:r>
+      <w:proofErr w:type="spellEnd"/>
+      <w:r>
+        <w:t xml:space="preserve"> se </w:t>
+      </w:r>
+      <w:r>
+        <w:rPr>
+          <w:i/>
+          <w:iCs/>
+        </w:rPr>
+        <w:t>GET Request</w:t>
+      </w:r>
+      <w:r>
+        <w:t xml:space="preserve"> </w:t>
+      </w:r>
+      <w:proofErr w:type="spellStart"/>
+      <w:r>
+        <w:t>na</w:t>
+      </w:r>
+      <w:proofErr w:type="spellEnd"/>
+      <w:r>
+        <w:t xml:space="preserve"> </w:t>
+      </w:r>
+      <w:proofErr w:type="spellStart"/>
+      <w:r>
+        <w:t>prethodno</w:t>
+      </w:r>
+      <w:proofErr w:type="spellEnd"/>
+      <w:r>
+        <w:t xml:space="preserve"> </w:t>
+      </w:r>
+      <w:proofErr w:type="spellStart"/>
+      <w:r>
+        <w:t>kreirani</w:t>
+      </w:r>
+      <w:proofErr w:type="spellEnd"/>
+      <w:r>
+        <w:t xml:space="preserve"> API koji </w:t>
+      </w:r>
+      <w:proofErr w:type="spellStart"/>
+      <w:r>
+        <w:t>započinje</w:t>
+      </w:r>
+      <w:proofErr w:type="spellEnd"/>
+      <w:r>
+        <w:t xml:space="preserve"> </w:t>
+      </w:r>
+      <w:proofErr w:type="spellStart"/>
+      <w:r>
+        <w:t>predikciju</w:t>
+      </w:r>
+      <w:proofErr w:type="spellEnd"/>
+      <w:r>
+        <w:t xml:space="preserve"> </w:t>
+      </w:r>
+      <w:proofErr w:type="spellStart"/>
+      <w:r>
+        <w:t>svih</w:t>
+      </w:r>
+      <w:proofErr w:type="spellEnd"/>
+      <w:r>
+        <w:t xml:space="preserve"> </w:t>
+      </w:r>
+      <w:proofErr w:type="spellStart"/>
+      <w:r>
+        <w:t>klijenata</w:t>
+      </w:r>
+      <w:proofErr w:type="spellEnd"/>
+      <w:r>
+        <w:t xml:space="preserve"> u </w:t>
+      </w:r>
+      <w:proofErr w:type="spellStart"/>
+      <w:r>
+        <w:t>bazi</w:t>
+      </w:r>
+      <w:proofErr w:type="spellEnd"/>
+      <w:r>
+        <w:t xml:space="preserve"> </w:t>
+      </w:r>
+      <w:proofErr w:type="spellStart"/>
+      <w:r>
+        <w:t>podataka</w:t>
+      </w:r>
+      <w:proofErr w:type="spellEnd"/>
+      <w:r>
+        <w:t>,</w:t>
+      </w:r>
+      <w:r>
+        <w:t xml:space="preserve"> za </w:t>
+      </w:r>
+      <w:proofErr w:type="spellStart"/>
+      <w:r>
+        <w:t>koje</w:t>
+      </w:r>
+      <w:proofErr w:type="spellEnd"/>
+      <w:r>
+        <w:t xml:space="preserve"> </w:t>
+      </w:r>
+      <w:proofErr w:type="spellStart"/>
+      <w:r>
+        <w:t>nije</w:t>
+      </w:r>
+      <w:proofErr w:type="spellEnd"/>
+      <w:r>
+        <w:t xml:space="preserve"> </w:t>
+      </w:r>
+      <w:proofErr w:type="spellStart"/>
+      <w:r>
+        <w:t>već</w:t>
+      </w:r>
+      <w:proofErr w:type="spellEnd"/>
+      <w:r>
+        <w:t xml:space="preserve"> </w:t>
+      </w:r>
+      <w:proofErr w:type="spellStart"/>
+      <w:r>
+        <w:t>utvrđena</w:t>
+      </w:r>
+      <w:proofErr w:type="spellEnd"/>
+      <w:r>
+        <w:t xml:space="preserve"> </w:t>
+      </w:r>
+      <w:proofErr w:type="spellStart"/>
+      <w:r>
+        <w:t>klasa</w:t>
+      </w:r>
+      <w:proofErr w:type="spellEnd"/>
+      <w:r>
+        <w:t xml:space="preserve"> </w:t>
+      </w:r>
+      <w:r>
+        <w:rPr>
+          <w:i/>
+          <w:iCs/>
+        </w:rPr>
+        <w:t>default</w:t>
+      </w:r>
+      <w:r>
+        <w:t xml:space="preserve"> </w:t>
+      </w:r>
+      <w:proofErr w:type="spellStart"/>
+      <w:r>
+        <w:t>stanja</w:t>
+      </w:r>
+      <w:proofErr w:type="spellEnd"/>
+      <w:r>
+        <w:t xml:space="preserve">, I </w:t>
+      </w:r>
+      <w:proofErr w:type="spellStart"/>
+      <w:r>
+        <w:t>ažurira</w:t>
+      </w:r>
+      <w:proofErr w:type="spellEnd"/>
+      <w:r>
+        <w:t xml:space="preserve"> </w:t>
+      </w:r>
+      <w:proofErr w:type="spellStart"/>
+      <w:r>
+        <w:t>odgovarajuće</w:t>
+      </w:r>
+      <w:proofErr w:type="spellEnd"/>
+      <w:r>
+        <w:t xml:space="preserve"> </w:t>
+      </w:r>
+      <w:proofErr w:type="spellStart"/>
+      <w:r>
+        <w:t>kolone</w:t>
+      </w:r>
+      <w:proofErr w:type="spellEnd"/>
+      <w:r>
+        <w:t>.</w:t>
+      </w:r>
+      <w:r>
+        <w:br w:type="page"/>
+      </w:r>
+    </w:p>
+    <w:p>
+      <w:pPr>
+        <w:pStyle w:val="Heading1"/>
+        <w:rPr>
+          <w:rFonts w:eastAsia="Montserrat" w:cs="Montserrat"/>
+        </w:rPr>
+      </w:pPr>
+      <w:r>
+        <w:rPr>
+          <w:rFonts w:eastAsia="Montserrat" w:cs="Montserrat"/>
+        </w:rPr>
+        <w:lastRenderedPageBreak/>
+        <w:t>Workflow</w:t>
+      </w:r>
+    </w:p>
+    <w:p>
+      <w:pPr>
+        <w:rPr>
+          <w:rFonts w:eastAsia="Montserrat" w:cs="Montserrat"/>
+        </w:rPr>
+      </w:pPr>
+      <w:proofErr w:type="spellStart"/>
+      <w:r>
+        <w:rPr>
+          <w:rFonts w:eastAsia="Montserrat" w:cs="Montserrat"/>
+        </w:rPr>
+        <w:t>Dockerfile</w:t>
+      </w:r>
+      <w:proofErr w:type="spellEnd"/>
+      <w:r>
+        <w:rPr>
+          <w:rFonts w:eastAsia="Montserrat" w:cs="Montserrat"/>
+        </w:rPr>
+        <w:t xml:space="preserve"> → Building Image → Docker-composer</w:t>
+      </w:r>
+    </w:p>
+    <w:p>
+      <w:pPr>
+        <w:pStyle w:val="Heading2"/>
+        <w:rPr>
+          <w:rFonts w:eastAsia="Montserrat" w:cs="Montserrat"/>
+        </w:rPr>
+      </w:pPr>
+      <w:bookmarkStart w:id="2" w:name="_qnkwbbfxd6ay" w:colFirst="0" w:colLast="0"/>
+      <w:bookmarkEnd w:id="2"/>
+      <w:proofErr w:type="spellStart"/>
+      <w:r>
+        <w:rPr>
+          <w:rFonts w:eastAsia="Montserrat" w:cs="Montserrat"/>
+        </w:rPr>
+        <w:t>Dockerfile</w:t>
       </w:r>
       <w:proofErr w:type="spellEnd"/>
     </w:p>
@@ -70,82 +3057,82 @@
           <w:numId w:val="1"/>
         </w:numPr>
         <w:rPr>
-          <w:rFonts w:ascii="Montserrat" w:eastAsia="Montserrat" w:hAnsi="Montserrat" w:cs="Montserrat"/>
-        </w:rPr>
-      </w:pPr>
-      <w:r>
-        <w:rPr>
-          <w:rFonts w:ascii="Montserrat" w:eastAsia="Montserrat" w:hAnsi="Montserrat" w:cs="Montserrat"/>
+          <w:rFonts w:eastAsia="Montserrat" w:cs="Montserrat"/>
+        </w:rPr>
+      </w:pPr>
+      <w:r>
+        <w:rPr>
+          <w:rFonts w:eastAsia="Montserrat" w:cs="Montserrat"/>
         </w:rPr>
         <w:t xml:space="preserve">Kao </w:t>
       </w:r>
       <w:proofErr w:type="spellStart"/>
       <w:r>
         <w:rPr>
-          <w:rFonts w:ascii="Montserrat" w:eastAsia="Montserrat" w:hAnsi="Montserrat" w:cs="Montserrat"/>
+          <w:rFonts w:eastAsia="Montserrat" w:cs="Montserrat"/>
         </w:rPr>
         <w:t>početnu</w:t>
       </w:r>
       <w:proofErr w:type="spellEnd"/>
       <w:r>
         <w:rPr>
-          <w:rFonts w:ascii="Montserrat" w:eastAsia="Montserrat" w:hAnsi="Montserrat" w:cs="Montserrat"/>
-        </w:rPr>
-        <w:t xml:space="preserve"> </w:t>
-      </w:r>
-      <w:proofErr w:type="spellStart"/>
-      <w:r>
-        <w:rPr>
-          <w:rFonts w:ascii="Montserrat" w:eastAsia="Montserrat" w:hAnsi="Montserrat" w:cs="Montserrat"/>
+          <w:rFonts w:eastAsia="Montserrat" w:cs="Montserrat"/>
+        </w:rPr>
+        <w:t xml:space="preserve"> </w:t>
+      </w:r>
+      <w:proofErr w:type="spellStart"/>
+      <w:r>
+        <w:rPr>
+          <w:rFonts w:eastAsia="Montserrat" w:cs="Montserrat"/>
         </w:rPr>
         <w:t>tačku</w:t>
       </w:r>
       <w:proofErr w:type="spellEnd"/>
       <w:r>
         <w:rPr>
-          <w:rFonts w:ascii="Montserrat" w:eastAsia="Montserrat" w:hAnsi="Montserrat" w:cs="Montserrat"/>
-        </w:rPr>
-        <w:t xml:space="preserve"> </w:t>
-      </w:r>
-      <w:proofErr w:type="spellStart"/>
-      <w:r>
-        <w:rPr>
-          <w:rFonts w:ascii="Montserrat" w:eastAsia="Montserrat" w:hAnsi="Montserrat" w:cs="Montserrat"/>
+          <w:rFonts w:eastAsia="Montserrat" w:cs="Montserrat"/>
+        </w:rPr>
+        <w:t xml:space="preserve"> </w:t>
+      </w:r>
+      <w:proofErr w:type="spellStart"/>
+      <w:r>
+        <w:rPr>
+          <w:rFonts w:eastAsia="Montserrat" w:cs="Montserrat"/>
         </w:rPr>
         <w:t>učitati</w:t>
       </w:r>
       <w:proofErr w:type="spellEnd"/>
       <w:r>
         <w:rPr>
-          <w:rFonts w:ascii="Montserrat" w:eastAsia="Montserrat" w:hAnsi="Montserrat" w:cs="Montserrat"/>
-        </w:rPr>
-        <w:t xml:space="preserve"> </w:t>
-      </w:r>
-      <w:proofErr w:type="spellStart"/>
-      <w:r>
-        <w:rPr>
-          <w:rFonts w:ascii="Montserrat" w:eastAsia="Montserrat" w:hAnsi="Montserrat" w:cs="Montserrat"/>
+          <w:rFonts w:eastAsia="Montserrat" w:cs="Montserrat"/>
+        </w:rPr>
+        <w:t xml:space="preserve"> </w:t>
+      </w:r>
+      <w:proofErr w:type="spellStart"/>
+      <w:r>
+        <w:rPr>
+          <w:rFonts w:eastAsia="Montserrat" w:cs="Montserrat"/>
         </w:rPr>
         <w:t>neki</w:t>
       </w:r>
       <w:proofErr w:type="spellEnd"/>
       <w:r>
         <w:rPr>
-          <w:rFonts w:ascii="Montserrat" w:eastAsia="Montserrat" w:hAnsi="Montserrat" w:cs="Montserrat"/>
-        </w:rPr>
-        <w:t xml:space="preserve"> </w:t>
-      </w:r>
-      <w:proofErr w:type="spellStart"/>
-      <w:r>
-        <w:rPr>
-          <w:rFonts w:ascii="Montserrat" w:eastAsia="Montserrat" w:hAnsi="Montserrat" w:cs="Montserrat"/>
+          <w:rFonts w:eastAsia="Montserrat" w:cs="Montserrat"/>
+        </w:rPr>
+        <w:t xml:space="preserve"> </w:t>
+      </w:r>
+      <w:proofErr w:type="spellStart"/>
+      <w:r>
+        <w:rPr>
+          <w:rFonts w:eastAsia="Montserrat" w:cs="Montserrat"/>
         </w:rPr>
         <w:t>osnovni</w:t>
       </w:r>
       <w:proofErr w:type="spellEnd"/>
       <w:r>
         <w:rPr>
-          <w:rFonts w:ascii="Montserrat" w:eastAsia="Montserrat" w:hAnsi="Montserrat" w:cs="Montserrat"/>
+          <w:rFonts w:eastAsia="Montserrat" w:cs="Montserrat"/>
         </w:rPr>
         <w:t xml:space="preserve"> Docker Image.</w:t>
       </w:r>
@@ -157,76 +3144,76 @@
           <w:numId w:val="1"/>
         </w:numPr>
         <w:rPr>
-          <w:rFonts w:ascii="Montserrat" w:eastAsia="Montserrat" w:hAnsi="Montserrat" w:cs="Montserrat"/>
-        </w:rPr>
-      </w:pPr>
-      <w:proofErr w:type="spellStart"/>
-      <w:r>
-        <w:rPr>
-          <w:rFonts w:ascii="Montserrat" w:eastAsia="Montserrat" w:hAnsi="Montserrat" w:cs="Montserrat"/>
+          <w:rFonts w:eastAsia="Montserrat" w:cs="Montserrat"/>
+        </w:rPr>
+      </w:pPr>
+      <w:proofErr w:type="spellStart"/>
+      <w:r>
+        <w:rPr>
+          <w:rFonts w:eastAsia="Montserrat" w:cs="Montserrat"/>
         </w:rPr>
         <w:t>Ažurirati</w:t>
       </w:r>
       <w:proofErr w:type="spellEnd"/>
       <w:r>
         <w:rPr>
-          <w:rFonts w:ascii="Montserrat" w:eastAsia="Montserrat" w:hAnsi="Montserrat" w:cs="Montserrat"/>
-        </w:rPr>
-        <w:t xml:space="preserve"> </w:t>
-      </w:r>
-      <w:proofErr w:type="spellStart"/>
-      <w:r>
-        <w:rPr>
-          <w:rFonts w:ascii="Montserrat" w:eastAsia="Montserrat" w:hAnsi="Montserrat" w:cs="Montserrat"/>
+          <w:rFonts w:eastAsia="Montserrat" w:cs="Montserrat"/>
+        </w:rPr>
+        <w:t xml:space="preserve"> </w:t>
+      </w:r>
+      <w:proofErr w:type="spellStart"/>
+      <w:r>
+        <w:rPr>
+          <w:rFonts w:eastAsia="Montserrat" w:cs="Montserrat"/>
         </w:rPr>
         <w:t>neophodne</w:t>
       </w:r>
       <w:proofErr w:type="spellEnd"/>
       <w:r>
         <w:rPr>
-          <w:rFonts w:ascii="Montserrat" w:eastAsia="Montserrat" w:hAnsi="Montserrat" w:cs="Montserrat"/>
-        </w:rPr>
-        <w:t xml:space="preserve"> </w:t>
-      </w:r>
-      <w:proofErr w:type="spellStart"/>
-      <w:r>
-        <w:rPr>
-          <w:rFonts w:ascii="Montserrat" w:eastAsia="Montserrat" w:hAnsi="Montserrat" w:cs="Montserrat"/>
+          <w:rFonts w:eastAsia="Montserrat" w:cs="Montserrat"/>
+        </w:rPr>
+        <w:t xml:space="preserve"> </w:t>
+      </w:r>
+      <w:proofErr w:type="spellStart"/>
+      <w:r>
+        <w:rPr>
+          <w:rFonts w:eastAsia="Montserrat" w:cs="Montserrat"/>
         </w:rPr>
         <w:t>zavisnosti</w:t>
       </w:r>
       <w:proofErr w:type="spellEnd"/>
       <w:r>
         <w:rPr>
-          <w:rFonts w:ascii="Montserrat" w:eastAsia="Montserrat" w:hAnsi="Montserrat" w:cs="Montserrat"/>
-        </w:rPr>
-        <w:t xml:space="preserve"> </w:t>
-      </w:r>
-      <w:proofErr w:type="spellStart"/>
-      <w:r>
-        <w:rPr>
-          <w:rFonts w:ascii="Montserrat" w:eastAsia="Montserrat" w:hAnsi="Montserrat" w:cs="Montserrat"/>
+          <w:rFonts w:eastAsia="Montserrat" w:cs="Montserrat"/>
+        </w:rPr>
+        <w:t xml:space="preserve"> </w:t>
+      </w:r>
+      <w:proofErr w:type="spellStart"/>
+      <w:r>
+        <w:rPr>
+          <w:rFonts w:eastAsia="Montserrat" w:cs="Montserrat"/>
         </w:rPr>
         <w:t>na</w:t>
       </w:r>
       <w:proofErr w:type="spellEnd"/>
       <w:r>
         <w:rPr>
-          <w:rFonts w:ascii="Montserrat" w:eastAsia="Montserrat" w:hAnsi="Montserrat" w:cs="Montserrat"/>
-        </w:rPr>
-        <w:t xml:space="preserve"> </w:t>
-      </w:r>
-      <w:proofErr w:type="spellStart"/>
-      <w:r>
-        <w:rPr>
-          <w:rFonts w:ascii="Montserrat" w:eastAsia="Montserrat" w:hAnsi="Montserrat" w:cs="Montserrat"/>
+          <w:rFonts w:eastAsia="Montserrat" w:cs="Montserrat"/>
+        </w:rPr>
+        <w:t xml:space="preserve"> </w:t>
+      </w:r>
+      <w:proofErr w:type="spellStart"/>
+      <w:r>
+        <w:rPr>
+          <w:rFonts w:eastAsia="Montserrat" w:cs="Montserrat"/>
         </w:rPr>
         <w:t>linux</w:t>
       </w:r>
       <w:proofErr w:type="spellEnd"/>
       <w:r>
         <w:rPr>
-          <w:rFonts w:ascii="Montserrat" w:eastAsia="Montserrat" w:hAnsi="Montserrat" w:cs="Montserrat"/>
+          <w:rFonts w:eastAsia="Montserrat" w:cs="Montserrat"/>
         </w:rPr>
         <w:t xml:space="preserve"> OS-u</w:t>
       </w:r>
@@ -238,125 +3225,125 @@
           <w:numId w:val="1"/>
         </w:numPr>
         <w:rPr>
-          <w:rFonts w:ascii="Montserrat" w:eastAsia="Montserrat" w:hAnsi="Montserrat" w:cs="Montserrat"/>
-        </w:rPr>
-      </w:pPr>
-      <w:proofErr w:type="spellStart"/>
-      <w:r>
-        <w:rPr>
-          <w:rFonts w:ascii="Montserrat" w:eastAsia="Montserrat" w:hAnsi="Montserrat" w:cs="Montserrat"/>
+          <w:rFonts w:eastAsia="Montserrat" w:cs="Montserrat"/>
+        </w:rPr>
+      </w:pPr>
+      <w:proofErr w:type="spellStart"/>
+      <w:r>
+        <w:rPr>
+          <w:rFonts w:eastAsia="Montserrat" w:cs="Montserrat"/>
         </w:rPr>
         <w:t>Instalirati</w:t>
       </w:r>
       <w:proofErr w:type="spellEnd"/>
       <w:r>
         <w:rPr>
-          <w:rFonts w:ascii="Montserrat" w:eastAsia="Montserrat" w:hAnsi="Montserrat" w:cs="Montserrat"/>
-        </w:rPr>
-        <w:t xml:space="preserve"> </w:t>
-      </w:r>
-      <w:proofErr w:type="spellStart"/>
-      <w:r>
-        <w:rPr>
-          <w:rFonts w:ascii="Montserrat" w:eastAsia="Montserrat" w:hAnsi="Montserrat" w:cs="Montserrat"/>
+          <w:rFonts w:eastAsia="Montserrat" w:cs="Montserrat"/>
+        </w:rPr>
+        <w:t xml:space="preserve"> </w:t>
+      </w:r>
+      <w:proofErr w:type="spellStart"/>
+      <w:r>
+        <w:rPr>
+          <w:rFonts w:eastAsia="Montserrat" w:cs="Montserrat"/>
         </w:rPr>
         <w:t>neophodne</w:t>
       </w:r>
       <w:proofErr w:type="spellEnd"/>
       <w:r>
         <w:rPr>
-          <w:rFonts w:ascii="Montserrat" w:eastAsia="Montserrat" w:hAnsi="Montserrat" w:cs="Montserrat"/>
-        </w:rPr>
-        <w:t xml:space="preserve"> </w:t>
-      </w:r>
-      <w:proofErr w:type="spellStart"/>
-      <w:r>
-        <w:rPr>
-          <w:rFonts w:ascii="Montserrat" w:eastAsia="Montserrat" w:hAnsi="Montserrat" w:cs="Montserrat"/>
+          <w:rFonts w:eastAsia="Montserrat" w:cs="Montserrat"/>
+        </w:rPr>
+        <w:t xml:space="preserve"> </w:t>
+      </w:r>
+      <w:proofErr w:type="spellStart"/>
+      <w:r>
+        <w:rPr>
+          <w:rFonts w:eastAsia="Montserrat" w:cs="Montserrat"/>
         </w:rPr>
         <w:t>pakete</w:t>
       </w:r>
       <w:proofErr w:type="spellEnd"/>
       <w:r>
         <w:rPr>
-          <w:rFonts w:ascii="Montserrat" w:eastAsia="Montserrat" w:hAnsi="Montserrat" w:cs="Montserrat"/>
-        </w:rPr>
-        <w:t xml:space="preserve"> </w:t>
-      </w:r>
-      <w:proofErr w:type="spellStart"/>
-      <w:r>
-        <w:rPr>
-          <w:rFonts w:ascii="Montserrat" w:eastAsia="Montserrat" w:hAnsi="Montserrat" w:cs="Montserrat"/>
+          <w:rFonts w:eastAsia="Montserrat" w:cs="Montserrat"/>
+        </w:rPr>
+        <w:t xml:space="preserve"> </w:t>
+      </w:r>
+      <w:proofErr w:type="spellStart"/>
+      <w:r>
+        <w:rPr>
+          <w:rFonts w:eastAsia="Montserrat" w:cs="Montserrat"/>
         </w:rPr>
         <w:t>sa</w:t>
       </w:r>
       <w:proofErr w:type="spellEnd"/>
       <w:r>
         <w:rPr>
-          <w:rFonts w:ascii="Montserrat" w:eastAsia="Montserrat" w:hAnsi="Montserrat" w:cs="Montserrat"/>
-        </w:rPr>
-        <w:t xml:space="preserve"> </w:t>
-      </w:r>
-      <w:proofErr w:type="spellStart"/>
-      <w:r>
-        <w:rPr>
-          <w:rFonts w:ascii="Montserrat" w:eastAsia="Montserrat" w:hAnsi="Montserrat" w:cs="Montserrat"/>
+          <w:rFonts w:eastAsia="Montserrat" w:cs="Montserrat"/>
+        </w:rPr>
+        <w:t xml:space="preserve"> </w:t>
+      </w:r>
+      <w:proofErr w:type="spellStart"/>
+      <w:r>
+        <w:rPr>
+          <w:rFonts w:eastAsia="Montserrat" w:cs="Montserrat"/>
         </w:rPr>
         <w:t>određenim</w:t>
       </w:r>
       <w:proofErr w:type="spellEnd"/>
       <w:r>
         <w:rPr>
-          <w:rFonts w:ascii="Montserrat" w:eastAsia="Montserrat" w:hAnsi="Montserrat" w:cs="Montserrat"/>
-        </w:rPr>
-        <w:t xml:space="preserve"> </w:t>
-      </w:r>
-      <w:proofErr w:type="spellStart"/>
-      <w:r>
-        <w:rPr>
-          <w:rFonts w:ascii="Montserrat" w:eastAsia="Montserrat" w:hAnsi="Montserrat" w:cs="Montserrat"/>
+          <w:rFonts w:eastAsia="Montserrat" w:cs="Montserrat"/>
+        </w:rPr>
+        <w:t xml:space="preserve"> </w:t>
+      </w:r>
+      <w:proofErr w:type="spellStart"/>
+      <w:r>
+        <w:rPr>
+          <w:rFonts w:eastAsia="Montserrat" w:cs="Montserrat"/>
         </w:rPr>
         <w:t>verzijama</w:t>
       </w:r>
       <w:proofErr w:type="spellEnd"/>
       <w:r>
         <w:rPr>
-          <w:rFonts w:ascii="Montserrat" w:eastAsia="Montserrat" w:hAnsi="Montserrat" w:cs="Montserrat"/>
-        </w:rPr>
-        <w:t xml:space="preserve"> </w:t>
-      </w:r>
-      <w:proofErr w:type="spellStart"/>
-      <w:r>
-        <w:rPr>
-          <w:rFonts w:ascii="Montserrat" w:eastAsia="Montserrat" w:hAnsi="Montserrat" w:cs="Montserrat"/>
+          <w:rFonts w:eastAsia="Montserrat" w:cs="Montserrat"/>
+        </w:rPr>
+        <w:t xml:space="preserve"> </w:t>
+      </w:r>
+      <w:proofErr w:type="spellStart"/>
+      <w:r>
+        <w:rPr>
+          <w:rFonts w:eastAsia="Montserrat" w:cs="Montserrat"/>
         </w:rPr>
         <w:t>i</w:t>
       </w:r>
       <w:proofErr w:type="spellEnd"/>
       <w:r>
         <w:rPr>
-          <w:rFonts w:ascii="Montserrat" w:eastAsia="Montserrat" w:hAnsi="Montserrat" w:cs="Montserrat"/>
-        </w:rPr>
-        <w:t xml:space="preserve"> </w:t>
-      </w:r>
-      <w:proofErr w:type="spellStart"/>
-      <w:r>
-        <w:rPr>
-          <w:rFonts w:ascii="Montserrat" w:eastAsia="Montserrat" w:hAnsi="Montserrat" w:cs="Montserrat"/>
+          <w:rFonts w:eastAsia="Montserrat" w:cs="Montserrat"/>
+        </w:rPr>
+        <w:t xml:space="preserve"> </w:t>
+      </w:r>
+      <w:proofErr w:type="spellStart"/>
+      <w:r>
+        <w:rPr>
+          <w:rFonts w:eastAsia="Montserrat" w:cs="Montserrat"/>
         </w:rPr>
         <w:t>njihove</w:t>
       </w:r>
       <w:proofErr w:type="spellEnd"/>
       <w:r>
         <w:rPr>
-          <w:rFonts w:ascii="Montserrat" w:eastAsia="Montserrat" w:hAnsi="Montserrat" w:cs="Montserrat"/>
-        </w:rPr>
-        <w:t xml:space="preserve"> </w:t>
-      </w:r>
-      <w:proofErr w:type="spellStart"/>
-      <w:r>
-        <w:rPr>
-          <w:rFonts w:ascii="Montserrat" w:eastAsia="Montserrat" w:hAnsi="Montserrat" w:cs="Montserrat"/>
+          <w:rFonts w:eastAsia="Montserrat" w:cs="Montserrat"/>
+        </w:rPr>
+        <w:t xml:space="preserve"> </w:t>
+      </w:r>
+      <w:proofErr w:type="spellStart"/>
+      <w:r>
+        <w:rPr>
+          <w:rFonts w:eastAsia="Montserrat" w:cs="Montserrat"/>
         </w:rPr>
         <w:t>zavisnosti</w:t>
       </w:r>
@@ -369,69 +3356,69 @@
           <w:numId w:val="1"/>
         </w:numPr>
         <w:rPr>
-          <w:rFonts w:ascii="Montserrat" w:eastAsia="Montserrat" w:hAnsi="Montserrat" w:cs="Montserrat"/>
-        </w:rPr>
-      </w:pPr>
-      <w:proofErr w:type="spellStart"/>
-      <w:r>
-        <w:rPr>
-          <w:rFonts w:ascii="Montserrat" w:eastAsia="Montserrat" w:hAnsi="Montserrat" w:cs="Montserrat"/>
+          <w:rFonts w:eastAsia="Montserrat" w:cs="Montserrat"/>
+        </w:rPr>
+      </w:pPr>
+      <w:proofErr w:type="spellStart"/>
+      <w:r>
+        <w:rPr>
+          <w:rFonts w:eastAsia="Montserrat" w:cs="Montserrat"/>
         </w:rPr>
         <w:t>Kopirati</w:t>
       </w:r>
       <w:proofErr w:type="spellEnd"/>
       <w:r>
         <w:rPr>
-          <w:rFonts w:ascii="Montserrat" w:eastAsia="Montserrat" w:hAnsi="Montserrat" w:cs="Montserrat"/>
-        </w:rPr>
-        <w:t xml:space="preserve"> </w:t>
-      </w:r>
-      <w:proofErr w:type="spellStart"/>
-      <w:r>
-        <w:rPr>
-          <w:rFonts w:ascii="Montserrat" w:eastAsia="Montserrat" w:hAnsi="Montserrat" w:cs="Montserrat"/>
+          <w:rFonts w:eastAsia="Montserrat" w:cs="Montserrat"/>
+        </w:rPr>
+        <w:t xml:space="preserve"> </w:t>
+      </w:r>
+      <w:proofErr w:type="spellStart"/>
+      <w:r>
+        <w:rPr>
+          <w:rFonts w:eastAsia="Montserrat" w:cs="Montserrat"/>
         </w:rPr>
         <w:t>fajlove</w:t>
       </w:r>
       <w:proofErr w:type="spellEnd"/>
       <w:r>
         <w:rPr>
-          <w:rFonts w:ascii="Montserrat" w:eastAsia="Montserrat" w:hAnsi="Montserrat" w:cs="Montserrat"/>
-        </w:rPr>
-        <w:t xml:space="preserve"> </w:t>
-      </w:r>
-      <w:proofErr w:type="spellStart"/>
-      <w:r>
-        <w:rPr>
-          <w:rFonts w:ascii="Montserrat" w:eastAsia="Montserrat" w:hAnsi="Montserrat" w:cs="Montserrat"/>
+          <w:rFonts w:eastAsia="Montserrat" w:cs="Montserrat"/>
+        </w:rPr>
+        <w:t xml:space="preserve"> </w:t>
+      </w:r>
+      <w:proofErr w:type="spellStart"/>
+      <w:r>
+        <w:rPr>
+          <w:rFonts w:eastAsia="Montserrat" w:cs="Montserrat"/>
         </w:rPr>
         <w:t>neophodne</w:t>
       </w:r>
       <w:proofErr w:type="spellEnd"/>
       <w:r>
         <w:rPr>
-          <w:rFonts w:ascii="Montserrat" w:eastAsia="Montserrat" w:hAnsi="Montserrat" w:cs="Montserrat"/>
+          <w:rFonts w:eastAsia="Montserrat" w:cs="Montserrat"/>
         </w:rPr>
         <w:t xml:space="preserve"> za rad API-ja u </w:t>
       </w:r>
       <w:proofErr w:type="spellStart"/>
       <w:r>
         <w:rPr>
-          <w:rFonts w:ascii="Montserrat" w:eastAsia="Montserrat" w:hAnsi="Montserrat" w:cs="Montserrat"/>
+          <w:rFonts w:eastAsia="Montserrat" w:cs="Montserrat"/>
         </w:rPr>
         <w:t>odgovarajuće</w:t>
       </w:r>
       <w:proofErr w:type="spellEnd"/>
       <w:r>
         <w:rPr>
-          <w:rFonts w:ascii="Montserrat" w:eastAsia="Montserrat" w:hAnsi="Montserrat" w:cs="Montserrat"/>
-        </w:rPr>
-        <w:t xml:space="preserve"> </w:t>
-      </w:r>
-      <w:proofErr w:type="spellStart"/>
-      <w:r>
-        <w:rPr>
-          <w:rFonts w:ascii="Montserrat" w:eastAsia="Montserrat" w:hAnsi="Montserrat" w:cs="Montserrat"/>
+          <w:rFonts w:eastAsia="Montserrat" w:cs="Montserrat"/>
+        </w:rPr>
+        <w:t xml:space="preserve"> </w:t>
+      </w:r>
+      <w:proofErr w:type="spellStart"/>
+      <w:r>
+        <w:rPr>
+          <w:rFonts w:eastAsia="Montserrat" w:cs="Montserrat"/>
         </w:rPr>
         <w:t>direktorijume</w:t>
       </w:r>
@@ -444,20 +3431,20 @@
           <w:numId w:val="1"/>
         </w:numPr>
         <w:rPr>
-          <w:rFonts w:ascii="Montserrat" w:eastAsia="Montserrat" w:hAnsi="Montserrat" w:cs="Montserrat"/>
-        </w:rPr>
-      </w:pPr>
-      <w:proofErr w:type="spellStart"/>
-      <w:r>
-        <w:rPr>
-          <w:rFonts w:ascii="Montserrat" w:eastAsia="Montserrat" w:hAnsi="Montserrat" w:cs="Montserrat"/>
+          <w:rFonts w:eastAsia="Montserrat" w:cs="Montserrat"/>
+        </w:rPr>
+      </w:pPr>
+      <w:proofErr w:type="spellStart"/>
+      <w:r>
+        <w:rPr>
+          <w:rFonts w:eastAsia="Montserrat" w:cs="Montserrat"/>
         </w:rPr>
         <w:t>Predložiti</w:t>
       </w:r>
       <w:proofErr w:type="spellEnd"/>
       <w:r>
         <w:rPr>
-          <w:rFonts w:ascii="Montserrat" w:eastAsia="Montserrat" w:hAnsi="Montserrat" w:cs="Montserrat"/>
+          <w:rFonts w:eastAsia="Montserrat" w:cs="Montserrat"/>
         </w:rPr>
         <w:t xml:space="preserve"> port 8000</w:t>
       </w:r>
@@ -469,106 +3456,104 @@
           <w:numId w:val="1"/>
         </w:numPr>
         <w:rPr>
-          <w:rFonts w:ascii="Montserrat" w:eastAsia="Montserrat" w:hAnsi="Montserrat" w:cs="Montserrat"/>
-        </w:rPr>
-      </w:pPr>
-      <w:proofErr w:type="spellStart"/>
-      <w:r>
-        <w:rPr>
-          <w:rFonts w:ascii="Montserrat" w:eastAsia="Montserrat" w:hAnsi="Montserrat" w:cs="Montserrat"/>
+          <w:rFonts w:eastAsia="Montserrat" w:cs="Montserrat"/>
+        </w:rPr>
+      </w:pPr>
+      <w:proofErr w:type="spellStart"/>
+      <w:r>
+        <w:rPr>
+          <w:rFonts w:eastAsia="Montserrat" w:cs="Montserrat"/>
         </w:rPr>
         <w:t>Pozvati</w:t>
       </w:r>
       <w:proofErr w:type="spellEnd"/>
       <w:r>
         <w:rPr>
-          <w:rFonts w:ascii="Montserrat" w:eastAsia="Montserrat" w:hAnsi="Montserrat" w:cs="Montserrat"/>
-        </w:rPr>
-        <w:t xml:space="preserve"> </w:t>
-      </w:r>
-      <w:proofErr w:type="spellStart"/>
-      <w:r>
-        <w:rPr>
-          <w:rFonts w:ascii="Montserrat" w:eastAsia="Montserrat" w:hAnsi="Montserrat" w:cs="Montserrat"/>
+          <w:rFonts w:eastAsia="Montserrat" w:cs="Montserrat"/>
+        </w:rPr>
+        <w:t xml:space="preserve"> </w:t>
+      </w:r>
+      <w:proofErr w:type="spellStart"/>
+      <w:r>
+        <w:rPr>
+          <w:rFonts w:eastAsia="Montserrat" w:cs="Montserrat"/>
         </w:rPr>
         <w:t>funkciju</w:t>
       </w:r>
       <w:proofErr w:type="spellEnd"/>
       <w:r>
         <w:rPr>
-          <w:rFonts w:ascii="Montserrat" w:eastAsia="Montserrat" w:hAnsi="Montserrat" w:cs="Montserrat"/>
-        </w:rPr>
-        <w:t xml:space="preserve"> </w:t>
-      </w:r>
-      <w:proofErr w:type="spellStart"/>
-      <w:r>
-        <w:rPr>
-          <w:rFonts w:ascii="Montserrat" w:eastAsia="Montserrat" w:hAnsi="Montserrat" w:cs="Montserrat"/>
+          <w:rFonts w:eastAsia="Montserrat" w:cs="Montserrat"/>
+        </w:rPr>
+        <w:t xml:space="preserve"> </w:t>
+      </w:r>
+      <w:proofErr w:type="spellStart"/>
+      <w:r>
+        <w:rPr>
+          <w:rFonts w:eastAsia="Montserrat" w:cs="Montserrat"/>
         </w:rPr>
         <w:t>koja</w:t>
       </w:r>
       <w:proofErr w:type="spellEnd"/>
       <w:r>
         <w:rPr>
-          <w:rFonts w:ascii="Montserrat" w:eastAsia="Montserrat" w:hAnsi="Montserrat" w:cs="Montserrat"/>
-        </w:rPr>
-        <w:t xml:space="preserve"> </w:t>
-      </w:r>
-      <w:proofErr w:type="spellStart"/>
-      <w:r>
-        <w:rPr>
-          <w:rFonts w:ascii="Montserrat" w:eastAsia="Montserrat" w:hAnsi="Montserrat" w:cs="Montserrat"/>
+          <w:rFonts w:eastAsia="Montserrat" w:cs="Montserrat"/>
+        </w:rPr>
+        <w:t xml:space="preserve"> </w:t>
+      </w:r>
+      <w:proofErr w:type="spellStart"/>
+      <w:r>
+        <w:rPr>
+          <w:rFonts w:eastAsia="Montserrat" w:cs="Montserrat"/>
         </w:rPr>
         <w:t>izvršava</w:t>
       </w:r>
       <w:proofErr w:type="spellEnd"/>
       <w:r>
         <w:rPr>
-          <w:rFonts w:ascii="Montserrat" w:eastAsia="Montserrat" w:hAnsi="Montserrat" w:cs="Montserrat"/>
-        </w:rPr>
-        <w:t xml:space="preserve"> </w:t>
-      </w:r>
-      <w:proofErr w:type="spellStart"/>
-      <w:proofErr w:type="gramStart"/>
-      <w:r>
-        <w:rPr>
-          <w:rFonts w:ascii="Montserrat" w:eastAsia="Montserrat" w:hAnsi="Montserrat" w:cs="Montserrat"/>
+          <w:rFonts w:eastAsia="Montserrat" w:cs="Montserrat"/>
+        </w:rPr>
+        <w:t xml:space="preserve"> </w:t>
+      </w:r>
+      <w:proofErr w:type="spellStart"/>
+      <w:r>
+        <w:rPr>
+          <w:rFonts w:eastAsia="Montserrat" w:cs="Montserrat"/>
         </w:rPr>
         <w:t>plumber.R</w:t>
       </w:r>
       <w:proofErr w:type="spellEnd"/>
-      <w:proofErr w:type="gramEnd"/>
-      <w:r>
-        <w:rPr>
-          <w:rFonts w:ascii="Montserrat" w:eastAsia="Montserrat" w:hAnsi="Montserrat" w:cs="Montserrat"/>
-        </w:rPr>
-        <w:t xml:space="preserve"> </w:t>
-      </w:r>
-      <w:proofErr w:type="spellStart"/>
-      <w:r>
-        <w:rPr>
-          <w:rFonts w:ascii="Montserrat" w:eastAsia="Montserrat" w:hAnsi="Montserrat" w:cs="Montserrat"/>
+      <w:r>
+        <w:rPr>
+          <w:rFonts w:eastAsia="Montserrat" w:cs="Montserrat"/>
+        </w:rPr>
+        <w:t xml:space="preserve"> </w:t>
+      </w:r>
+      <w:proofErr w:type="spellStart"/>
+      <w:r>
+        <w:rPr>
+          <w:rFonts w:eastAsia="Montserrat" w:cs="Montserrat"/>
         </w:rPr>
         <w:t>skriptu</w:t>
       </w:r>
       <w:proofErr w:type="spellEnd"/>
       <w:r>
         <w:rPr>
-          <w:rFonts w:ascii="Montserrat" w:eastAsia="Montserrat" w:hAnsi="Montserrat" w:cs="Montserrat"/>
+          <w:rFonts w:eastAsia="Montserrat" w:cs="Montserrat"/>
         </w:rPr>
         <w:t xml:space="preserve"> u --slave </w:t>
       </w:r>
       <w:proofErr w:type="spellStart"/>
       <w:r>
         <w:rPr>
-          <w:rFonts w:ascii="Montserrat" w:eastAsia="Montserrat" w:hAnsi="Montserrat" w:cs="Montserrat"/>
+          <w:rFonts w:eastAsia="Montserrat" w:cs="Montserrat"/>
         </w:rPr>
         <w:t>režimu</w:t>
       </w:r>
       <w:proofErr w:type="spellEnd"/>
       <w:r>
         <w:rPr>
-          <w:rFonts w:ascii="Montserrat" w:eastAsia="Montserrat" w:hAnsi="Montserrat" w:cs="Montserrat"/>
+          <w:rFonts w:eastAsia="Montserrat" w:cs="Montserrat"/>
         </w:rPr>
         <w:t xml:space="preserve">. </w:t>
       </w:r>
@@ -578,31 +3563,26 @@
         <w:spacing w:after="120"/>
         <w:ind w:firstLine="720"/>
         <w:rPr>
-          <w:rFonts w:ascii="Montserrat" w:eastAsia="Montserrat" w:hAnsi="Montserrat" w:cs="Montserrat"/>
-        </w:rPr>
-      </w:pPr>
-      <w:r>
-        <w:rPr>
-          <w:rFonts w:ascii="Montserrat" w:eastAsia="Montserrat" w:hAnsi="Montserrat" w:cs="Montserrat"/>
-        </w:rPr>
-        <w:t>(--slave → run R as quie</w:t>
-      </w:r>
-      <w:r>
-        <w:rPr>
-          <w:rFonts w:ascii="Montserrat" w:eastAsia="Montserrat" w:hAnsi="Montserrat" w:cs="Montserrat"/>
-        </w:rPr>
-        <w:t>tly as possible)</w:t>
+          <w:rFonts w:eastAsia="Montserrat" w:cs="Montserrat"/>
+        </w:rPr>
+      </w:pPr>
+      <w:r>
+        <w:rPr>
+          <w:rFonts w:eastAsia="Montserrat" w:cs="Montserrat"/>
+        </w:rPr>
+        <w:t>(--slave → run R as quietly as possible)</w:t>
       </w:r>
     </w:p>
     <w:p>
       <w:pPr>
         <w:rPr>
-          <w:rFonts w:ascii="Montserrat" w:eastAsia="Montserrat" w:hAnsi="Montserrat" w:cs="Montserrat"/>
-        </w:rPr>
-      </w:pPr>
-      <w:r>
-        <w:rPr>
-          <w:rFonts w:ascii="Montserrat" w:eastAsia="Montserrat" w:hAnsi="Montserrat" w:cs="Montserrat"/>
+          <w:rFonts w:eastAsia="Montserrat" w:cs="Montserrat"/>
+        </w:rPr>
+      </w:pPr>
+      <w:r>
+        <w:rPr>
+          <w:rFonts w:eastAsia="Montserrat" w:cs="Montserrat"/>
+          <w:noProof/>
         </w:rPr>
         <w:drawing>
           <wp:inline distT="0" distB="0" distL="0" distR="0" wp14:anchorId="2E317AC1" wp14:editId="0DDC859E">
@@ -620,7 +3600,7 @@
                     <pic:cNvPicPr/>
                   </pic:nvPicPr>
                   <pic:blipFill>
-                    <a:blip r:embed="rId5"/>
+                    <a:blip r:embed="rId10"/>
                     <a:stretch>
                       <a:fillRect/>
                     </a:stretch>
@@ -645,154 +3625,174 @@
       <w:pPr>
         <w:pStyle w:val="Heading2"/>
         <w:rPr>
-          <w:rFonts w:ascii="Montserrat" w:eastAsia="Montserrat" w:hAnsi="Montserrat" w:cs="Montserrat"/>
-        </w:rPr>
-      </w:pPr>
-      <w:bookmarkStart w:id="2" w:name="_gsezmebcjhum" w:colFirst="0" w:colLast="0"/>
-      <w:bookmarkEnd w:id="2"/>
-      <w:r>
-        <w:rPr>
-          <w:rFonts w:ascii="Montserrat" w:eastAsia="Montserrat" w:hAnsi="Montserrat" w:cs="Montserrat"/>
+          <w:rFonts w:eastAsia="Montserrat" w:cs="Montserrat"/>
+        </w:rPr>
+      </w:pPr>
+      <w:bookmarkStart w:id="3" w:name="_gsezmebcjhum" w:colFirst="0" w:colLast="0"/>
+      <w:bookmarkEnd w:id="3"/>
+      <w:proofErr w:type="spellStart"/>
+      <w:r>
+        <w:rPr>
+          <w:rFonts w:eastAsia="Montserrat" w:cs="Montserrat"/>
         </w:rPr>
         <w:lastRenderedPageBreak/>
-        <w:t>Building Image</w:t>
+        <w:t>Kreiranje</w:t>
+      </w:r>
+      <w:proofErr w:type="spellEnd"/>
+      <w:r>
+        <w:rPr>
+          <w:rFonts w:eastAsia="Montserrat" w:cs="Montserrat"/>
+        </w:rPr>
+        <w:t xml:space="preserve"> docker i</w:t>
+      </w:r>
+      <w:r>
+        <w:rPr>
+          <w:rFonts w:eastAsia="Montserrat" w:cs="Montserrat"/>
+        </w:rPr>
+        <w:t>mage</w:t>
+      </w:r>
+      <w:r>
+        <w:rPr>
+          <w:rFonts w:eastAsia="Montserrat" w:cs="Montserrat"/>
+        </w:rPr>
+        <w:t>-a</w:t>
       </w:r>
     </w:p>
     <w:p>
       <w:pPr>
         <w:rPr>
-          <w:rFonts w:ascii="Montserrat" w:eastAsia="Montserrat" w:hAnsi="Montserrat" w:cs="Montserrat"/>
-        </w:rPr>
-      </w:pPr>
-      <w:r>
-        <w:rPr>
-          <w:rFonts w:ascii="Montserrat" w:eastAsia="Montserrat" w:hAnsi="Montserrat" w:cs="Montserrat"/>
+          <w:rFonts w:eastAsia="Montserrat" w:cs="Montserrat"/>
+        </w:rPr>
+      </w:pPr>
+      <w:r>
+        <w:rPr>
+          <w:rFonts w:eastAsia="Montserrat" w:cs="Montserrat"/>
         </w:rPr>
         <w:t xml:space="preserve">U </w:t>
       </w:r>
       <w:proofErr w:type="spellStart"/>
       <w:r>
         <w:rPr>
-          <w:rFonts w:ascii="Montserrat" w:eastAsia="Montserrat" w:hAnsi="Montserrat" w:cs="Montserrat"/>
+          <w:rFonts w:eastAsia="Montserrat" w:cs="Montserrat"/>
         </w:rPr>
         <w:t>direktorijumu</w:t>
       </w:r>
       <w:proofErr w:type="spellEnd"/>
       <w:r>
         <w:rPr>
-          <w:rFonts w:ascii="Montserrat" w:eastAsia="Montserrat" w:hAnsi="Montserrat" w:cs="Montserrat"/>
+          <w:rFonts w:eastAsia="Montserrat" w:cs="Montserrat"/>
         </w:rPr>
         <w:t xml:space="preserve"> u </w:t>
       </w:r>
       <w:proofErr w:type="spellStart"/>
       <w:r>
         <w:rPr>
-          <w:rFonts w:ascii="Montserrat" w:eastAsia="Montserrat" w:hAnsi="Montserrat" w:cs="Montserrat"/>
+          <w:rFonts w:eastAsia="Montserrat" w:cs="Montserrat"/>
         </w:rPr>
         <w:t>kome</w:t>
       </w:r>
       <w:proofErr w:type="spellEnd"/>
       <w:r>
         <w:rPr>
-          <w:rFonts w:ascii="Montserrat" w:eastAsia="Montserrat" w:hAnsi="Montserrat" w:cs="Montserrat"/>
+          <w:rFonts w:eastAsia="Montserrat" w:cs="Montserrat"/>
         </w:rPr>
         <w:t xml:space="preserve"> se </w:t>
       </w:r>
       <w:proofErr w:type="spellStart"/>
       <w:r>
         <w:rPr>
-          <w:rFonts w:ascii="Montserrat" w:eastAsia="Montserrat" w:hAnsi="Montserrat" w:cs="Montserrat"/>
+          <w:rFonts w:eastAsia="Montserrat" w:cs="Montserrat"/>
         </w:rPr>
         <w:t>nalazi</w:t>
       </w:r>
       <w:proofErr w:type="spellEnd"/>
       <w:r>
         <w:rPr>
-          <w:rFonts w:ascii="Montserrat" w:eastAsia="Montserrat" w:hAnsi="Montserrat" w:cs="Montserrat"/>
-        </w:rPr>
-        <w:t xml:space="preserve"> </w:t>
-      </w:r>
-      <w:proofErr w:type="spellStart"/>
-      <w:r>
-        <w:rPr>
-          <w:rFonts w:ascii="Montserrat" w:eastAsia="Montserrat" w:hAnsi="Montserrat" w:cs="Montserrat"/>
+          <w:rFonts w:eastAsia="Montserrat" w:cs="Montserrat"/>
+        </w:rPr>
+        <w:t xml:space="preserve"> </w:t>
+      </w:r>
+      <w:proofErr w:type="spellStart"/>
+      <w:r>
+        <w:rPr>
+          <w:rFonts w:eastAsia="Montserrat" w:cs="Montserrat"/>
         </w:rPr>
         <w:t>Dockerfile</w:t>
       </w:r>
       <w:proofErr w:type="spellEnd"/>
       <w:r>
         <w:rPr>
-          <w:rFonts w:ascii="Montserrat" w:eastAsia="Montserrat" w:hAnsi="Montserrat" w:cs="Montserrat"/>
+          <w:rFonts w:eastAsia="Montserrat" w:cs="Montserrat"/>
         </w:rPr>
         <w:t xml:space="preserve">, </w:t>
       </w:r>
       <w:proofErr w:type="spellStart"/>
       <w:r>
         <w:rPr>
-          <w:rFonts w:ascii="Montserrat" w:eastAsia="Montserrat" w:hAnsi="Montserrat" w:cs="Montserrat"/>
+          <w:rFonts w:eastAsia="Montserrat" w:cs="Montserrat"/>
         </w:rPr>
         <w:t>pokrenuti</w:t>
       </w:r>
       <w:proofErr w:type="spellEnd"/>
       <w:r>
         <w:rPr>
-          <w:rFonts w:ascii="Montserrat" w:eastAsia="Montserrat" w:hAnsi="Montserrat" w:cs="Montserrat"/>
+          <w:rFonts w:eastAsia="Montserrat" w:cs="Montserrat"/>
         </w:rPr>
         <w:t xml:space="preserve"> terminal </w:t>
       </w:r>
       <w:proofErr w:type="spellStart"/>
       <w:r>
         <w:rPr>
-          <w:rFonts w:ascii="Montserrat" w:eastAsia="Montserrat" w:hAnsi="Montserrat" w:cs="Montserrat"/>
+          <w:rFonts w:eastAsia="Montserrat" w:cs="Montserrat"/>
         </w:rPr>
         <w:t>i</w:t>
       </w:r>
       <w:proofErr w:type="spellEnd"/>
       <w:r>
         <w:rPr>
-          <w:rFonts w:ascii="Montserrat" w:eastAsia="Montserrat" w:hAnsi="Montserrat" w:cs="Montserrat"/>
-        </w:rPr>
-        <w:t xml:space="preserve"> </w:t>
-      </w:r>
-      <w:proofErr w:type="spellStart"/>
-      <w:r>
-        <w:rPr>
-          <w:rFonts w:ascii="Montserrat" w:eastAsia="Montserrat" w:hAnsi="Montserrat" w:cs="Montserrat"/>
+          <w:rFonts w:eastAsia="Montserrat" w:cs="Montserrat"/>
+        </w:rPr>
+        <w:t xml:space="preserve"> </w:t>
+      </w:r>
+      <w:proofErr w:type="spellStart"/>
+      <w:r>
+        <w:rPr>
+          <w:rFonts w:eastAsia="Montserrat" w:cs="Montserrat"/>
         </w:rPr>
         <w:t>uneti</w:t>
       </w:r>
       <w:proofErr w:type="spellEnd"/>
       <w:r>
         <w:rPr>
-          <w:rFonts w:ascii="Montserrat" w:eastAsia="Montserrat" w:hAnsi="Montserrat" w:cs="Montserrat"/>
-        </w:rPr>
-        <w:t xml:space="preserve"> </w:t>
-      </w:r>
-      <w:proofErr w:type="spellStart"/>
-      <w:r>
-        <w:rPr>
-          <w:rFonts w:ascii="Montserrat" w:eastAsia="Montserrat" w:hAnsi="Montserrat" w:cs="Montserrat"/>
+          <w:rFonts w:eastAsia="Montserrat" w:cs="Montserrat"/>
+        </w:rPr>
+        <w:t xml:space="preserve"> </w:t>
+      </w:r>
+      <w:proofErr w:type="spellStart"/>
+      <w:r>
+        <w:rPr>
+          <w:rFonts w:eastAsia="Montserrat" w:cs="Montserrat"/>
         </w:rPr>
         <w:t>sledeću</w:t>
       </w:r>
       <w:proofErr w:type="spellEnd"/>
       <w:r>
         <w:rPr>
-          <w:rFonts w:ascii="Montserrat" w:eastAsia="Montserrat" w:hAnsi="Montserrat" w:cs="Montserrat"/>
-        </w:rPr>
-        <w:t xml:space="preserve"> </w:t>
-      </w:r>
-      <w:proofErr w:type="spellStart"/>
-      <w:r>
-        <w:rPr>
-          <w:rFonts w:ascii="Montserrat" w:eastAsia="Montserrat" w:hAnsi="Montserrat" w:cs="Montserrat"/>
+          <w:rFonts w:eastAsia="Montserrat" w:cs="Montserrat"/>
+        </w:rPr>
+        <w:t xml:space="preserve"> </w:t>
+      </w:r>
+      <w:proofErr w:type="spellStart"/>
+      <w:r>
+        <w:rPr>
+          <w:rFonts w:eastAsia="Montserrat" w:cs="Montserrat"/>
         </w:rPr>
         <w:t>komandu</w:t>
       </w:r>
       <w:proofErr w:type="spellEnd"/>
       <w:r>
         <w:rPr>
-          <w:rFonts w:ascii="Montserrat" w:eastAsia="Montserrat" w:hAnsi="Montserrat" w:cs="Montserrat"/>
+          <w:rFonts w:eastAsia="Montserrat" w:cs="Montserrat"/>
         </w:rPr>
         <w:t>:</w:t>
       </w:r>
@@ -800,7 +3800,7 @@
     <w:p>
       <w:pPr>
         <w:rPr>
-          <w:rFonts w:ascii="Montserrat" w:eastAsia="Montserrat" w:hAnsi="Montserrat" w:cs="Montserrat"/>
+          <w:rFonts w:eastAsia="Montserrat" w:cs="Montserrat"/>
         </w:rPr>
       </w:pPr>
     </w:p>
@@ -831,7 +3831,7 @@
         </w:tabs>
         <w:spacing w:line="240" w:lineRule="auto"/>
         <w:rPr>
-          <w:rFonts w:ascii="Montserrat" w:eastAsia="Times New Roman" w:hAnsi="Montserrat" w:cs="Courier New"/>
+          <w:rFonts w:eastAsia="Times New Roman" w:cs="Courier New"/>
           <w:sz w:val="20"/>
           <w:szCs w:val="20"/>
           <w:lang w:val="en-GB"/>
@@ -839,7 +3839,7 @@
       </w:pPr>
       <w:r>
         <w:rPr>
-          <w:rFonts w:ascii="Montserrat" w:eastAsia="Times New Roman" w:hAnsi="Montserrat" w:cs="Courier New"/>
+          <w:rFonts w:eastAsia="Times New Roman" w:cs="Courier New"/>
           <w:sz w:val="20"/>
           <w:szCs w:val="20"/>
           <w:lang w:val="en-GB"/>
@@ -848,38 +3848,27 @@
       </w:r>
       <w:r>
         <w:rPr>
-          <w:rFonts w:ascii="Montserrat" w:eastAsia="Times New Roman" w:hAnsi="Montserrat" w:cs="Courier New"/>
+          <w:rFonts w:eastAsia="Times New Roman" w:cs="Courier New"/>
           <w:sz w:val="20"/>
           <w:szCs w:val="20"/>
           <w:lang w:val="en-GB"/>
         </w:rPr>
-        <w:t xml:space="preserve">-f </w:t>
-      </w:r>
-      <w:proofErr w:type="gramStart"/>
-      <w:r>
-        <w:rPr>
-          <w:rFonts w:ascii="Montserrat" w:eastAsia="Times New Roman" w:hAnsi="Montserrat" w:cs="Courier New"/>
+        <w:t xml:space="preserve">-f DOCKERFILE </w:t>
+      </w:r>
+      <w:r>
+        <w:rPr>
+          <w:rFonts w:eastAsia="Times New Roman" w:cs="Courier New"/>
           <w:sz w:val="20"/>
           <w:szCs w:val="20"/>
           <w:lang w:val="en-GB"/>
         </w:rPr>
-        <w:t xml:space="preserve">DOCKERFILE </w:t>
-      </w:r>
-      <w:r>
-        <w:rPr>
-          <w:rFonts w:ascii="Montserrat" w:eastAsia="Times New Roman" w:hAnsi="Montserrat" w:cs="Courier New"/>
-          <w:sz w:val="20"/>
-          <w:szCs w:val="20"/>
-          <w:lang w:val="en-GB"/>
-        </w:rPr>
         <w:t>.</w:t>
       </w:r>
-      <w:proofErr w:type="gramEnd"/>
     </w:p>
     <w:p>
       <w:pPr>
         <w:rPr>
-          <w:rFonts w:ascii="Montserrat" w:eastAsia="Montserrat" w:hAnsi="Montserrat" w:cs="Montserrat"/>
+          <w:rFonts w:eastAsia="Montserrat" w:cs="Montserrat"/>
         </w:rPr>
       </w:pPr>
     </w:p>
@@ -905,7 +3894,7 @@
         </w:tabs>
         <w:spacing w:line="240" w:lineRule="auto"/>
         <w:rPr>
-          <w:rFonts w:ascii="Montserrat" w:eastAsia="Times New Roman" w:hAnsi="Montserrat" w:cs="Courier New"/>
+          <w:rFonts w:eastAsia="Times New Roman" w:cs="Courier New"/>
           <w:sz w:val="20"/>
           <w:szCs w:val="20"/>
           <w:lang w:val="en-GB"/>
@@ -914,77 +3903,77 @@
       <w:proofErr w:type="spellStart"/>
       <w:r>
         <w:rPr>
-          <w:rFonts w:ascii="Montserrat" w:eastAsia="Montserrat" w:hAnsi="Montserrat" w:cs="Montserrat"/>
+          <w:rFonts w:eastAsia="Montserrat" w:cs="Montserrat"/>
         </w:rPr>
         <w:t>Sačekati</w:t>
       </w:r>
       <w:proofErr w:type="spellEnd"/>
       <w:r>
         <w:rPr>
-          <w:rFonts w:ascii="Montserrat" w:eastAsia="Montserrat" w:hAnsi="Montserrat" w:cs="Montserrat"/>
+          <w:rFonts w:eastAsia="Montserrat" w:cs="Montserrat"/>
         </w:rPr>
         <w:t xml:space="preserve"> da se image </w:t>
       </w:r>
       <w:proofErr w:type="spellStart"/>
       <w:r>
         <w:rPr>
-          <w:rFonts w:ascii="Montserrat" w:eastAsia="Montserrat" w:hAnsi="Montserrat" w:cs="Montserrat"/>
+          <w:rFonts w:eastAsia="Montserrat" w:cs="Montserrat"/>
         </w:rPr>
         <w:t>napravi</w:t>
       </w:r>
       <w:proofErr w:type="spellEnd"/>
       <w:r>
         <w:rPr>
-          <w:rFonts w:ascii="Montserrat" w:eastAsia="Montserrat" w:hAnsi="Montserrat" w:cs="Montserrat"/>
+          <w:rFonts w:eastAsia="Montserrat" w:cs="Montserrat"/>
         </w:rPr>
         <w:t xml:space="preserve">, </w:t>
       </w:r>
       <w:proofErr w:type="spellStart"/>
       <w:r>
         <w:rPr>
-          <w:rFonts w:ascii="Montserrat" w:eastAsia="Montserrat" w:hAnsi="Montserrat" w:cs="Montserrat"/>
+          <w:rFonts w:eastAsia="Montserrat" w:cs="Montserrat"/>
         </w:rPr>
         <w:t>zatim</w:t>
       </w:r>
       <w:proofErr w:type="spellEnd"/>
       <w:r>
         <w:rPr>
-          <w:rFonts w:ascii="Montserrat" w:eastAsia="Montserrat" w:hAnsi="Montserrat" w:cs="Montserrat"/>
+          <w:rFonts w:eastAsia="Montserrat" w:cs="Montserrat"/>
         </w:rPr>
         <w:t xml:space="preserve"> push-</w:t>
       </w:r>
       <w:proofErr w:type="spellStart"/>
       <w:r>
         <w:rPr>
-          <w:rFonts w:ascii="Montserrat" w:eastAsia="Montserrat" w:hAnsi="Montserrat" w:cs="Montserrat"/>
+          <w:rFonts w:eastAsia="Montserrat" w:cs="Montserrat"/>
         </w:rPr>
         <w:t>ovati</w:t>
       </w:r>
       <w:proofErr w:type="spellEnd"/>
       <w:r>
         <w:rPr>
-          <w:rFonts w:ascii="Montserrat" w:eastAsia="Montserrat" w:hAnsi="Montserrat" w:cs="Montserrat"/>
+          <w:rFonts w:eastAsia="Montserrat" w:cs="Montserrat"/>
         </w:rPr>
         <w:t xml:space="preserve"> image u Container Registry </w:t>
       </w:r>
       <w:proofErr w:type="spellStart"/>
       <w:r>
         <w:rPr>
-          <w:rFonts w:ascii="Montserrat" w:eastAsia="Montserrat" w:hAnsi="Montserrat" w:cs="Montserrat"/>
+          <w:rFonts w:eastAsia="Montserrat" w:cs="Montserrat"/>
         </w:rPr>
         <w:t>datog</w:t>
       </w:r>
       <w:proofErr w:type="spellEnd"/>
       <w:r>
         <w:rPr>
-          <w:rFonts w:ascii="Montserrat" w:eastAsia="Montserrat" w:hAnsi="Montserrat" w:cs="Montserrat"/>
-        </w:rPr>
-        <w:t xml:space="preserve"> </w:t>
-      </w:r>
-      <w:proofErr w:type="spellStart"/>
-      <w:r>
-        <w:rPr>
-          <w:rFonts w:ascii="Montserrat" w:eastAsia="Montserrat" w:hAnsi="Montserrat" w:cs="Montserrat"/>
+          <w:rFonts w:eastAsia="Montserrat" w:cs="Montserrat"/>
+        </w:rPr>
+        <w:t xml:space="preserve"> </w:t>
+      </w:r>
+      <w:proofErr w:type="spellStart"/>
+      <w:r>
+        <w:rPr>
+          <w:rFonts w:eastAsia="Montserrat" w:cs="Montserrat"/>
         </w:rPr>
         <w:t>projekta</w:t>
       </w:r>
@@ -994,7 +3983,7 @@
       <w:pPr>
         <w:pStyle w:val="ListParagraph"/>
         <w:rPr>
-          <w:rFonts w:ascii="Montserrat" w:eastAsia="Times New Roman" w:hAnsi="Montserrat" w:cs="Courier New"/>
+          <w:rFonts w:eastAsia="Times New Roman" w:cs="Courier New"/>
           <w:sz w:val="20"/>
           <w:szCs w:val="20"/>
           <w:lang w:val="en-GB"/>
@@ -1028,7 +4017,7 @@
         </w:tabs>
         <w:spacing w:line="240" w:lineRule="auto"/>
         <w:rPr>
-          <w:rFonts w:ascii="Montserrat" w:eastAsia="Times New Roman" w:hAnsi="Montserrat" w:cs="Courier New"/>
+          <w:rFonts w:eastAsia="Times New Roman" w:cs="Courier New"/>
           <w:sz w:val="20"/>
           <w:szCs w:val="20"/>
           <w:lang w:val="en-GB"/>
@@ -1036,80 +4025,68 @@
       </w:pPr>
       <w:r>
         <w:rPr>
-          <w:rFonts w:ascii="Montserrat" w:eastAsia="Times New Roman" w:hAnsi="Montserrat" w:cs="Courier New"/>
+          <w:rFonts w:eastAsia="Times New Roman" w:cs="Courier New"/>
           <w:sz w:val="20"/>
           <w:szCs w:val="20"/>
           <w:lang w:val="en-GB"/>
         </w:rPr>
         <w:t>docker push registry.example.com/group/project/image</w:t>
       </w:r>
-      <w:bookmarkStart w:id="3" w:name="_rd138v9queaj" w:colFirst="0" w:colLast="0"/>
-      <w:bookmarkEnd w:id="3"/>
+      <w:bookmarkStart w:id="4" w:name="_rd138v9queaj" w:colFirst="0" w:colLast="0"/>
+      <w:bookmarkEnd w:id="4"/>
     </w:p>
     <w:p>
       <w:pPr>
         <w:pStyle w:val="Heading2"/>
         <w:rPr>
-          <w:rFonts w:ascii="Montserrat" w:eastAsia="Montserrat" w:hAnsi="Montserrat" w:cs="Montserrat"/>
-        </w:rPr>
-      </w:pPr>
-      <w:r>
-        <w:rPr>
-          <w:rFonts w:ascii="Montserrat" w:eastAsia="Montserrat" w:hAnsi="Montserrat" w:cs="Montserrat"/>
-        </w:rPr>
-        <w:t>D</w:t>
-      </w:r>
-      <w:r>
-        <w:rPr>
-          <w:rFonts w:ascii="Montserrat" w:eastAsia="Montserrat" w:hAnsi="Montserrat" w:cs="Montserrat"/>
-        </w:rPr>
-        <w:t>ocker composer</w:t>
+          <w:rFonts w:eastAsia="Montserrat" w:cs="Montserrat"/>
+        </w:rPr>
+      </w:pPr>
+      <w:r>
+        <w:rPr>
+          <w:rFonts w:eastAsia="Montserrat" w:cs="Montserrat"/>
+        </w:rPr>
+        <w:t>Docker composer</w:t>
       </w:r>
     </w:p>
     <w:p>
       <w:pPr>
         <w:rPr>
-          <w:rFonts w:ascii="Montserrat" w:eastAsia="Montserrat" w:hAnsi="Montserrat" w:cs="Montserrat"/>
-        </w:rPr>
-      </w:pPr>
-      <w:proofErr w:type="spellStart"/>
-      <w:r>
-        <w:rPr>
-          <w:rFonts w:ascii="Montserrat" w:eastAsia="Montserrat" w:hAnsi="Montserrat" w:cs="Montserrat"/>
-        </w:rPr>
-        <w:t>N</w:t>
-      </w:r>
-      <w:r>
-        <w:rPr>
-          <w:rFonts w:ascii="Montserrat" w:eastAsia="Montserrat" w:hAnsi="Montserrat" w:cs="Montserrat"/>
-        </w:rPr>
-        <w:t>apraviti</w:t>
-      </w:r>
-      <w:proofErr w:type="spellEnd"/>
-      <w:r>
-        <w:rPr>
-          <w:rFonts w:ascii="Montserrat" w:eastAsia="Montserrat" w:hAnsi="Montserrat" w:cs="Montserrat"/>
+          <w:rFonts w:eastAsia="Montserrat" w:cs="Montserrat"/>
+        </w:rPr>
+      </w:pPr>
+      <w:proofErr w:type="spellStart"/>
+      <w:r>
+        <w:rPr>
+          <w:rFonts w:eastAsia="Montserrat" w:cs="Montserrat"/>
+        </w:rPr>
+        <w:t>Napraviti</w:t>
+      </w:r>
+      <w:proofErr w:type="spellEnd"/>
+      <w:r>
+        <w:rPr>
+          <w:rFonts w:eastAsia="Montserrat" w:cs="Montserrat"/>
         </w:rPr>
         <w:t xml:space="preserve"> docker-</w:t>
       </w:r>
       <w:proofErr w:type="spellStart"/>
       <w:r>
         <w:rPr>
-          <w:rFonts w:ascii="Montserrat" w:eastAsia="Montserrat" w:hAnsi="Montserrat" w:cs="Montserrat"/>
+          <w:rFonts w:eastAsia="Montserrat" w:cs="Montserrat"/>
         </w:rPr>
         <w:t>composer.yml</w:t>
       </w:r>
       <w:proofErr w:type="spellEnd"/>
       <w:r>
         <w:rPr>
-          <w:rFonts w:ascii="Montserrat" w:eastAsia="Montserrat" w:hAnsi="Montserrat" w:cs="Montserrat"/>
-        </w:rPr>
-        <w:t xml:space="preserve"> </w:t>
-      </w:r>
-      <w:proofErr w:type="spellStart"/>
-      <w:r>
-        <w:rPr>
-          <w:rFonts w:ascii="Montserrat" w:eastAsia="Montserrat" w:hAnsi="Montserrat" w:cs="Montserrat"/>
+          <w:rFonts w:eastAsia="Montserrat" w:cs="Montserrat"/>
+        </w:rPr>
+        <w:t xml:space="preserve"> </w:t>
+      </w:r>
+      <w:proofErr w:type="spellStart"/>
+      <w:r>
+        <w:rPr>
+          <w:rFonts w:eastAsia="Montserrat" w:cs="Montserrat"/>
         </w:rPr>
         <w:t>fajl</w:t>
       </w:r>
@@ -1119,12 +4096,13 @@
       <w:pPr>
         <w:jc w:val="center"/>
         <w:rPr>
-          <w:rFonts w:ascii="Montserrat" w:eastAsia="Montserrat" w:hAnsi="Montserrat" w:cs="Montserrat"/>
-        </w:rPr>
-      </w:pPr>
-      <w:r>
-        <w:rPr>
-          <w:rFonts w:ascii="Montserrat" w:eastAsia="Montserrat" w:hAnsi="Montserrat" w:cs="Montserrat"/>
+          <w:rFonts w:eastAsia="Montserrat" w:cs="Montserrat"/>
+        </w:rPr>
+      </w:pPr>
+      <w:r>
+        <w:rPr>
+          <w:rFonts w:eastAsia="Montserrat" w:cs="Montserrat"/>
+          <w:noProof/>
         </w:rPr>
         <w:drawing>
           <wp:inline distT="0" distB="0" distL="0" distR="0" wp14:anchorId="2F326663" wp14:editId="3B8EBA0F">
@@ -1142,7 +4120,7 @@
                     <pic:cNvPicPr/>
                   </pic:nvPicPr>
                   <pic:blipFill>
-                    <a:blip r:embed="rId6"/>
+                    <a:blip r:embed="rId11"/>
                     <a:stretch>
                       <a:fillRect/>
                     </a:stretch>
@@ -1166,117 +4144,48 @@
     <w:p>
       <w:pPr>
         <w:rPr>
-          <w:rFonts w:ascii="Montserrat" w:eastAsia="Montserrat" w:hAnsi="Montserrat" w:cs="Montserrat"/>
-        </w:rPr>
-      </w:pPr>
-    </w:p>
-    <w:p>
-      <w:pPr>
-        <w:rPr>
-          <w:rFonts w:ascii="Montserrat" w:eastAsia="Montserrat" w:hAnsi="Montserrat" w:cs="Montserrat"/>
-        </w:rPr>
-      </w:pPr>
-      <w:proofErr w:type="spellStart"/>
-      <w:r>
-        <w:rPr>
-          <w:rFonts w:ascii="Montserrat" w:eastAsia="Montserrat" w:hAnsi="Montserrat" w:cs="Montserrat"/>
-        </w:rPr>
-        <w:t>doc</w:t>
-      </w:r>
-      <w:r>
-        <w:rPr>
-          <w:rFonts w:ascii="Montserrat" w:eastAsia="Montserrat" w:hAnsi="Montserrat" w:cs="Montserrat"/>
-        </w:rPr>
-        <w:t>kercloud</w:t>
-      </w:r>
-      <w:proofErr w:type="spellEnd"/>
-      <w:r>
-        <w:rPr>
-          <w:rFonts w:ascii="Montserrat" w:eastAsia="Montserrat" w:hAnsi="Montserrat" w:cs="Montserrat"/>
-        </w:rPr>
-        <w:t>/</w:t>
-      </w:r>
-      <w:proofErr w:type="spellStart"/>
-      <w:r>
-        <w:rPr>
-          <w:rFonts w:ascii="Montserrat" w:eastAsia="Montserrat" w:hAnsi="Montserrat" w:cs="Montserrat"/>
-        </w:rPr>
-        <w:t>haproxy</w:t>
-      </w:r>
-      <w:proofErr w:type="spellEnd"/>
-      <w:r>
-        <w:rPr>
-          <w:rFonts w:ascii="Montserrat" w:eastAsia="Montserrat" w:hAnsi="Montserrat" w:cs="Montserrat"/>
-        </w:rPr>
-        <w:t xml:space="preserve"> → Docker Image koji </w:t>
-      </w:r>
-      <w:proofErr w:type="spellStart"/>
-      <w:r>
-        <w:rPr>
-          <w:rFonts w:ascii="Montserrat" w:eastAsia="Montserrat" w:hAnsi="Montserrat" w:cs="Montserrat"/>
-        </w:rPr>
-        <w:t>služi</w:t>
-      </w:r>
-      <w:proofErr w:type="spellEnd"/>
-      <w:r>
-        <w:rPr>
-          <w:rFonts w:ascii="Montserrat" w:eastAsia="Montserrat" w:hAnsi="Montserrat" w:cs="Montserrat"/>
-        </w:rPr>
-        <w:t xml:space="preserve"> za load-balancing</w:t>
-      </w:r>
-    </w:p>
-    <w:p>
-      <w:pPr>
-        <w:rPr>
-          <w:rFonts w:ascii="Montserrat" w:eastAsia="Montserrat" w:hAnsi="Montserrat" w:cs="Montserrat"/>
-        </w:rPr>
-      </w:pPr>
-    </w:p>
-    <w:p>
-      <w:pPr>
-        <w:rPr>
-          <w:rFonts w:ascii="Montserrat" w:eastAsia="Montserrat" w:hAnsi="Montserrat" w:cs="Montserrat"/>
-        </w:rPr>
-      </w:pPr>
-      <w:proofErr w:type="spellStart"/>
-      <w:r>
-        <w:rPr>
-          <w:rFonts w:ascii="Montserrat" w:eastAsia="Montserrat" w:hAnsi="Montserrat" w:cs="Montserrat"/>
+          <w:rFonts w:eastAsia="Montserrat" w:cs="Montserrat"/>
+        </w:rPr>
+      </w:pPr>
+      <w:proofErr w:type="spellStart"/>
+      <w:r>
+        <w:rPr>
+          <w:rFonts w:eastAsia="Montserrat" w:cs="Montserrat"/>
         </w:rPr>
         <w:t>Pokrenuti</w:t>
       </w:r>
       <w:proofErr w:type="spellEnd"/>
       <w:r>
         <w:rPr>
-          <w:rFonts w:ascii="Montserrat" w:eastAsia="Montserrat" w:hAnsi="Montserrat" w:cs="Montserrat"/>
+          <w:rFonts w:eastAsia="Montserrat" w:cs="Montserrat"/>
         </w:rPr>
         <w:t xml:space="preserve"> docker composer </w:t>
       </w:r>
       <w:proofErr w:type="spellStart"/>
       <w:r>
         <w:rPr>
-          <w:rFonts w:ascii="Montserrat" w:eastAsia="Montserrat" w:hAnsi="Montserrat" w:cs="Montserrat"/>
+          <w:rFonts w:eastAsia="Montserrat" w:cs="Montserrat"/>
         </w:rPr>
         <w:t>unošenjem</w:t>
       </w:r>
       <w:proofErr w:type="spellEnd"/>
       <w:r>
         <w:rPr>
-          <w:rFonts w:ascii="Montserrat" w:eastAsia="Montserrat" w:hAnsi="Montserrat" w:cs="Montserrat"/>
-        </w:rPr>
-        <w:t xml:space="preserve"> </w:t>
-      </w:r>
-      <w:proofErr w:type="spellStart"/>
-      <w:r>
-        <w:rPr>
-          <w:rFonts w:ascii="Montserrat" w:eastAsia="Montserrat" w:hAnsi="Montserrat" w:cs="Montserrat"/>
+          <w:rFonts w:eastAsia="Montserrat" w:cs="Montserrat"/>
+        </w:rPr>
+        <w:t xml:space="preserve"> </w:t>
+      </w:r>
+      <w:proofErr w:type="spellStart"/>
+      <w:r>
+        <w:rPr>
+          <w:rFonts w:eastAsia="Montserrat" w:cs="Montserrat"/>
         </w:rPr>
         <w:t>komande</w:t>
       </w:r>
       <w:proofErr w:type="spellEnd"/>
       <w:r>
         <w:rPr>
-          <w:rFonts w:ascii="Montserrat" w:eastAsia="Montserrat" w:hAnsi="Montserrat" w:cs="Montserrat"/>
+          <w:rFonts w:eastAsia="Montserrat" w:cs="Montserrat"/>
         </w:rPr>
         <w:t xml:space="preserve"> u terminal:</w:t>
       </w:r>
@@ -1289,12 +4198,12 @@
           <w:numId w:val="4"/>
         </w:numPr>
         <w:rPr>
-          <w:rFonts w:ascii="Montserrat" w:eastAsia="Montserrat" w:hAnsi="Montserrat" w:cs="Montserrat"/>
-        </w:rPr>
-      </w:pPr>
-      <w:r>
-        <w:rPr>
-          <w:rFonts w:ascii="Montserrat" w:eastAsia="Montserrat" w:hAnsi="Montserrat" w:cs="Montserrat"/>
+          <w:rFonts w:eastAsia="Montserrat" w:cs="Montserrat"/>
+        </w:rPr>
+      </w:pPr>
+      <w:r>
+        <w:rPr>
+          <w:rFonts w:eastAsia="Montserrat" w:cs="Montserrat"/>
           <w:i/>
         </w:rPr>
         <w:t>docker-composer up</w:t>
@@ -1303,94 +4212,102 @@
     <w:p>
       <w:pPr>
         <w:rPr>
-          <w:rFonts w:ascii="Montserrat" w:eastAsia="Montserrat" w:hAnsi="Montserrat" w:cs="Montserrat"/>
+          <w:rFonts w:eastAsia="Montserrat" w:cs="Montserrat"/>
         </w:rPr>
       </w:pPr>
     </w:p>
     <w:p>
       <w:pPr>
         <w:rPr>
-          <w:rFonts w:ascii="Montserrat" w:eastAsia="Montserrat" w:hAnsi="Montserrat" w:cs="Montserrat"/>
+          <w:rFonts w:eastAsia="Montserrat" w:cs="Montserrat"/>
           <w:lang w:val="sr-Latn-RS"/>
         </w:rPr>
       </w:pPr>
       <w:proofErr w:type="spellStart"/>
       <w:r>
         <w:rPr>
-          <w:rFonts w:ascii="Montserrat" w:eastAsia="Montserrat" w:hAnsi="Montserrat" w:cs="Montserrat"/>
+          <w:rFonts w:eastAsia="Montserrat" w:cs="Montserrat"/>
         </w:rPr>
         <w:t>Neophodan</w:t>
       </w:r>
       <w:proofErr w:type="spellEnd"/>
       <w:r>
         <w:rPr>
-          <w:rFonts w:ascii="Montserrat" w:eastAsia="Montserrat" w:hAnsi="Montserrat" w:cs="Montserrat"/>
-        </w:rPr>
-        <w:t xml:space="preserve"> </w:t>
-      </w:r>
-      <w:proofErr w:type="spellStart"/>
-      <w:r>
-        <w:rPr>
-          <w:rFonts w:ascii="Montserrat" w:eastAsia="Montserrat" w:hAnsi="Montserrat" w:cs="Montserrat"/>
+          <w:rFonts w:eastAsia="Montserrat" w:cs="Montserrat"/>
+        </w:rPr>
+        <w:t xml:space="preserve"> </w:t>
+      </w:r>
+      <w:proofErr w:type="spellStart"/>
+      <w:r>
+        <w:rPr>
+          <w:rFonts w:eastAsia="Montserrat" w:cs="Montserrat"/>
         </w:rPr>
         <w:t>nginx</w:t>
       </w:r>
       <w:proofErr w:type="spellEnd"/>
       <w:r>
         <w:rPr>
-          <w:rFonts w:ascii="Montserrat" w:eastAsia="Montserrat" w:hAnsi="Montserrat" w:cs="Montserrat"/>
-        </w:rPr>
-        <w:t xml:space="preserve"> </w:t>
-      </w:r>
-      <w:proofErr w:type="spellStart"/>
-      <w:r>
-        <w:rPr>
-          <w:rFonts w:ascii="Montserrat" w:eastAsia="Montserrat" w:hAnsi="Montserrat" w:cs="Montserrat"/>
+          <w:rFonts w:eastAsia="Montserrat" w:cs="Montserrat"/>
+        </w:rPr>
+        <w:t xml:space="preserve"> </w:t>
+      </w:r>
+      <w:proofErr w:type="spellStart"/>
+      <w:r>
+        <w:rPr>
+          <w:rFonts w:eastAsia="Montserrat" w:cs="Montserrat"/>
         </w:rPr>
         <w:t>usled</w:t>
       </w:r>
       <w:proofErr w:type="spellEnd"/>
       <w:r>
         <w:rPr>
-          <w:rFonts w:ascii="Montserrat" w:eastAsia="Montserrat" w:hAnsi="Montserrat" w:cs="Montserrat"/>
-        </w:rPr>
-        <w:t xml:space="preserve"> </w:t>
-      </w:r>
-      <w:proofErr w:type="spellStart"/>
-      <w:r>
-        <w:rPr>
-          <w:rFonts w:ascii="Montserrat" w:eastAsia="Montserrat" w:hAnsi="Montserrat" w:cs="Montserrat"/>
+          <w:rFonts w:eastAsia="Montserrat" w:cs="Montserrat"/>
+        </w:rPr>
+        <w:t xml:space="preserve"> </w:t>
+      </w:r>
+      <w:proofErr w:type="spellStart"/>
+      <w:r>
+        <w:rPr>
+          <w:rFonts w:eastAsia="Montserrat" w:cs="Montserrat"/>
         </w:rPr>
         <w:t>predugog</w:t>
       </w:r>
       <w:proofErr w:type="spellEnd"/>
       <w:r>
         <w:rPr>
-          <w:rFonts w:ascii="Montserrat" w:eastAsia="Montserrat" w:hAnsi="Montserrat" w:cs="Montserrat"/>
-        </w:rPr>
-        <w:t xml:space="preserve"> </w:t>
-      </w:r>
-      <w:r>
-        <w:rPr>
-          <w:rFonts w:ascii="Montserrat" w:eastAsia="Montserrat" w:hAnsi="Montserrat" w:cs="Montserrat"/>
+          <w:rFonts w:eastAsia="Montserrat" w:cs="Montserrat"/>
+        </w:rPr>
+        <w:t xml:space="preserve"> </w:t>
+      </w:r>
+      <w:r>
+        <w:rPr>
+          <w:rFonts w:eastAsia="Montserrat" w:cs="Montserrat"/>
           <w:lang w:val="sr-Latn-RS"/>
         </w:rPr>
         <w:t>čekanja response-a sa API-ja</w:t>
       </w:r>
       <w:r>
         <w:rPr>
-          <w:rFonts w:ascii="Montserrat" w:eastAsia="Montserrat" w:hAnsi="Montserrat" w:cs="Montserrat"/>
+          <w:rFonts w:eastAsia="Montserrat" w:cs="Montserrat"/>
           <w:lang w:val="sr-Latn-RS"/>
         </w:rPr>
         <w:t>, radi modifikacije maksimalnog dozvoljenog vremena za response.</w:t>
       </w:r>
       <w:r>
         <w:rPr>
-          <w:rFonts w:ascii="Montserrat" w:eastAsia="Montserrat" w:hAnsi="Montserrat" w:cs="Montserrat"/>
+          <w:rFonts w:eastAsia="Montserrat" w:cs="Montserrat"/>
           <w:lang w:val="sr-Latn-RS"/>
         </w:rPr>
         <w:t xml:space="preserve"> </w:t>
       </w:r>
+    </w:p>
+    <w:p>
+      <w:pPr>
+        <w:rPr>
+          <w:rFonts w:eastAsia="Montserrat" w:cs="Montserrat"/>
+          <w:lang w:val="sr-Latn-RS"/>
+        </w:rPr>
+      </w:pPr>
     </w:p>
     <w:sectPr>
       <w:pgSz w:w="12240" w:h="15840"/>
@@ -1405,6 +4322,544 @@
 <file path=word/numbering.xml><?xml version="1.0" encoding="utf-8"?>
 <w:numbering xmlns:wpc="http://schemas.microsoft.com/office/word/2010/wordprocessingCanvas" xmlns:cx="http://schemas.microsoft.com/office/drawing/2014/chartex" xmlns:cx1="http://schemas.microsoft.com/office/drawing/2015/9/8/chartex" xmlns:cx2="http://schemas.microsoft.com/office/drawing/2015/10/21/chartex" xmlns:cx3="http://schemas.microsoft.com/office/drawing/2016/5/9/chartex" xmlns:cx4="http://schemas.microsoft.com/office/drawing/2016/5/10/chartex" xmlns:cx5="http://schemas.microsoft.com/office/drawing/2016/5/11/chartex" xmlns:cx6="http://schemas.microsoft.com/office/drawing/2016/5/12/chartex" xmlns:cx7="http://schemas.microsoft.com/office/drawing/2016/5/13/chartex" xmlns:cx8="http://schemas.microsoft.com/office/drawing/2016/5/14/chartex" xmlns:mc="http://schemas.openxmlformats.org/markup-compatibility/2006" xmlns:aink="http://schemas.microsoft.com/office/drawing/2016/ink" xmlns:am3d="http://schemas.microsoft.com/office/drawing/2017/model3d" xmlns:o="urn:schemas-microsoft-com:office:office" xmlns:r="http://schemas.openxmlformats.org/officeDocument/2006/relationships" xmlns:m="http://schemas.openxmlformats.org/officeDocument/2006/math" xmlns:v="urn:schemas-microsoft-com:vml" xmlns:wp14="http://schemas.microsoft.com/office/word/2010/wordprocessingDrawing" xmlns:wp="http://schemas.openxmlformats.org/drawingml/2006/wordprocessingDrawing" xmlns:w10="urn:schemas-microsoft-com:office:word" xmlns:w="http://schemas.openxmlformats.org/wordprocessingml/2006/main" xmlns:w14="http://schemas.microsoft.com/office/word/2010/wordml" xmlns:w15="http://schemas.microsoft.com/office/word/2012/wordml" xmlns:w16cex="http://schemas.microsoft.com/office/word/2018/wordml/cex" xmlns:w16cid="http://schemas.microsoft.com/office/word/2016/wordml/cid" xmlns:w16="http://schemas.microsoft.com/office/word/2018/wordml" xmlns:w16se="http://schemas.microsoft.com/office/word/2015/wordml/symex" xmlns:wpg="http://schemas.microsoft.com/office/word/2010/wordprocessingGroup" xmlns:wpi="http://schemas.microsoft.com/office/word/2010/wordprocessingInk" xmlns:wne="http://schemas.microsoft.com/office/word/2006/wordml" xmlns:wps="http://schemas.microsoft.com/office/word/2010/wordprocessingShape" mc:Ignorable="w14 w15 w16se w16cid w16 w16cex wp14">
   <w:abstractNum w:abstractNumId="0" w15:restartNumberingAfterBreak="0">
+    <w:nsid w:val="054551BB"/>
+    <w:multiLevelType w:val="hybridMultilevel"/>
+    <w:tmpl w:val="5E9CF964"/>
+    <w:lvl w:ilvl="0" w:tplc="08090001">
+      <w:start w:val="1"/>
+      <w:numFmt w:val="bullet"/>
+      <w:lvlText w:val=""/>
+      <w:lvlJc w:val="left"/>
+      <w:pPr>
+        <w:ind w:left="720" w:hanging="360"/>
+      </w:pPr>
+      <w:rPr>
+        <w:rFonts w:ascii="Symbol" w:hAnsi="Symbol" w:hint="default"/>
+      </w:rPr>
+    </w:lvl>
+    <w:lvl w:ilvl="1" w:tplc="08090003" w:tentative="1">
+      <w:start w:val="1"/>
+      <w:numFmt w:val="bullet"/>
+      <w:lvlText w:val="o"/>
+      <w:lvlJc w:val="left"/>
+      <w:pPr>
+        <w:ind w:left="1440" w:hanging="360"/>
+      </w:pPr>
+      <w:rPr>
+        <w:rFonts w:ascii="Courier New" w:hAnsi="Courier New" w:cs="Courier New" w:hint="default"/>
+      </w:rPr>
+    </w:lvl>
+    <w:lvl w:ilvl="2" w:tplc="08090005" w:tentative="1">
+      <w:start w:val="1"/>
+      <w:numFmt w:val="bullet"/>
+      <w:lvlText w:val=""/>
+      <w:lvlJc w:val="left"/>
+      <w:pPr>
+        <w:ind w:left="2160" w:hanging="360"/>
+      </w:pPr>
+      <w:rPr>
+        <w:rFonts w:ascii="Wingdings" w:hAnsi="Wingdings" w:hint="default"/>
+      </w:rPr>
+    </w:lvl>
+    <w:lvl w:ilvl="3" w:tplc="08090001" w:tentative="1">
+      <w:start w:val="1"/>
+      <w:numFmt w:val="bullet"/>
+      <w:lvlText w:val=""/>
+      <w:lvlJc w:val="left"/>
+      <w:pPr>
+        <w:ind w:left="2880" w:hanging="360"/>
+      </w:pPr>
+      <w:rPr>
+        <w:rFonts w:ascii="Symbol" w:hAnsi="Symbol" w:hint="default"/>
+      </w:rPr>
+    </w:lvl>
+    <w:lvl w:ilvl="4" w:tplc="08090003" w:tentative="1">
+      <w:start w:val="1"/>
+      <w:numFmt w:val="bullet"/>
+      <w:lvlText w:val="o"/>
+      <w:lvlJc w:val="left"/>
+      <w:pPr>
+        <w:ind w:left="3600" w:hanging="360"/>
+      </w:pPr>
+      <w:rPr>
+        <w:rFonts w:ascii="Courier New" w:hAnsi="Courier New" w:cs="Courier New" w:hint="default"/>
+      </w:rPr>
+    </w:lvl>
+    <w:lvl w:ilvl="5" w:tplc="08090005" w:tentative="1">
+      <w:start w:val="1"/>
+      <w:numFmt w:val="bullet"/>
+      <w:lvlText w:val=""/>
+      <w:lvlJc w:val="left"/>
+      <w:pPr>
+        <w:ind w:left="4320" w:hanging="360"/>
+      </w:pPr>
+      <w:rPr>
+        <w:rFonts w:ascii="Wingdings" w:hAnsi="Wingdings" w:hint="default"/>
+      </w:rPr>
+    </w:lvl>
+    <w:lvl w:ilvl="6" w:tplc="08090001" w:tentative="1">
+      <w:start w:val="1"/>
+      <w:numFmt w:val="bullet"/>
+      <w:lvlText w:val=""/>
+      <w:lvlJc w:val="left"/>
+      <w:pPr>
+        <w:ind w:left="5040" w:hanging="360"/>
+      </w:pPr>
+      <w:rPr>
+        <w:rFonts w:ascii="Symbol" w:hAnsi="Symbol" w:hint="default"/>
+      </w:rPr>
+    </w:lvl>
+    <w:lvl w:ilvl="7" w:tplc="08090003" w:tentative="1">
+      <w:start w:val="1"/>
+      <w:numFmt w:val="bullet"/>
+      <w:lvlText w:val="o"/>
+      <w:lvlJc w:val="left"/>
+      <w:pPr>
+        <w:ind w:left="5760" w:hanging="360"/>
+      </w:pPr>
+      <w:rPr>
+        <w:rFonts w:ascii="Courier New" w:hAnsi="Courier New" w:cs="Courier New" w:hint="default"/>
+      </w:rPr>
+    </w:lvl>
+    <w:lvl w:ilvl="8" w:tplc="08090005" w:tentative="1">
+      <w:start w:val="1"/>
+      <w:numFmt w:val="bullet"/>
+      <w:lvlText w:val=""/>
+      <w:lvlJc w:val="left"/>
+      <w:pPr>
+        <w:ind w:left="6480" w:hanging="360"/>
+      </w:pPr>
+      <w:rPr>
+        <w:rFonts w:ascii="Wingdings" w:hAnsi="Wingdings" w:hint="default"/>
+      </w:rPr>
+    </w:lvl>
+  </w:abstractNum>
+  <w:abstractNum w:abstractNumId="1" w15:restartNumberingAfterBreak="0">
+    <w:nsid w:val="1767127C"/>
+    <w:multiLevelType w:val="hybridMultilevel"/>
+    <w:tmpl w:val="B39049A6"/>
+    <w:lvl w:ilvl="0" w:tplc="08090001">
+      <w:start w:val="1"/>
+      <w:numFmt w:val="bullet"/>
+      <w:lvlText w:val=""/>
+      <w:lvlJc w:val="left"/>
+      <w:pPr>
+        <w:ind w:left="3600" w:hanging="360"/>
+      </w:pPr>
+      <w:rPr>
+        <w:rFonts w:ascii="Symbol" w:hAnsi="Symbol" w:hint="default"/>
+      </w:rPr>
+    </w:lvl>
+    <w:lvl w:ilvl="1" w:tplc="08090003" w:tentative="1">
+      <w:start w:val="1"/>
+      <w:numFmt w:val="bullet"/>
+      <w:lvlText w:val="o"/>
+      <w:lvlJc w:val="left"/>
+      <w:pPr>
+        <w:ind w:left="4320" w:hanging="360"/>
+      </w:pPr>
+      <w:rPr>
+        <w:rFonts w:ascii="Courier New" w:hAnsi="Courier New" w:cs="Courier New" w:hint="default"/>
+      </w:rPr>
+    </w:lvl>
+    <w:lvl w:ilvl="2" w:tplc="08090005" w:tentative="1">
+      <w:start w:val="1"/>
+      <w:numFmt w:val="bullet"/>
+      <w:lvlText w:val=""/>
+      <w:lvlJc w:val="left"/>
+      <w:pPr>
+        <w:ind w:left="5040" w:hanging="360"/>
+      </w:pPr>
+      <w:rPr>
+        <w:rFonts w:ascii="Wingdings" w:hAnsi="Wingdings" w:hint="default"/>
+      </w:rPr>
+    </w:lvl>
+    <w:lvl w:ilvl="3" w:tplc="08090001" w:tentative="1">
+      <w:start w:val="1"/>
+      <w:numFmt w:val="bullet"/>
+      <w:lvlText w:val=""/>
+      <w:lvlJc w:val="left"/>
+      <w:pPr>
+        <w:ind w:left="5760" w:hanging="360"/>
+      </w:pPr>
+      <w:rPr>
+        <w:rFonts w:ascii="Symbol" w:hAnsi="Symbol" w:hint="default"/>
+      </w:rPr>
+    </w:lvl>
+    <w:lvl w:ilvl="4" w:tplc="08090003" w:tentative="1">
+      <w:start w:val="1"/>
+      <w:numFmt w:val="bullet"/>
+      <w:lvlText w:val="o"/>
+      <w:lvlJc w:val="left"/>
+      <w:pPr>
+        <w:ind w:left="6480" w:hanging="360"/>
+      </w:pPr>
+      <w:rPr>
+        <w:rFonts w:ascii="Courier New" w:hAnsi="Courier New" w:cs="Courier New" w:hint="default"/>
+      </w:rPr>
+    </w:lvl>
+    <w:lvl w:ilvl="5" w:tplc="08090005" w:tentative="1">
+      <w:start w:val="1"/>
+      <w:numFmt w:val="bullet"/>
+      <w:lvlText w:val=""/>
+      <w:lvlJc w:val="left"/>
+      <w:pPr>
+        <w:ind w:left="7200" w:hanging="360"/>
+      </w:pPr>
+      <w:rPr>
+        <w:rFonts w:ascii="Wingdings" w:hAnsi="Wingdings" w:hint="default"/>
+      </w:rPr>
+    </w:lvl>
+    <w:lvl w:ilvl="6" w:tplc="08090001" w:tentative="1">
+      <w:start w:val="1"/>
+      <w:numFmt w:val="bullet"/>
+      <w:lvlText w:val=""/>
+      <w:lvlJc w:val="left"/>
+      <w:pPr>
+        <w:ind w:left="7920" w:hanging="360"/>
+      </w:pPr>
+      <w:rPr>
+        <w:rFonts w:ascii="Symbol" w:hAnsi="Symbol" w:hint="default"/>
+      </w:rPr>
+    </w:lvl>
+    <w:lvl w:ilvl="7" w:tplc="08090003" w:tentative="1">
+      <w:start w:val="1"/>
+      <w:numFmt w:val="bullet"/>
+      <w:lvlText w:val="o"/>
+      <w:lvlJc w:val="left"/>
+      <w:pPr>
+        <w:ind w:left="8640" w:hanging="360"/>
+      </w:pPr>
+      <w:rPr>
+        <w:rFonts w:ascii="Courier New" w:hAnsi="Courier New" w:cs="Courier New" w:hint="default"/>
+      </w:rPr>
+    </w:lvl>
+    <w:lvl w:ilvl="8" w:tplc="08090005" w:tentative="1">
+      <w:start w:val="1"/>
+      <w:numFmt w:val="bullet"/>
+      <w:lvlText w:val=""/>
+      <w:lvlJc w:val="left"/>
+      <w:pPr>
+        <w:ind w:left="9360" w:hanging="360"/>
+      </w:pPr>
+      <w:rPr>
+        <w:rFonts w:ascii="Wingdings" w:hAnsi="Wingdings" w:hint="default"/>
+      </w:rPr>
+    </w:lvl>
+  </w:abstractNum>
+  <w:abstractNum w:abstractNumId="2" w15:restartNumberingAfterBreak="0">
+    <w:nsid w:val="1D7E32E8"/>
+    <w:multiLevelType w:val="hybridMultilevel"/>
+    <w:tmpl w:val="5CBE703C"/>
+    <w:lvl w:ilvl="0" w:tplc="08090001">
+      <w:start w:val="1"/>
+      <w:numFmt w:val="bullet"/>
+      <w:lvlText w:val=""/>
+      <w:lvlJc w:val="left"/>
+      <w:pPr>
+        <w:ind w:left="720" w:hanging="360"/>
+      </w:pPr>
+      <w:rPr>
+        <w:rFonts w:ascii="Symbol" w:hAnsi="Symbol" w:hint="default"/>
+      </w:rPr>
+    </w:lvl>
+    <w:lvl w:ilvl="1" w:tplc="08090003" w:tentative="1">
+      <w:start w:val="1"/>
+      <w:numFmt w:val="bullet"/>
+      <w:lvlText w:val="o"/>
+      <w:lvlJc w:val="left"/>
+      <w:pPr>
+        <w:ind w:left="1440" w:hanging="360"/>
+      </w:pPr>
+      <w:rPr>
+        <w:rFonts w:ascii="Courier New" w:hAnsi="Courier New" w:cs="Courier New" w:hint="default"/>
+      </w:rPr>
+    </w:lvl>
+    <w:lvl w:ilvl="2" w:tplc="08090005" w:tentative="1">
+      <w:start w:val="1"/>
+      <w:numFmt w:val="bullet"/>
+      <w:lvlText w:val=""/>
+      <w:lvlJc w:val="left"/>
+      <w:pPr>
+        <w:ind w:left="2160" w:hanging="360"/>
+      </w:pPr>
+      <w:rPr>
+        <w:rFonts w:ascii="Wingdings" w:hAnsi="Wingdings" w:hint="default"/>
+      </w:rPr>
+    </w:lvl>
+    <w:lvl w:ilvl="3" w:tplc="08090001" w:tentative="1">
+      <w:start w:val="1"/>
+      <w:numFmt w:val="bullet"/>
+      <w:lvlText w:val=""/>
+      <w:lvlJc w:val="left"/>
+      <w:pPr>
+        <w:ind w:left="2880" w:hanging="360"/>
+      </w:pPr>
+      <w:rPr>
+        <w:rFonts w:ascii="Symbol" w:hAnsi="Symbol" w:hint="default"/>
+      </w:rPr>
+    </w:lvl>
+    <w:lvl w:ilvl="4" w:tplc="08090003" w:tentative="1">
+      <w:start w:val="1"/>
+      <w:numFmt w:val="bullet"/>
+      <w:lvlText w:val="o"/>
+      <w:lvlJc w:val="left"/>
+      <w:pPr>
+        <w:ind w:left="3600" w:hanging="360"/>
+      </w:pPr>
+      <w:rPr>
+        <w:rFonts w:ascii="Courier New" w:hAnsi="Courier New" w:cs="Courier New" w:hint="default"/>
+      </w:rPr>
+    </w:lvl>
+    <w:lvl w:ilvl="5" w:tplc="08090005" w:tentative="1">
+      <w:start w:val="1"/>
+      <w:numFmt w:val="bullet"/>
+      <w:lvlText w:val=""/>
+      <w:lvlJc w:val="left"/>
+      <w:pPr>
+        <w:ind w:left="4320" w:hanging="360"/>
+      </w:pPr>
+      <w:rPr>
+        <w:rFonts w:ascii="Wingdings" w:hAnsi="Wingdings" w:hint="default"/>
+      </w:rPr>
+    </w:lvl>
+    <w:lvl w:ilvl="6" w:tplc="08090001" w:tentative="1">
+      <w:start w:val="1"/>
+      <w:numFmt w:val="bullet"/>
+      <w:lvlText w:val=""/>
+      <w:lvlJc w:val="left"/>
+      <w:pPr>
+        <w:ind w:left="5040" w:hanging="360"/>
+      </w:pPr>
+      <w:rPr>
+        <w:rFonts w:ascii="Symbol" w:hAnsi="Symbol" w:hint="default"/>
+      </w:rPr>
+    </w:lvl>
+    <w:lvl w:ilvl="7" w:tplc="08090003" w:tentative="1">
+      <w:start w:val="1"/>
+      <w:numFmt w:val="bullet"/>
+      <w:lvlText w:val="o"/>
+      <w:lvlJc w:val="left"/>
+      <w:pPr>
+        <w:ind w:left="5760" w:hanging="360"/>
+      </w:pPr>
+      <w:rPr>
+        <w:rFonts w:ascii="Courier New" w:hAnsi="Courier New" w:cs="Courier New" w:hint="default"/>
+      </w:rPr>
+    </w:lvl>
+    <w:lvl w:ilvl="8" w:tplc="08090005" w:tentative="1">
+      <w:start w:val="1"/>
+      <w:numFmt w:val="bullet"/>
+      <w:lvlText w:val=""/>
+      <w:lvlJc w:val="left"/>
+      <w:pPr>
+        <w:ind w:left="6480" w:hanging="360"/>
+      </w:pPr>
+      <w:rPr>
+        <w:rFonts w:ascii="Wingdings" w:hAnsi="Wingdings" w:hint="default"/>
+      </w:rPr>
+    </w:lvl>
+  </w:abstractNum>
+  <w:abstractNum w:abstractNumId="3" w15:restartNumberingAfterBreak="0">
+    <w:nsid w:val="3AEE7822"/>
+    <w:multiLevelType w:val="hybridMultilevel"/>
+    <w:tmpl w:val="220A2830"/>
+    <w:lvl w:ilvl="0" w:tplc="0809000F">
+      <w:start w:val="1"/>
+      <w:numFmt w:val="decimal"/>
+      <w:lvlText w:val="%1."/>
+      <w:lvlJc w:val="left"/>
+      <w:pPr>
+        <w:ind w:left="720" w:hanging="360"/>
+      </w:pPr>
+    </w:lvl>
+    <w:lvl w:ilvl="1" w:tplc="08090019" w:tentative="1">
+      <w:start w:val="1"/>
+      <w:numFmt w:val="lowerLetter"/>
+      <w:lvlText w:val="%2."/>
+      <w:lvlJc w:val="left"/>
+      <w:pPr>
+        <w:ind w:left="1440" w:hanging="360"/>
+      </w:pPr>
+    </w:lvl>
+    <w:lvl w:ilvl="2" w:tplc="0809001B" w:tentative="1">
+      <w:start w:val="1"/>
+      <w:numFmt w:val="lowerRoman"/>
+      <w:lvlText w:val="%3."/>
+      <w:lvlJc w:val="right"/>
+      <w:pPr>
+        <w:ind w:left="2160" w:hanging="180"/>
+      </w:pPr>
+    </w:lvl>
+    <w:lvl w:ilvl="3" w:tplc="0809000F" w:tentative="1">
+      <w:start w:val="1"/>
+      <w:numFmt w:val="decimal"/>
+      <w:lvlText w:val="%4."/>
+      <w:lvlJc w:val="left"/>
+      <w:pPr>
+        <w:ind w:left="2880" w:hanging="360"/>
+      </w:pPr>
+    </w:lvl>
+    <w:lvl w:ilvl="4" w:tplc="08090019" w:tentative="1">
+      <w:start w:val="1"/>
+      <w:numFmt w:val="lowerLetter"/>
+      <w:lvlText w:val="%5."/>
+      <w:lvlJc w:val="left"/>
+      <w:pPr>
+        <w:ind w:left="3600" w:hanging="360"/>
+      </w:pPr>
+    </w:lvl>
+    <w:lvl w:ilvl="5" w:tplc="0809001B" w:tentative="1">
+      <w:start w:val="1"/>
+      <w:numFmt w:val="lowerRoman"/>
+      <w:lvlText w:val="%6."/>
+      <w:lvlJc w:val="right"/>
+      <w:pPr>
+        <w:ind w:left="4320" w:hanging="180"/>
+      </w:pPr>
+    </w:lvl>
+    <w:lvl w:ilvl="6" w:tplc="0809000F" w:tentative="1">
+      <w:start w:val="1"/>
+      <w:numFmt w:val="decimal"/>
+      <w:lvlText w:val="%7."/>
+      <w:lvlJc w:val="left"/>
+      <w:pPr>
+        <w:ind w:left="5040" w:hanging="360"/>
+      </w:pPr>
+    </w:lvl>
+    <w:lvl w:ilvl="7" w:tplc="08090019" w:tentative="1">
+      <w:start w:val="1"/>
+      <w:numFmt w:val="lowerLetter"/>
+      <w:lvlText w:val="%8."/>
+      <w:lvlJc w:val="left"/>
+      <w:pPr>
+        <w:ind w:left="5760" w:hanging="360"/>
+      </w:pPr>
+    </w:lvl>
+    <w:lvl w:ilvl="8" w:tplc="0809001B" w:tentative="1">
+      <w:start w:val="1"/>
+      <w:numFmt w:val="lowerRoman"/>
+      <w:lvlText w:val="%9."/>
+      <w:lvlJc w:val="right"/>
+      <w:pPr>
+        <w:ind w:left="6480" w:hanging="180"/>
+      </w:pPr>
+    </w:lvl>
+  </w:abstractNum>
+  <w:abstractNum w:abstractNumId="4" w15:restartNumberingAfterBreak="0">
+    <w:nsid w:val="43280D12"/>
+    <w:multiLevelType w:val="hybridMultilevel"/>
+    <w:tmpl w:val="12FA6534"/>
+    <w:lvl w:ilvl="0" w:tplc="08090001">
+      <w:start w:val="1"/>
+      <w:numFmt w:val="bullet"/>
+      <w:lvlText w:val=""/>
+      <w:lvlJc w:val="left"/>
+      <w:pPr>
+        <w:ind w:left="720" w:hanging="360"/>
+      </w:pPr>
+      <w:rPr>
+        <w:rFonts w:ascii="Symbol" w:hAnsi="Symbol" w:hint="default"/>
+      </w:rPr>
+    </w:lvl>
+    <w:lvl w:ilvl="1" w:tplc="08090003" w:tentative="1">
+      <w:start w:val="1"/>
+      <w:numFmt w:val="bullet"/>
+      <w:lvlText w:val="o"/>
+      <w:lvlJc w:val="left"/>
+      <w:pPr>
+        <w:ind w:left="1440" w:hanging="360"/>
+      </w:pPr>
+      <w:rPr>
+        <w:rFonts w:ascii="Courier New" w:hAnsi="Courier New" w:cs="Courier New" w:hint="default"/>
+      </w:rPr>
+    </w:lvl>
+    <w:lvl w:ilvl="2" w:tplc="08090005" w:tentative="1">
+      <w:start w:val="1"/>
+      <w:numFmt w:val="bullet"/>
+      <w:lvlText w:val=""/>
+      <w:lvlJc w:val="left"/>
+      <w:pPr>
+        <w:ind w:left="2160" w:hanging="360"/>
+      </w:pPr>
+      <w:rPr>
+        <w:rFonts w:ascii="Wingdings" w:hAnsi="Wingdings" w:hint="default"/>
+      </w:rPr>
+    </w:lvl>
+    <w:lvl w:ilvl="3" w:tplc="08090001" w:tentative="1">
+      <w:start w:val="1"/>
+      <w:numFmt w:val="bullet"/>
+      <w:lvlText w:val=""/>
+      <w:lvlJc w:val="left"/>
+      <w:pPr>
+        <w:ind w:left="2880" w:hanging="360"/>
+      </w:pPr>
+      <w:rPr>
+        <w:rFonts w:ascii="Symbol" w:hAnsi="Symbol" w:hint="default"/>
+      </w:rPr>
+    </w:lvl>
+    <w:lvl w:ilvl="4" w:tplc="08090003" w:tentative="1">
+      <w:start w:val="1"/>
+      <w:numFmt w:val="bullet"/>
+      <w:lvlText w:val="o"/>
+      <w:lvlJc w:val="left"/>
+      <w:pPr>
+        <w:ind w:left="3600" w:hanging="360"/>
+      </w:pPr>
+      <w:rPr>
+        <w:rFonts w:ascii="Courier New" w:hAnsi="Courier New" w:cs="Courier New" w:hint="default"/>
+      </w:rPr>
+    </w:lvl>
+    <w:lvl w:ilvl="5" w:tplc="08090005" w:tentative="1">
+      <w:start w:val="1"/>
+      <w:numFmt w:val="bullet"/>
+      <w:lvlText w:val=""/>
+      <w:lvlJc w:val="left"/>
+      <w:pPr>
+        <w:ind w:left="4320" w:hanging="360"/>
+      </w:pPr>
+      <w:rPr>
+        <w:rFonts w:ascii="Wingdings" w:hAnsi="Wingdings" w:hint="default"/>
+      </w:rPr>
+    </w:lvl>
+    <w:lvl w:ilvl="6" w:tplc="08090001" w:tentative="1">
+      <w:start w:val="1"/>
+      <w:numFmt w:val="bullet"/>
+      <w:lvlText w:val=""/>
+      <w:lvlJc w:val="left"/>
+      <w:pPr>
+        <w:ind w:left="5040" w:hanging="360"/>
+      </w:pPr>
+      <w:rPr>
+        <w:rFonts w:ascii="Symbol" w:hAnsi="Symbol" w:hint="default"/>
+      </w:rPr>
+    </w:lvl>
+    <w:lvl w:ilvl="7" w:tplc="08090003" w:tentative="1">
+      <w:start w:val="1"/>
+      <w:numFmt w:val="bullet"/>
+      <w:lvlText w:val="o"/>
+      <w:lvlJc w:val="left"/>
+      <w:pPr>
+        <w:ind w:left="5760" w:hanging="360"/>
+      </w:pPr>
+      <w:rPr>
+        <w:rFonts w:ascii="Courier New" w:hAnsi="Courier New" w:cs="Courier New" w:hint="default"/>
+      </w:rPr>
+    </w:lvl>
+    <w:lvl w:ilvl="8" w:tplc="08090005" w:tentative="1">
+      <w:start w:val="1"/>
+      <w:numFmt w:val="bullet"/>
+      <w:lvlText w:val=""/>
+      <w:lvlJc w:val="left"/>
+      <w:pPr>
+        <w:ind w:left="6480" w:hanging="360"/>
+      </w:pPr>
+      <w:rPr>
+        <w:rFonts w:ascii="Wingdings" w:hAnsi="Wingdings" w:hint="default"/>
+      </w:rPr>
+    </w:lvl>
+  </w:abstractNum>
+  <w:abstractNum w:abstractNumId="5" w15:restartNumberingAfterBreak="0">
     <w:nsid w:val="48FC30BA"/>
     <w:multiLevelType w:val="hybridMultilevel"/>
     <w:tmpl w:val="FA82EFE0"/>
@@ -1517,7 +4972,120 @@
       </w:rPr>
     </w:lvl>
   </w:abstractNum>
-  <w:abstractNum w:abstractNumId="1" w15:restartNumberingAfterBreak="0">
+  <w:abstractNum w:abstractNumId="6" w15:restartNumberingAfterBreak="0">
+    <w:nsid w:val="588D5AB6"/>
+    <w:multiLevelType w:val="hybridMultilevel"/>
+    <w:tmpl w:val="606EDFB2"/>
+    <w:lvl w:ilvl="0" w:tplc="08090001">
+      <w:start w:val="1"/>
+      <w:numFmt w:val="bullet"/>
+      <w:lvlText w:val=""/>
+      <w:lvlJc w:val="left"/>
+      <w:pPr>
+        <w:ind w:left="3600" w:hanging="360"/>
+      </w:pPr>
+      <w:rPr>
+        <w:rFonts w:ascii="Symbol" w:hAnsi="Symbol" w:hint="default"/>
+      </w:rPr>
+    </w:lvl>
+    <w:lvl w:ilvl="1" w:tplc="08090003" w:tentative="1">
+      <w:start w:val="1"/>
+      <w:numFmt w:val="bullet"/>
+      <w:lvlText w:val="o"/>
+      <w:lvlJc w:val="left"/>
+      <w:pPr>
+        <w:ind w:left="4320" w:hanging="360"/>
+      </w:pPr>
+      <w:rPr>
+        <w:rFonts w:ascii="Courier New" w:hAnsi="Courier New" w:cs="Courier New" w:hint="default"/>
+      </w:rPr>
+    </w:lvl>
+    <w:lvl w:ilvl="2" w:tplc="08090005" w:tentative="1">
+      <w:start w:val="1"/>
+      <w:numFmt w:val="bullet"/>
+      <w:lvlText w:val=""/>
+      <w:lvlJc w:val="left"/>
+      <w:pPr>
+        <w:ind w:left="5040" w:hanging="360"/>
+      </w:pPr>
+      <w:rPr>
+        <w:rFonts w:ascii="Wingdings" w:hAnsi="Wingdings" w:hint="default"/>
+      </w:rPr>
+    </w:lvl>
+    <w:lvl w:ilvl="3" w:tplc="08090001" w:tentative="1">
+      <w:start w:val="1"/>
+      <w:numFmt w:val="bullet"/>
+      <w:lvlText w:val=""/>
+      <w:lvlJc w:val="left"/>
+      <w:pPr>
+        <w:ind w:left="5760" w:hanging="360"/>
+      </w:pPr>
+      <w:rPr>
+        <w:rFonts w:ascii="Symbol" w:hAnsi="Symbol" w:hint="default"/>
+      </w:rPr>
+    </w:lvl>
+    <w:lvl w:ilvl="4" w:tplc="08090003" w:tentative="1">
+      <w:start w:val="1"/>
+      <w:numFmt w:val="bullet"/>
+      <w:lvlText w:val="o"/>
+      <w:lvlJc w:val="left"/>
+      <w:pPr>
+        <w:ind w:left="6480" w:hanging="360"/>
+      </w:pPr>
+      <w:rPr>
+        <w:rFonts w:ascii="Courier New" w:hAnsi="Courier New" w:cs="Courier New" w:hint="default"/>
+      </w:rPr>
+    </w:lvl>
+    <w:lvl w:ilvl="5" w:tplc="08090005" w:tentative="1">
+      <w:start w:val="1"/>
+      <w:numFmt w:val="bullet"/>
+      <w:lvlText w:val=""/>
+      <w:lvlJc w:val="left"/>
+      <w:pPr>
+        <w:ind w:left="7200" w:hanging="360"/>
+      </w:pPr>
+      <w:rPr>
+        <w:rFonts w:ascii="Wingdings" w:hAnsi="Wingdings" w:hint="default"/>
+      </w:rPr>
+    </w:lvl>
+    <w:lvl w:ilvl="6" w:tplc="08090001" w:tentative="1">
+      <w:start w:val="1"/>
+      <w:numFmt w:val="bullet"/>
+      <w:lvlText w:val=""/>
+      <w:lvlJc w:val="left"/>
+      <w:pPr>
+        <w:ind w:left="7920" w:hanging="360"/>
+      </w:pPr>
+      <w:rPr>
+        <w:rFonts w:ascii="Symbol" w:hAnsi="Symbol" w:hint="default"/>
+      </w:rPr>
+    </w:lvl>
+    <w:lvl w:ilvl="7" w:tplc="08090003" w:tentative="1">
+      <w:start w:val="1"/>
+      <w:numFmt w:val="bullet"/>
+      <w:lvlText w:val="o"/>
+      <w:lvlJc w:val="left"/>
+      <w:pPr>
+        <w:ind w:left="8640" w:hanging="360"/>
+      </w:pPr>
+      <w:rPr>
+        <w:rFonts w:ascii="Courier New" w:hAnsi="Courier New" w:cs="Courier New" w:hint="default"/>
+      </w:rPr>
+    </w:lvl>
+    <w:lvl w:ilvl="8" w:tplc="08090005" w:tentative="1">
+      <w:start w:val="1"/>
+      <w:numFmt w:val="bullet"/>
+      <w:lvlText w:val=""/>
+      <w:lvlJc w:val="left"/>
+      <w:pPr>
+        <w:ind w:left="9360" w:hanging="360"/>
+      </w:pPr>
+      <w:rPr>
+        <w:rFonts w:ascii="Wingdings" w:hAnsi="Wingdings" w:hint="default"/>
+      </w:rPr>
+    </w:lvl>
+  </w:abstractNum>
+  <w:abstractNum w:abstractNumId="7" w15:restartNumberingAfterBreak="0">
     <w:nsid w:val="5BA21943"/>
     <w:multiLevelType w:val="hybridMultilevel"/>
     <w:tmpl w:val="870C7E1A"/>
@@ -1630,7 +5198,7 @@
       </w:rPr>
     </w:lvl>
   </w:abstractNum>
-  <w:abstractNum w:abstractNumId="2" w15:restartNumberingAfterBreak="0">
+  <w:abstractNum w:abstractNumId="8" w15:restartNumberingAfterBreak="0">
     <w:nsid w:val="5EA81F4E"/>
     <w:multiLevelType w:val="hybridMultilevel"/>
     <w:tmpl w:val="32FEC9BC"/>
@@ -1743,7 +5311,233 @@
       </w:rPr>
     </w:lvl>
   </w:abstractNum>
-  <w:abstractNum w:abstractNumId="3" w15:restartNumberingAfterBreak="0">
+  <w:abstractNum w:abstractNumId="9" w15:restartNumberingAfterBreak="0">
+    <w:nsid w:val="652F032F"/>
+    <w:multiLevelType w:val="hybridMultilevel"/>
+    <w:tmpl w:val="7DEAD8B4"/>
+    <w:lvl w:ilvl="0" w:tplc="08090001">
+      <w:start w:val="1"/>
+      <w:numFmt w:val="bullet"/>
+      <w:lvlText w:val=""/>
+      <w:lvlJc w:val="left"/>
+      <w:pPr>
+        <w:ind w:left="720" w:hanging="360"/>
+      </w:pPr>
+      <w:rPr>
+        <w:rFonts w:ascii="Symbol" w:hAnsi="Symbol" w:hint="default"/>
+      </w:rPr>
+    </w:lvl>
+    <w:lvl w:ilvl="1" w:tplc="08090003" w:tentative="1">
+      <w:start w:val="1"/>
+      <w:numFmt w:val="bullet"/>
+      <w:lvlText w:val="o"/>
+      <w:lvlJc w:val="left"/>
+      <w:pPr>
+        <w:ind w:left="1440" w:hanging="360"/>
+      </w:pPr>
+      <w:rPr>
+        <w:rFonts w:ascii="Courier New" w:hAnsi="Courier New" w:cs="Courier New" w:hint="default"/>
+      </w:rPr>
+    </w:lvl>
+    <w:lvl w:ilvl="2" w:tplc="08090005" w:tentative="1">
+      <w:start w:val="1"/>
+      <w:numFmt w:val="bullet"/>
+      <w:lvlText w:val=""/>
+      <w:lvlJc w:val="left"/>
+      <w:pPr>
+        <w:ind w:left="2160" w:hanging="360"/>
+      </w:pPr>
+      <w:rPr>
+        <w:rFonts w:ascii="Wingdings" w:hAnsi="Wingdings" w:hint="default"/>
+      </w:rPr>
+    </w:lvl>
+    <w:lvl w:ilvl="3" w:tplc="08090001" w:tentative="1">
+      <w:start w:val="1"/>
+      <w:numFmt w:val="bullet"/>
+      <w:lvlText w:val=""/>
+      <w:lvlJc w:val="left"/>
+      <w:pPr>
+        <w:ind w:left="2880" w:hanging="360"/>
+      </w:pPr>
+      <w:rPr>
+        <w:rFonts w:ascii="Symbol" w:hAnsi="Symbol" w:hint="default"/>
+      </w:rPr>
+    </w:lvl>
+    <w:lvl w:ilvl="4" w:tplc="08090003" w:tentative="1">
+      <w:start w:val="1"/>
+      <w:numFmt w:val="bullet"/>
+      <w:lvlText w:val="o"/>
+      <w:lvlJc w:val="left"/>
+      <w:pPr>
+        <w:ind w:left="3600" w:hanging="360"/>
+      </w:pPr>
+      <w:rPr>
+        <w:rFonts w:ascii="Courier New" w:hAnsi="Courier New" w:cs="Courier New" w:hint="default"/>
+      </w:rPr>
+    </w:lvl>
+    <w:lvl w:ilvl="5" w:tplc="08090005" w:tentative="1">
+      <w:start w:val="1"/>
+      <w:numFmt w:val="bullet"/>
+      <w:lvlText w:val=""/>
+      <w:lvlJc w:val="left"/>
+      <w:pPr>
+        <w:ind w:left="4320" w:hanging="360"/>
+      </w:pPr>
+      <w:rPr>
+        <w:rFonts w:ascii="Wingdings" w:hAnsi="Wingdings" w:hint="default"/>
+      </w:rPr>
+    </w:lvl>
+    <w:lvl w:ilvl="6" w:tplc="08090001" w:tentative="1">
+      <w:start w:val="1"/>
+      <w:numFmt w:val="bullet"/>
+      <w:lvlText w:val=""/>
+      <w:lvlJc w:val="left"/>
+      <w:pPr>
+        <w:ind w:left="5040" w:hanging="360"/>
+      </w:pPr>
+      <w:rPr>
+        <w:rFonts w:ascii="Symbol" w:hAnsi="Symbol" w:hint="default"/>
+      </w:rPr>
+    </w:lvl>
+    <w:lvl w:ilvl="7" w:tplc="08090003" w:tentative="1">
+      <w:start w:val="1"/>
+      <w:numFmt w:val="bullet"/>
+      <w:lvlText w:val="o"/>
+      <w:lvlJc w:val="left"/>
+      <w:pPr>
+        <w:ind w:left="5760" w:hanging="360"/>
+      </w:pPr>
+      <w:rPr>
+        <w:rFonts w:ascii="Courier New" w:hAnsi="Courier New" w:cs="Courier New" w:hint="default"/>
+      </w:rPr>
+    </w:lvl>
+    <w:lvl w:ilvl="8" w:tplc="08090005" w:tentative="1">
+      <w:start w:val="1"/>
+      <w:numFmt w:val="bullet"/>
+      <w:lvlText w:val=""/>
+      <w:lvlJc w:val="left"/>
+      <w:pPr>
+        <w:ind w:left="6480" w:hanging="360"/>
+      </w:pPr>
+      <w:rPr>
+        <w:rFonts w:ascii="Wingdings" w:hAnsi="Wingdings" w:hint="default"/>
+      </w:rPr>
+    </w:lvl>
+  </w:abstractNum>
+  <w:abstractNum w:abstractNumId="10" w15:restartNumberingAfterBreak="0">
+    <w:nsid w:val="7CDB2DBE"/>
+    <w:multiLevelType w:val="hybridMultilevel"/>
+    <w:tmpl w:val="3C9CA892"/>
+    <w:lvl w:ilvl="0" w:tplc="08090001">
+      <w:start w:val="1"/>
+      <w:numFmt w:val="bullet"/>
+      <w:lvlText w:val=""/>
+      <w:lvlJc w:val="left"/>
+      <w:pPr>
+        <w:ind w:left="3600" w:hanging="360"/>
+      </w:pPr>
+      <w:rPr>
+        <w:rFonts w:ascii="Symbol" w:hAnsi="Symbol" w:hint="default"/>
+      </w:rPr>
+    </w:lvl>
+    <w:lvl w:ilvl="1" w:tplc="08090003" w:tentative="1">
+      <w:start w:val="1"/>
+      <w:numFmt w:val="bullet"/>
+      <w:lvlText w:val="o"/>
+      <w:lvlJc w:val="left"/>
+      <w:pPr>
+        <w:ind w:left="4320" w:hanging="360"/>
+      </w:pPr>
+      <w:rPr>
+        <w:rFonts w:ascii="Courier New" w:hAnsi="Courier New" w:cs="Courier New" w:hint="default"/>
+      </w:rPr>
+    </w:lvl>
+    <w:lvl w:ilvl="2" w:tplc="08090005" w:tentative="1">
+      <w:start w:val="1"/>
+      <w:numFmt w:val="bullet"/>
+      <w:lvlText w:val=""/>
+      <w:lvlJc w:val="left"/>
+      <w:pPr>
+        <w:ind w:left="5040" w:hanging="360"/>
+      </w:pPr>
+      <w:rPr>
+        <w:rFonts w:ascii="Wingdings" w:hAnsi="Wingdings" w:hint="default"/>
+      </w:rPr>
+    </w:lvl>
+    <w:lvl w:ilvl="3" w:tplc="08090001" w:tentative="1">
+      <w:start w:val="1"/>
+      <w:numFmt w:val="bullet"/>
+      <w:lvlText w:val=""/>
+      <w:lvlJc w:val="left"/>
+      <w:pPr>
+        <w:ind w:left="5760" w:hanging="360"/>
+      </w:pPr>
+      <w:rPr>
+        <w:rFonts w:ascii="Symbol" w:hAnsi="Symbol" w:hint="default"/>
+      </w:rPr>
+    </w:lvl>
+    <w:lvl w:ilvl="4" w:tplc="08090003" w:tentative="1">
+      <w:start w:val="1"/>
+      <w:numFmt w:val="bullet"/>
+      <w:lvlText w:val="o"/>
+      <w:lvlJc w:val="left"/>
+      <w:pPr>
+        <w:ind w:left="6480" w:hanging="360"/>
+      </w:pPr>
+      <w:rPr>
+        <w:rFonts w:ascii="Courier New" w:hAnsi="Courier New" w:cs="Courier New" w:hint="default"/>
+      </w:rPr>
+    </w:lvl>
+    <w:lvl w:ilvl="5" w:tplc="08090005" w:tentative="1">
+      <w:start w:val="1"/>
+      <w:numFmt w:val="bullet"/>
+      <w:lvlText w:val=""/>
+      <w:lvlJc w:val="left"/>
+      <w:pPr>
+        <w:ind w:left="7200" w:hanging="360"/>
+      </w:pPr>
+      <w:rPr>
+        <w:rFonts w:ascii="Wingdings" w:hAnsi="Wingdings" w:hint="default"/>
+      </w:rPr>
+    </w:lvl>
+    <w:lvl w:ilvl="6" w:tplc="08090001" w:tentative="1">
+      <w:start w:val="1"/>
+      <w:numFmt w:val="bullet"/>
+      <w:lvlText w:val=""/>
+      <w:lvlJc w:val="left"/>
+      <w:pPr>
+        <w:ind w:left="7920" w:hanging="360"/>
+      </w:pPr>
+      <w:rPr>
+        <w:rFonts w:ascii="Symbol" w:hAnsi="Symbol" w:hint="default"/>
+      </w:rPr>
+    </w:lvl>
+    <w:lvl w:ilvl="7" w:tplc="08090003" w:tentative="1">
+      <w:start w:val="1"/>
+      <w:numFmt w:val="bullet"/>
+      <w:lvlText w:val="o"/>
+      <w:lvlJc w:val="left"/>
+      <w:pPr>
+        <w:ind w:left="8640" w:hanging="360"/>
+      </w:pPr>
+      <w:rPr>
+        <w:rFonts w:ascii="Courier New" w:hAnsi="Courier New" w:cs="Courier New" w:hint="default"/>
+      </w:rPr>
+    </w:lvl>
+    <w:lvl w:ilvl="8" w:tplc="08090005" w:tentative="1">
+      <w:start w:val="1"/>
+      <w:numFmt w:val="bullet"/>
+      <w:lvlText w:val=""/>
+      <w:lvlJc w:val="left"/>
+      <w:pPr>
+        <w:ind w:left="9360" w:hanging="360"/>
+      </w:pPr>
+      <w:rPr>
+        <w:rFonts w:ascii="Wingdings" w:hAnsi="Wingdings" w:hint="default"/>
+      </w:rPr>
+    </w:lvl>
+  </w:abstractNum>
+  <w:abstractNum w:abstractNumId="11" w15:restartNumberingAfterBreak="0">
     <w:nsid w:val="7F58375B"/>
     <w:multiLevelType w:val="multilevel"/>
     <w:tmpl w:val="D1F656A4"/>
@@ -1857,16 +5651,40 @@
     </w:lvl>
   </w:abstractNum>
   <w:num w:numId="1">
+    <w:abstractNumId w:val="11"/>
+  </w:num>
+  <w:num w:numId="2">
+    <w:abstractNumId w:val="5"/>
+  </w:num>
+  <w:num w:numId="3">
+    <w:abstractNumId w:val="7"/>
+  </w:num>
+  <w:num w:numId="4">
+    <w:abstractNumId w:val="8"/>
+  </w:num>
+  <w:num w:numId="5">
     <w:abstractNumId w:val="3"/>
   </w:num>
-  <w:num w:numId="2">
-    <w:abstractNumId w:val="0"/>
+  <w:num w:numId="6">
+    <w:abstractNumId w:val="4"/>
   </w:num>
-  <w:num w:numId="3">
+  <w:num w:numId="7">
+    <w:abstractNumId w:val="9"/>
+  </w:num>
+  <w:num w:numId="8">
+    <w:abstractNumId w:val="6"/>
+  </w:num>
+  <w:num w:numId="9">
     <w:abstractNumId w:val="1"/>
   </w:num>
-  <w:num w:numId="4">
+  <w:num w:numId="10">
+    <w:abstractNumId w:val="10"/>
+  </w:num>
+  <w:num w:numId="11">
     <w:abstractNumId w:val="2"/>
+  </w:num>
+  <w:num w:numId="12">
+    <w:abstractNumId w:val="0"/>
   </w:num>
 </w:numbering>
 </file>
@@ -2269,13 +6087,19 @@
   <w:style w:type="paragraph" w:default="1" w:styleId="Normal">
     <w:name w:val="Normal"/>
     <w:qFormat/>
+    <w:rsid w:val="00FE1B16"/>
+    <w:rPr>
+      <w:rFonts w:ascii="Montserrat" w:hAnsi="Montserrat"/>
+    </w:rPr>
   </w:style>
   <w:style w:type="paragraph" w:styleId="Heading1">
     <w:name w:val="heading 1"/>
     <w:basedOn w:val="Normal"/>
     <w:next w:val="Normal"/>
+    <w:autoRedefine/>
     <w:uiPriority w:val="9"/>
     <w:qFormat/>
+    <w:rsid w:val="00FE1B16"/>
     <w:pPr>
       <w:keepNext/>
       <w:keepLines/>
@@ -2517,6 +6341,65 @@
       <w:ind w:left="720"/>
       <w:contextualSpacing/>
     </w:pPr>
+  </w:style>
+  <w:style w:type="character" w:styleId="Hyperlink">
+    <w:name w:val="Hyperlink"/>
+    <w:basedOn w:val="DefaultParagraphFont"/>
+    <w:uiPriority w:val="99"/>
+    <w:unhideWhenUsed/>
+    <w:rsid w:val="00FE1B16"/>
+    <w:rPr>
+      <w:color w:val="0000FF" w:themeColor="hyperlink"/>
+      <w:u w:val="single"/>
+    </w:rPr>
+  </w:style>
+  <w:style w:type="character" w:styleId="UnresolvedMention">
+    <w:name w:val="Unresolved Mention"/>
+    <w:basedOn w:val="DefaultParagraphFont"/>
+    <w:uiPriority w:val="99"/>
+    <w:semiHidden/>
+    <w:unhideWhenUsed/>
+    <w:rsid w:val="00FE1B16"/>
+    <w:rPr>
+      <w:color w:val="605E5C"/>
+      <w:shd w:val="clear" w:color="auto" w:fill="E1DFDD"/>
+    </w:rPr>
+  </w:style>
+  <w:style w:type="paragraph" w:styleId="Caption">
+    <w:name w:val="caption"/>
+    <w:basedOn w:val="Normal"/>
+    <w:next w:val="Normal"/>
+    <w:uiPriority w:val="35"/>
+    <w:semiHidden/>
+    <w:unhideWhenUsed/>
+    <w:qFormat/>
+    <w:rsid w:val="007519C0"/>
+    <w:pPr>
+      <w:spacing w:after="200" w:line="240" w:lineRule="auto"/>
+    </w:pPr>
+    <w:rPr>
+      <w:i/>
+      <w:iCs/>
+      <w:color w:val="1F497D" w:themeColor="text2"/>
+      <w:sz w:val="18"/>
+      <w:szCs w:val="18"/>
+    </w:rPr>
+  </w:style>
+  <w:style w:type="paragraph" w:styleId="NormalWeb">
+    <w:name w:val="Normal (Web)"/>
+    <w:basedOn w:val="Normal"/>
+    <w:uiPriority w:val="99"/>
+    <w:unhideWhenUsed/>
+    <w:rsid w:val="00C16A69"/>
+    <w:pPr>
+      <w:spacing w:before="100" w:beforeAutospacing="1" w:after="100" w:afterAutospacing="1" w:line="240" w:lineRule="auto"/>
+    </w:pPr>
+    <w:rPr>
+      <w:rFonts w:ascii="Times New Roman" w:eastAsia="Times New Roman" w:hAnsi="Times New Roman" w:cs="Times New Roman"/>
+      <w:sz w:val="24"/>
+      <w:szCs w:val="24"/>
+      <w:lang w:val="en-GB"/>
+    </w:rPr>
   </w:style>
 </w:styles>
 </file>
